--- a/_Assignments Q&A/Pranoy_Sorting_Assignment_Solution.docx
+++ b/_Assignments Q&A/Pranoy_Sorting_Assignment_Solution.docx
@@ -258,7 +258,7 @@
             <w:sz w:val="28"/>
             <w:szCs w:val="28"/>
           </w:rPr>
-          <w:t>https://leetcode.com/problems/minimum-non-zero-product-of-the-array-elements/</w:t>
+          <w:t>https://leetcode.com/problems/sort-colors/</w:t>
         </w:r>
       </w:hyperlink>
       <w:r>
@@ -294,7 +294,1890 @@
         <w:t>:</w:t>
       </w:r>
     </w:p>
-    <w:p/>
+    <w:p>
+      <w:pPr>
+        <w:shd w:val="clear" w:color="auto" w:fill="FFFFFF"/>
+        <w:spacing w:after="0" w:line="240" w:lineRule="auto"/>
+        <w:rPr>
+          <w:rFonts w:ascii="JetBrains Mono" w:eastAsia="Times New Roman" w:hAnsi="JetBrains Mono" w:cs="JetBrains Mono"/>
+          <w:color w:val="080808"/>
+          <w:kern w:val="0"/>
+          <w:sz w:val="20"/>
+          <w:szCs w:val="20"/>
+          <w14:ligatures w14:val="none"/>
+        </w:rPr>
+      </w:pPr>
+      <w:r>
+        <w:rPr>
+          <w:rFonts w:ascii="JetBrains Mono" w:eastAsia="Times New Roman" w:hAnsi="JetBrains Mono" w:cs="JetBrains Mono"/>
+          <w:color w:val="0033B3"/>
+          <w:kern w:val="0"/>
+          <w:sz w:val="20"/>
+          <w:szCs w:val="20"/>
+          <w14:ligatures w14:val="none"/>
+        </w:rPr>
+        <w:t xml:space="preserve">import </w:t>
+      </w:r>
+      <w:r>
+        <w:rPr>
+          <w:rFonts w:ascii="JetBrains Mono" w:eastAsia="Times New Roman" w:hAnsi="JetBrains Mono" w:cs="JetBrains Mono"/>
+          <w:color w:val="000000"/>
+          <w:kern w:val="0"/>
+          <w:sz w:val="20"/>
+          <w:szCs w:val="20"/>
+          <w14:ligatures w14:val="none"/>
+        </w:rPr>
+        <w:t>java.util.Arrays</w:t>
+      </w:r>
+      <w:r>
+        <w:rPr>
+          <w:rFonts w:ascii="JetBrains Mono" w:eastAsia="Times New Roman" w:hAnsi="JetBrains Mono" w:cs="JetBrains Mono"/>
+          <w:color w:val="080808"/>
+          <w:kern w:val="0"/>
+          <w:sz w:val="20"/>
+          <w:szCs w:val="20"/>
+          <w14:ligatures w14:val="none"/>
+        </w:rPr>
+        <w:t>;</w:t>
+      </w:r>
+      <w:r>
+        <w:rPr>
+          <w:rFonts w:ascii="JetBrains Mono" w:eastAsia="Times New Roman" w:hAnsi="JetBrains Mono" w:cs="JetBrains Mono"/>
+          <w:color w:val="080808"/>
+          <w:kern w:val="0"/>
+          <w:sz w:val="20"/>
+          <w:szCs w:val="20"/>
+          <w14:ligatures w14:val="none"/>
+        </w:rPr>
+        <w:br/>
+      </w:r>
+      <w:r>
+        <w:rPr>
+          <w:rFonts w:ascii="JetBrains Mono" w:eastAsia="Times New Roman" w:hAnsi="JetBrains Mono" w:cs="JetBrains Mono"/>
+          <w:color w:val="080808"/>
+          <w:kern w:val="0"/>
+          <w:sz w:val="20"/>
+          <w:szCs w:val="20"/>
+          <w14:ligatures w14:val="none"/>
+        </w:rPr>
+        <w:br/>
+      </w:r>
+      <w:r>
+        <w:rPr>
+          <w:rFonts w:ascii="JetBrains Mono" w:eastAsia="Times New Roman" w:hAnsi="JetBrains Mono" w:cs="JetBrains Mono"/>
+          <w:i/>
+          <w:iCs/>
+          <w:color w:val="8C8C8C"/>
+          <w:kern w:val="0"/>
+          <w:sz w:val="20"/>
+          <w:szCs w:val="20"/>
+          <w14:ligatures w14:val="none"/>
+        </w:rPr>
+        <w:t>/**</w:t>
+      </w:r>
+      <w:r>
+        <w:rPr>
+          <w:rFonts w:ascii="JetBrains Mono" w:eastAsia="Times New Roman" w:hAnsi="JetBrains Mono" w:cs="JetBrains Mono"/>
+          <w:i/>
+          <w:iCs/>
+          <w:color w:val="8C8C8C"/>
+          <w:kern w:val="0"/>
+          <w:sz w:val="20"/>
+          <w:szCs w:val="20"/>
+          <w14:ligatures w14:val="none"/>
+        </w:rPr>
+        <w:br/>
+        <w:t xml:space="preserve"> * @author pranoy.chakraborty</w:t>
+      </w:r>
+      <w:r>
+        <w:rPr>
+          <w:rFonts w:ascii="JetBrains Mono" w:eastAsia="Times New Roman" w:hAnsi="JetBrains Mono" w:cs="JetBrains Mono"/>
+          <w:i/>
+          <w:iCs/>
+          <w:color w:val="8C8C8C"/>
+          <w:kern w:val="0"/>
+          <w:sz w:val="20"/>
+          <w:szCs w:val="20"/>
+          <w14:ligatures w14:val="none"/>
+        </w:rPr>
+        <w:br/>
+        <w:t xml:space="preserve"> * @Date 27/06/2023</w:t>
+      </w:r>
+      <w:r>
+        <w:rPr>
+          <w:rFonts w:ascii="JetBrains Mono" w:eastAsia="Times New Roman" w:hAnsi="JetBrains Mono" w:cs="JetBrains Mono"/>
+          <w:i/>
+          <w:iCs/>
+          <w:color w:val="8C8C8C"/>
+          <w:kern w:val="0"/>
+          <w:sz w:val="20"/>
+          <w:szCs w:val="20"/>
+          <w14:ligatures w14:val="none"/>
+        </w:rPr>
+        <w:br/>
+        <w:t xml:space="preserve"> */</w:t>
+      </w:r>
+      <w:r>
+        <w:rPr>
+          <w:rFonts w:ascii="JetBrains Mono" w:eastAsia="Times New Roman" w:hAnsi="JetBrains Mono" w:cs="JetBrains Mono"/>
+          <w:i/>
+          <w:iCs/>
+          <w:color w:val="8C8C8C"/>
+          <w:kern w:val="0"/>
+          <w:sz w:val="20"/>
+          <w:szCs w:val="20"/>
+          <w14:ligatures w14:val="none"/>
+        </w:rPr>
+        <w:br/>
+      </w:r>
+      <w:r>
+        <w:rPr>
+          <w:rFonts w:ascii="JetBrains Mono" w:eastAsia="Times New Roman" w:hAnsi="JetBrains Mono" w:cs="JetBrains Mono"/>
+          <w:color w:val="0033B3"/>
+          <w:kern w:val="0"/>
+          <w:sz w:val="20"/>
+          <w:szCs w:val="20"/>
+          <w14:ligatures w14:val="none"/>
+        </w:rPr>
+        <w:t xml:space="preserve">public class </w:t>
+      </w:r>
+      <w:r>
+        <w:rPr>
+          <w:rFonts w:ascii="JetBrains Mono" w:eastAsia="Times New Roman" w:hAnsi="JetBrains Mono" w:cs="JetBrains Mono"/>
+          <w:color w:val="000000"/>
+          <w:kern w:val="0"/>
+          <w:sz w:val="20"/>
+          <w:szCs w:val="20"/>
+          <w14:ligatures w14:val="none"/>
+        </w:rPr>
+        <w:t xml:space="preserve">SortColors </w:t>
+      </w:r>
+      <w:r>
+        <w:rPr>
+          <w:rFonts w:ascii="JetBrains Mono" w:eastAsia="Times New Roman" w:hAnsi="JetBrains Mono" w:cs="JetBrains Mono"/>
+          <w:color w:val="080808"/>
+          <w:kern w:val="0"/>
+          <w:sz w:val="20"/>
+          <w:szCs w:val="20"/>
+          <w14:ligatures w14:val="none"/>
+        </w:rPr>
+        <w:t>{</w:t>
+      </w:r>
+      <w:r>
+        <w:rPr>
+          <w:rFonts w:ascii="JetBrains Mono" w:eastAsia="Times New Roman" w:hAnsi="JetBrains Mono" w:cs="JetBrains Mono"/>
+          <w:color w:val="080808"/>
+          <w:kern w:val="0"/>
+          <w:sz w:val="20"/>
+          <w:szCs w:val="20"/>
+          <w14:ligatures w14:val="none"/>
+        </w:rPr>
+        <w:br/>
+        <w:t xml:space="preserve">    </w:t>
+      </w:r>
+      <w:r>
+        <w:rPr>
+          <w:rFonts w:ascii="JetBrains Mono" w:eastAsia="Times New Roman" w:hAnsi="JetBrains Mono" w:cs="JetBrains Mono"/>
+          <w:color w:val="0033B3"/>
+          <w:kern w:val="0"/>
+          <w:sz w:val="20"/>
+          <w:szCs w:val="20"/>
+          <w14:ligatures w14:val="none"/>
+        </w:rPr>
+        <w:t xml:space="preserve">public static void </w:t>
+      </w:r>
+      <w:r>
+        <w:rPr>
+          <w:rFonts w:ascii="JetBrains Mono" w:eastAsia="Times New Roman" w:hAnsi="JetBrains Mono" w:cs="JetBrains Mono"/>
+          <w:color w:val="00627A"/>
+          <w:kern w:val="0"/>
+          <w:sz w:val="20"/>
+          <w:szCs w:val="20"/>
+          <w14:ligatures w14:val="none"/>
+        </w:rPr>
+        <w:t>main</w:t>
+      </w:r>
+      <w:r>
+        <w:rPr>
+          <w:rFonts w:ascii="JetBrains Mono" w:eastAsia="Times New Roman" w:hAnsi="JetBrains Mono" w:cs="JetBrains Mono"/>
+          <w:color w:val="080808"/>
+          <w:kern w:val="0"/>
+          <w:sz w:val="20"/>
+          <w:szCs w:val="20"/>
+          <w14:ligatures w14:val="none"/>
+        </w:rPr>
+        <w:t>(</w:t>
+      </w:r>
+      <w:r>
+        <w:rPr>
+          <w:rFonts w:ascii="JetBrains Mono" w:eastAsia="Times New Roman" w:hAnsi="JetBrains Mono" w:cs="JetBrains Mono"/>
+          <w:color w:val="000000"/>
+          <w:kern w:val="0"/>
+          <w:sz w:val="20"/>
+          <w:szCs w:val="20"/>
+          <w14:ligatures w14:val="none"/>
+        </w:rPr>
+        <w:t>String</w:t>
+      </w:r>
+      <w:r>
+        <w:rPr>
+          <w:rFonts w:ascii="JetBrains Mono" w:eastAsia="Times New Roman" w:hAnsi="JetBrains Mono" w:cs="JetBrains Mono"/>
+          <w:color w:val="080808"/>
+          <w:kern w:val="0"/>
+          <w:sz w:val="20"/>
+          <w:szCs w:val="20"/>
+          <w14:ligatures w14:val="none"/>
+        </w:rPr>
+        <w:t>[] args) {</w:t>
+      </w:r>
+      <w:r>
+        <w:rPr>
+          <w:rFonts w:ascii="JetBrains Mono" w:eastAsia="Times New Roman" w:hAnsi="JetBrains Mono" w:cs="JetBrains Mono"/>
+          <w:color w:val="080808"/>
+          <w:kern w:val="0"/>
+          <w:sz w:val="20"/>
+          <w:szCs w:val="20"/>
+          <w14:ligatures w14:val="none"/>
+        </w:rPr>
+        <w:br/>
+        <w:t xml:space="preserve">        </w:t>
+      </w:r>
+      <w:r>
+        <w:rPr>
+          <w:rFonts w:ascii="JetBrains Mono" w:eastAsia="Times New Roman" w:hAnsi="JetBrains Mono" w:cs="JetBrains Mono"/>
+          <w:color w:val="0033B3"/>
+          <w:kern w:val="0"/>
+          <w:sz w:val="20"/>
+          <w:szCs w:val="20"/>
+          <w14:ligatures w14:val="none"/>
+        </w:rPr>
+        <w:t>int</w:t>
+      </w:r>
+      <w:r>
+        <w:rPr>
+          <w:rFonts w:ascii="JetBrains Mono" w:eastAsia="Times New Roman" w:hAnsi="JetBrains Mono" w:cs="JetBrains Mono"/>
+          <w:color w:val="080808"/>
+          <w:kern w:val="0"/>
+          <w:sz w:val="20"/>
+          <w:szCs w:val="20"/>
+          <w14:ligatures w14:val="none"/>
+        </w:rPr>
+        <w:t xml:space="preserve">[] </w:t>
+      </w:r>
+      <w:r>
+        <w:rPr>
+          <w:rFonts w:ascii="JetBrains Mono" w:eastAsia="Times New Roman" w:hAnsi="JetBrains Mono" w:cs="JetBrains Mono"/>
+          <w:color w:val="000000"/>
+          <w:kern w:val="0"/>
+          <w:sz w:val="20"/>
+          <w:szCs w:val="20"/>
+          <w14:ligatures w14:val="none"/>
+        </w:rPr>
+        <w:t xml:space="preserve">arr1 </w:t>
+      </w:r>
+      <w:r>
+        <w:rPr>
+          <w:rFonts w:ascii="JetBrains Mono" w:eastAsia="Times New Roman" w:hAnsi="JetBrains Mono" w:cs="JetBrains Mono"/>
+          <w:color w:val="080808"/>
+          <w:kern w:val="0"/>
+          <w:sz w:val="20"/>
+          <w:szCs w:val="20"/>
+          <w14:ligatures w14:val="none"/>
+        </w:rPr>
+        <w:t>= {</w:t>
+      </w:r>
+      <w:r>
+        <w:rPr>
+          <w:rFonts w:ascii="JetBrains Mono" w:eastAsia="Times New Roman" w:hAnsi="JetBrains Mono" w:cs="JetBrains Mono"/>
+          <w:color w:val="1750EB"/>
+          <w:kern w:val="0"/>
+          <w:sz w:val="20"/>
+          <w:szCs w:val="20"/>
+          <w14:ligatures w14:val="none"/>
+        </w:rPr>
+        <w:t>2</w:t>
+      </w:r>
+      <w:r>
+        <w:rPr>
+          <w:rFonts w:ascii="JetBrains Mono" w:eastAsia="Times New Roman" w:hAnsi="JetBrains Mono" w:cs="JetBrains Mono"/>
+          <w:color w:val="080808"/>
+          <w:kern w:val="0"/>
+          <w:sz w:val="20"/>
+          <w:szCs w:val="20"/>
+          <w14:ligatures w14:val="none"/>
+        </w:rPr>
+        <w:t xml:space="preserve">, </w:t>
+      </w:r>
+      <w:r>
+        <w:rPr>
+          <w:rFonts w:ascii="JetBrains Mono" w:eastAsia="Times New Roman" w:hAnsi="JetBrains Mono" w:cs="JetBrains Mono"/>
+          <w:color w:val="1750EB"/>
+          <w:kern w:val="0"/>
+          <w:sz w:val="20"/>
+          <w:szCs w:val="20"/>
+          <w14:ligatures w14:val="none"/>
+        </w:rPr>
+        <w:t>0</w:t>
+      </w:r>
+      <w:r>
+        <w:rPr>
+          <w:rFonts w:ascii="JetBrains Mono" w:eastAsia="Times New Roman" w:hAnsi="JetBrains Mono" w:cs="JetBrains Mono"/>
+          <w:color w:val="080808"/>
+          <w:kern w:val="0"/>
+          <w:sz w:val="20"/>
+          <w:szCs w:val="20"/>
+          <w14:ligatures w14:val="none"/>
+        </w:rPr>
+        <w:t xml:space="preserve">, </w:t>
+      </w:r>
+      <w:r>
+        <w:rPr>
+          <w:rFonts w:ascii="JetBrains Mono" w:eastAsia="Times New Roman" w:hAnsi="JetBrains Mono" w:cs="JetBrains Mono"/>
+          <w:color w:val="1750EB"/>
+          <w:kern w:val="0"/>
+          <w:sz w:val="20"/>
+          <w:szCs w:val="20"/>
+          <w14:ligatures w14:val="none"/>
+        </w:rPr>
+        <w:t>2</w:t>
+      </w:r>
+      <w:r>
+        <w:rPr>
+          <w:rFonts w:ascii="JetBrains Mono" w:eastAsia="Times New Roman" w:hAnsi="JetBrains Mono" w:cs="JetBrains Mono"/>
+          <w:color w:val="080808"/>
+          <w:kern w:val="0"/>
+          <w:sz w:val="20"/>
+          <w:szCs w:val="20"/>
+          <w14:ligatures w14:val="none"/>
+        </w:rPr>
+        <w:t xml:space="preserve">, </w:t>
+      </w:r>
+      <w:r>
+        <w:rPr>
+          <w:rFonts w:ascii="JetBrains Mono" w:eastAsia="Times New Roman" w:hAnsi="JetBrains Mono" w:cs="JetBrains Mono"/>
+          <w:color w:val="1750EB"/>
+          <w:kern w:val="0"/>
+          <w:sz w:val="20"/>
+          <w:szCs w:val="20"/>
+          <w14:ligatures w14:val="none"/>
+        </w:rPr>
+        <w:t>1</w:t>
+      </w:r>
+      <w:r>
+        <w:rPr>
+          <w:rFonts w:ascii="JetBrains Mono" w:eastAsia="Times New Roman" w:hAnsi="JetBrains Mono" w:cs="JetBrains Mono"/>
+          <w:color w:val="080808"/>
+          <w:kern w:val="0"/>
+          <w:sz w:val="20"/>
+          <w:szCs w:val="20"/>
+          <w14:ligatures w14:val="none"/>
+        </w:rPr>
+        <w:t xml:space="preserve">, </w:t>
+      </w:r>
+      <w:r>
+        <w:rPr>
+          <w:rFonts w:ascii="JetBrains Mono" w:eastAsia="Times New Roman" w:hAnsi="JetBrains Mono" w:cs="JetBrains Mono"/>
+          <w:color w:val="1750EB"/>
+          <w:kern w:val="0"/>
+          <w:sz w:val="20"/>
+          <w:szCs w:val="20"/>
+          <w14:ligatures w14:val="none"/>
+        </w:rPr>
+        <w:t>1</w:t>
+      </w:r>
+      <w:r>
+        <w:rPr>
+          <w:rFonts w:ascii="JetBrains Mono" w:eastAsia="Times New Roman" w:hAnsi="JetBrains Mono" w:cs="JetBrains Mono"/>
+          <w:color w:val="080808"/>
+          <w:kern w:val="0"/>
+          <w:sz w:val="20"/>
+          <w:szCs w:val="20"/>
+          <w14:ligatures w14:val="none"/>
+        </w:rPr>
+        <w:t xml:space="preserve">, </w:t>
+      </w:r>
+      <w:r>
+        <w:rPr>
+          <w:rFonts w:ascii="JetBrains Mono" w:eastAsia="Times New Roman" w:hAnsi="JetBrains Mono" w:cs="JetBrains Mono"/>
+          <w:color w:val="1750EB"/>
+          <w:kern w:val="0"/>
+          <w:sz w:val="20"/>
+          <w:szCs w:val="20"/>
+          <w14:ligatures w14:val="none"/>
+        </w:rPr>
+        <w:t>0</w:t>
+      </w:r>
+      <w:r>
+        <w:rPr>
+          <w:rFonts w:ascii="JetBrains Mono" w:eastAsia="Times New Roman" w:hAnsi="JetBrains Mono" w:cs="JetBrains Mono"/>
+          <w:color w:val="080808"/>
+          <w:kern w:val="0"/>
+          <w:sz w:val="20"/>
+          <w:szCs w:val="20"/>
+          <w14:ligatures w14:val="none"/>
+        </w:rPr>
+        <w:t>};</w:t>
+      </w:r>
+      <w:r>
+        <w:rPr>
+          <w:rFonts w:ascii="JetBrains Mono" w:eastAsia="Times New Roman" w:hAnsi="JetBrains Mono" w:cs="JetBrains Mono"/>
+          <w:color w:val="080808"/>
+          <w:kern w:val="0"/>
+          <w:sz w:val="20"/>
+          <w:szCs w:val="20"/>
+          <w14:ligatures w14:val="none"/>
+        </w:rPr>
+        <w:br/>
+        <w:t xml:space="preserve">        </w:t>
+      </w:r>
+      <w:r>
+        <w:rPr>
+          <w:rFonts w:ascii="JetBrains Mono" w:eastAsia="Times New Roman" w:hAnsi="JetBrains Mono" w:cs="JetBrains Mono"/>
+          <w:i/>
+          <w:iCs/>
+          <w:color w:val="080808"/>
+          <w:kern w:val="0"/>
+          <w:sz w:val="20"/>
+          <w:szCs w:val="20"/>
+          <w14:ligatures w14:val="none"/>
+        </w:rPr>
+        <w:t>sortColor</w:t>
+      </w:r>
+      <w:r>
+        <w:rPr>
+          <w:rFonts w:ascii="JetBrains Mono" w:eastAsia="Times New Roman" w:hAnsi="JetBrains Mono" w:cs="JetBrains Mono"/>
+          <w:color w:val="080808"/>
+          <w:kern w:val="0"/>
+          <w:sz w:val="20"/>
+          <w:szCs w:val="20"/>
+          <w14:ligatures w14:val="none"/>
+        </w:rPr>
+        <w:t>(</w:t>
+      </w:r>
+      <w:r>
+        <w:rPr>
+          <w:rFonts w:ascii="JetBrains Mono" w:eastAsia="Times New Roman" w:hAnsi="JetBrains Mono" w:cs="JetBrains Mono"/>
+          <w:color w:val="000000"/>
+          <w:kern w:val="0"/>
+          <w:sz w:val="20"/>
+          <w:szCs w:val="20"/>
+          <w14:ligatures w14:val="none"/>
+        </w:rPr>
+        <w:t>arr1</w:t>
+      </w:r>
+      <w:r>
+        <w:rPr>
+          <w:rFonts w:ascii="JetBrains Mono" w:eastAsia="Times New Roman" w:hAnsi="JetBrains Mono" w:cs="JetBrains Mono"/>
+          <w:color w:val="080808"/>
+          <w:kern w:val="0"/>
+          <w:sz w:val="20"/>
+          <w:szCs w:val="20"/>
+          <w14:ligatures w14:val="none"/>
+        </w:rPr>
+        <w:t>);</w:t>
+      </w:r>
+      <w:r>
+        <w:rPr>
+          <w:rFonts w:ascii="JetBrains Mono" w:eastAsia="Times New Roman" w:hAnsi="JetBrains Mono" w:cs="JetBrains Mono"/>
+          <w:color w:val="080808"/>
+          <w:kern w:val="0"/>
+          <w:sz w:val="20"/>
+          <w:szCs w:val="20"/>
+          <w14:ligatures w14:val="none"/>
+        </w:rPr>
+        <w:br/>
+        <w:t xml:space="preserve">        </w:t>
+      </w:r>
+      <w:r>
+        <w:rPr>
+          <w:rFonts w:ascii="JetBrains Mono" w:eastAsia="Times New Roman" w:hAnsi="JetBrains Mono" w:cs="JetBrains Mono"/>
+          <w:color w:val="000000"/>
+          <w:kern w:val="0"/>
+          <w:sz w:val="20"/>
+          <w:szCs w:val="20"/>
+          <w14:ligatures w14:val="none"/>
+        </w:rPr>
+        <w:t>System</w:t>
+      </w:r>
+      <w:r>
+        <w:rPr>
+          <w:rFonts w:ascii="JetBrains Mono" w:eastAsia="Times New Roman" w:hAnsi="JetBrains Mono" w:cs="JetBrains Mono"/>
+          <w:color w:val="080808"/>
+          <w:kern w:val="0"/>
+          <w:sz w:val="20"/>
+          <w:szCs w:val="20"/>
+          <w14:ligatures w14:val="none"/>
+        </w:rPr>
+        <w:t>.</w:t>
+      </w:r>
+      <w:r>
+        <w:rPr>
+          <w:rFonts w:ascii="JetBrains Mono" w:eastAsia="Times New Roman" w:hAnsi="JetBrains Mono" w:cs="JetBrains Mono"/>
+          <w:i/>
+          <w:iCs/>
+          <w:color w:val="871094"/>
+          <w:kern w:val="0"/>
+          <w:sz w:val="20"/>
+          <w:szCs w:val="20"/>
+          <w14:ligatures w14:val="none"/>
+        </w:rPr>
+        <w:t>out</w:t>
+      </w:r>
+      <w:r>
+        <w:rPr>
+          <w:rFonts w:ascii="JetBrains Mono" w:eastAsia="Times New Roman" w:hAnsi="JetBrains Mono" w:cs="JetBrains Mono"/>
+          <w:color w:val="080808"/>
+          <w:kern w:val="0"/>
+          <w:sz w:val="20"/>
+          <w:szCs w:val="20"/>
+          <w14:ligatures w14:val="none"/>
+        </w:rPr>
+        <w:t>.println(</w:t>
+      </w:r>
+      <w:r>
+        <w:rPr>
+          <w:rFonts w:ascii="JetBrains Mono" w:eastAsia="Times New Roman" w:hAnsi="JetBrains Mono" w:cs="JetBrains Mono"/>
+          <w:color w:val="000000"/>
+          <w:kern w:val="0"/>
+          <w:sz w:val="20"/>
+          <w:szCs w:val="20"/>
+          <w14:ligatures w14:val="none"/>
+        </w:rPr>
+        <w:t>Arrays</w:t>
+      </w:r>
+      <w:r>
+        <w:rPr>
+          <w:rFonts w:ascii="JetBrains Mono" w:eastAsia="Times New Roman" w:hAnsi="JetBrains Mono" w:cs="JetBrains Mono"/>
+          <w:color w:val="080808"/>
+          <w:kern w:val="0"/>
+          <w:sz w:val="20"/>
+          <w:szCs w:val="20"/>
+          <w14:ligatures w14:val="none"/>
+        </w:rPr>
+        <w:t>.</w:t>
+      </w:r>
+      <w:r>
+        <w:rPr>
+          <w:rFonts w:ascii="JetBrains Mono" w:eastAsia="Times New Roman" w:hAnsi="JetBrains Mono" w:cs="JetBrains Mono"/>
+          <w:i/>
+          <w:iCs/>
+          <w:color w:val="080808"/>
+          <w:kern w:val="0"/>
+          <w:sz w:val="20"/>
+          <w:szCs w:val="20"/>
+          <w14:ligatures w14:val="none"/>
+        </w:rPr>
+        <w:t>toString</w:t>
+      </w:r>
+      <w:r>
+        <w:rPr>
+          <w:rFonts w:ascii="JetBrains Mono" w:eastAsia="Times New Roman" w:hAnsi="JetBrains Mono" w:cs="JetBrains Mono"/>
+          <w:color w:val="080808"/>
+          <w:kern w:val="0"/>
+          <w:sz w:val="20"/>
+          <w:szCs w:val="20"/>
+          <w14:ligatures w14:val="none"/>
+        </w:rPr>
+        <w:t>(</w:t>
+      </w:r>
+      <w:r>
+        <w:rPr>
+          <w:rFonts w:ascii="JetBrains Mono" w:eastAsia="Times New Roman" w:hAnsi="JetBrains Mono" w:cs="JetBrains Mono"/>
+          <w:color w:val="000000"/>
+          <w:kern w:val="0"/>
+          <w:sz w:val="20"/>
+          <w:szCs w:val="20"/>
+          <w14:ligatures w14:val="none"/>
+        </w:rPr>
+        <w:t>arr1</w:t>
+      </w:r>
+      <w:r>
+        <w:rPr>
+          <w:rFonts w:ascii="JetBrains Mono" w:eastAsia="Times New Roman" w:hAnsi="JetBrains Mono" w:cs="JetBrains Mono"/>
+          <w:color w:val="080808"/>
+          <w:kern w:val="0"/>
+          <w:sz w:val="20"/>
+          <w:szCs w:val="20"/>
+          <w14:ligatures w14:val="none"/>
+        </w:rPr>
+        <w:t>));</w:t>
+      </w:r>
+      <w:r>
+        <w:rPr>
+          <w:rFonts w:ascii="JetBrains Mono" w:eastAsia="Times New Roman" w:hAnsi="JetBrains Mono" w:cs="JetBrains Mono"/>
+          <w:color w:val="080808"/>
+          <w:kern w:val="0"/>
+          <w:sz w:val="20"/>
+          <w:szCs w:val="20"/>
+          <w14:ligatures w14:val="none"/>
+        </w:rPr>
+        <w:br/>
+        <w:t xml:space="preserve">    }</w:t>
+      </w:r>
+      <w:r>
+        <w:rPr>
+          <w:rFonts w:ascii="JetBrains Mono" w:eastAsia="Times New Roman" w:hAnsi="JetBrains Mono" w:cs="JetBrains Mono"/>
+          <w:color w:val="080808"/>
+          <w:kern w:val="0"/>
+          <w:sz w:val="20"/>
+          <w:szCs w:val="20"/>
+          <w14:ligatures w14:val="none"/>
+        </w:rPr>
+        <w:br/>
+      </w:r>
+      <w:r>
+        <w:rPr>
+          <w:rFonts w:ascii="JetBrains Mono" w:eastAsia="Times New Roman" w:hAnsi="JetBrains Mono" w:cs="JetBrains Mono"/>
+          <w:color w:val="080808"/>
+          <w:kern w:val="0"/>
+          <w:sz w:val="20"/>
+          <w:szCs w:val="20"/>
+          <w14:ligatures w14:val="none"/>
+        </w:rPr>
+        <w:br/>
+        <w:t xml:space="preserve">    </w:t>
+      </w:r>
+      <w:r>
+        <w:rPr>
+          <w:rFonts w:ascii="JetBrains Mono" w:eastAsia="Times New Roman" w:hAnsi="JetBrains Mono" w:cs="JetBrains Mono"/>
+          <w:color w:val="0033B3"/>
+          <w:kern w:val="0"/>
+          <w:sz w:val="20"/>
+          <w:szCs w:val="20"/>
+          <w14:ligatures w14:val="none"/>
+        </w:rPr>
+        <w:t xml:space="preserve">static void </w:t>
+      </w:r>
+      <w:r>
+        <w:rPr>
+          <w:rFonts w:ascii="JetBrains Mono" w:eastAsia="Times New Roman" w:hAnsi="JetBrains Mono" w:cs="JetBrains Mono"/>
+          <w:color w:val="00627A"/>
+          <w:kern w:val="0"/>
+          <w:sz w:val="20"/>
+          <w:szCs w:val="20"/>
+          <w14:ligatures w14:val="none"/>
+        </w:rPr>
+        <w:t>sortColor</w:t>
+      </w:r>
+      <w:r>
+        <w:rPr>
+          <w:rFonts w:ascii="JetBrains Mono" w:eastAsia="Times New Roman" w:hAnsi="JetBrains Mono" w:cs="JetBrains Mono"/>
+          <w:color w:val="080808"/>
+          <w:kern w:val="0"/>
+          <w:sz w:val="20"/>
+          <w:szCs w:val="20"/>
+          <w14:ligatures w14:val="none"/>
+        </w:rPr>
+        <w:t>(</w:t>
+      </w:r>
+      <w:r>
+        <w:rPr>
+          <w:rFonts w:ascii="JetBrains Mono" w:eastAsia="Times New Roman" w:hAnsi="JetBrains Mono" w:cs="JetBrains Mono"/>
+          <w:color w:val="0033B3"/>
+          <w:kern w:val="0"/>
+          <w:sz w:val="20"/>
+          <w:szCs w:val="20"/>
+          <w14:ligatures w14:val="none"/>
+        </w:rPr>
+        <w:t>int</w:t>
+      </w:r>
+      <w:r>
+        <w:rPr>
+          <w:rFonts w:ascii="JetBrains Mono" w:eastAsia="Times New Roman" w:hAnsi="JetBrains Mono" w:cs="JetBrains Mono"/>
+          <w:color w:val="080808"/>
+          <w:kern w:val="0"/>
+          <w:sz w:val="20"/>
+          <w:szCs w:val="20"/>
+          <w14:ligatures w14:val="none"/>
+        </w:rPr>
+        <w:t>[] nums) {</w:t>
+      </w:r>
+      <w:r>
+        <w:rPr>
+          <w:rFonts w:ascii="JetBrains Mono" w:eastAsia="Times New Roman" w:hAnsi="JetBrains Mono" w:cs="JetBrains Mono"/>
+          <w:color w:val="080808"/>
+          <w:kern w:val="0"/>
+          <w:sz w:val="20"/>
+          <w:szCs w:val="20"/>
+          <w14:ligatures w14:val="none"/>
+        </w:rPr>
+        <w:br/>
+        <w:t xml:space="preserve">        </w:t>
+      </w:r>
+      <w:r>
+        <w:rPr>
+          <w:rFonts w:ascii="JetBrains Mono" w:eastAsia="Times New Roman" w:hAnsi="JetBrains Mono" w:cs="JetBrains Mono"/>
+          <w:color w:val="0033B3"/>
+          <w:kern w:val="0"/>
+          <w:sz w:val="20"/>
+          <w:szCs w:val="20"/>
+          <w14:ligatures w14:val="none"/>
+        </w:rPr>
+        <w:t xml:space="preserve">int </w:t>
+      </w:r>
+      <w:r>
+        <w:rPr>
+          <w:rFonts w:ascii="JetBrains Mono" w:eastAsia="Times New Roman" w:hAnsi="JetBrains Mono" w:cs="JetBrains Mono"/>
+          <w:color w:val="000000"/>
+          <w:kern w:val="0"/>
+          <w:sz w:val="20"/>
+          <w:szCs w:val="20"/>
+          <w14:ligatures w14:val="none"/>
+        </w:rPr>
+        <w:t xml:space="preserve">zero </w:t>
+      </w:r>
+      <w:r>
+        <w:rPr>
+          <w:rFonts w:ascii="JetBrains Mono" w:eastAsia="Times New Roman" w:hAnsi="JetBrains Mono" w:cs="JetBrains Mono"/>
+          <w:color w:val="080808"/>
+          <w:kern w:val="0"/>
+          <w:sz w:val="20"/>
+          <w:szCs w:val="20"/>
+          <w14:ligatures w14:val="none"/>
+        </w:rPr>
+        <w:t xml:space="preserve">= </w:t>
+      </w:r>
+      <w:r>
+        <w:rPr>
+          <w:rFonts w:ascii="JetBrains Mono" w:eastAsia="Times New Roman" w:hAnsi="JetBrains Mono" w:cs="JetBrains Mono"/>
+          <w:color w:val="1750EB"/>
+          <w:kern w:val="0"/>
+          <w:sz w:val="20"/>
+          <w:szCs w:val="20"/>
+          <w14:ligatures w14:val="none"/>
+        </w:rPr>
+        <w:t>0</w:t>
+      </w:r>
+      <w:r>
+        <w:rPr>
+          <w:rFonts w:ascii="JetBrains Mono" w:eastAsia="Times New Roman" w:hAnsi="JetBrains Mono" w:cs="JetBrains Mono"/>
+          <w:color w:val="080808"/>
+          <w:kern w:val="0"/>
+          <w:sz w:val="20"/>
+          <w:szCs w:val="20"/>
+          <w14:ligatures w14:val="none"/>
+        </w:rPr>
+        <w:t xml:space="preserve">, </w:t>
+      </w:r>
+      <w:r>
+        <w:rPr>
+          <w:rFonts w:ascii="JetBrains Mono" w:eastAsia="Times New Roman" w:hAnsi="JetBrains Mono" w:cs="JetBrains Mono"/>
+          <w:color w:val="000000"/>
+          <w:kern w:val="0"/>
+          <w:sz w:val="20"/>
+          <w:szCs w:val="20"/>
+          <w14:ligatures w14:val="none"/>
+        </w:rPr>
+        <w:t xml:space="preserve">one </w:t>
+      </w:r>
+      <w:r>
+        <w:rPr>
+          <w:rFonts w:ascii="JetBrains Mono" w:eastAsia="Times New Roman" w:hAnsi="JetBrains Mono" w:cs="JetBrains Mono"/>
+          <w:color w:val="080808"/>
+          <w:kern w:val="0"/>
+          <w:sz w:val="20"/>
+          <w:szCs w:val="20"/>
+          <w14:ligatures w14:val="none"/>
+        </w:rPr>
+        <w:t xml:space="preserve">= </w:t>
+      </w:r>
+      <w:r>
+        <w:rPr>
+          <w:rFonts w:ascii="JetBrains Mono" w:eastAsia="Times New Roman" w:hAnsi="JetBrains Mono" w:cs="JetBrains Mono"/>
+          <w:color w:val="1750EB"/>
+          <w:kern w:val="0"/>
+          <w:sz w:val="20"/>
+          <w:szCs w:val="20"/>
+          <w14:ligatures w14:val="none"/>
+        </w:rPr>
+        <w:t>0</w:t>
+      </w:r>
+      <w:r>
+        <w:rPr>
+          <w:rFonts w:ascii="JetBrains Mono" w:eastAsia="Times New Roman" w:hAnsi="JetBrains Mono" w:cs="JetBrains Mono"/>
+          <w:color w:val="080808"/>
+          <w:kern w:val="0"/>
+          <w:sz w:val="20"/>
+          <w:szCs w:val="20"/>
+          <w14:ligatures w14:val="none"/>
+        </w:rPr>
+        <w:t xml:space="preserve">, </w:t>
+      </w:r>
+      <w:r>
+        <w:rPr>
+          <w:rFonts w:ascii="JetBrains Mono" w:eastAsia="Times New Roman" w:hAnsi="JetBrains Mono" w:cs="JetBrains Mono"/>
+          <w:color w:val="000000"/>
+          <w:kern w:val="0"/>
+          <w:sz w:val="20"/>
+          <w:szCs w:val="20"/>
+          <w14:ligatures w14:val="none"/>
+        </w:rPr>
+        <w:t xml:space="preserve">two </w:t>
+      </w:r>
+      <w:r>
+        <w:rPr>
+          <w:rFonts w:ascii="JetBrains Mono" w:eastAsia="Times New Roman" w:hAnsi="JetBrains Mono" w:cs="JetBrains Mono"/>
+          <w:color w:val="080808"/>
+          <w:kern w:val="0"/>
+          <w:sz w:val="20"/>
+          <w:szCs w:val="20"/>
+          <w14:ligatures w14:val="none"/>
+        </w:rPr>
+        <w:t xml:space="preserve">= </w:t>
+      </w:r>
+      <w:r>
+        <w:rPr>
+          <w:rFonts w:ascii="JetBrains Mono" w:eastAsia="Times New Roman" w:hAnsi="JetBrains Mono" w:cs="JetBrains Mono"/>
+          <w:color w:val="1750EB"/>
+          <w:kern w:val="0"/>
+          <w:sz w:val="20"/>
+          <w:szCs w:val="20"/>
+          <w14:ligatures w14:val="none"/>
+        </w:rPr>
+        <w:t>0</w:t>
+      </w:r>
+      <w:r>
+        <w:rPr>
+          <w:rFonts w:ascii="JetBrains Mono" w:eastAsia="Times New Roman" w:hAnsi="JetBrains Mono" w:cs="JetBrains Mono"/>
+          <w:color w:val="080808"/>
+          <w:kern w:val="0"/>
+          <w:sz w:val="20"/>
+          <w:szCs w:val="20"/>
+          <w14:ligatures w14:val="none"/>
+        </w:rPr>
+        <w:t>;</w:t>
+      </w:r>
+      <w:r>
+        <w:rPr>
+          <w:rFonts w:ascii="JetBrains Mono" w:eastAsia="Times New Roman" w:hAnsi="JetBrains Mono" w:cs="JetBrains Mono"/>
+          <w:color w:val="080808"/>
+          <w:kern w:val="0"/>
+          <w:sz w:val="20"/>
+          <w:szCs w:val="20"/>
+          <w14:ligatures w14:val="none"/>
+        </w:rPr>
+        <w:br/>
+      </w:r>
+      <w:r>
+        <w:rPr>
+          <w:rFonts w:ascii="JetBrains Mono" w:eastAsia="Times New Roman" w:hAnsi="JetBrains Mono" w:cs="JetBrains Mono"/>
+          <w:color w:val="080808"/>
+          <w:kern w:val="0"/>
+          <w:sz w:val="20"/>
+          <w:szCs w:val="20"/>
+          <w14:ligatures w14:val="none"/>
+        </w:rPr>
+        <w:br/>
+        <w:t xml:space="preserve">        </w:t>
+      </w:r>
+      <w:r>
+        <w:rPr>
+          <w:rFonts w:ascii="JetBrains Mono" w:eastAsia="Times New Roman" w:hAnsi="JetBrains Mono" w:cs="JetBrains Mono"/>
+          <w:color w:val="0033B3"/>
+          <w:kern w:val="0"/>
+          <w:sz w:val="20"/>
+          <w:szCs w:val="20"/>
+          <w14:ligatures w14:val="none"/>
+        </w:rPr>
+        <w:t xml:space="preserve">for </w:t>
+      </w:r>
+      <w:r>
+        <w:rPr>
+          <w:rFonts w:ascii="JetBrains Mono" w:eastAsia="Times New Roman" w:hAnsi="JetBrains Mono" w:cs="JetBrains Mono"/>
+          <w:color w:val="080808"/>
+          <w:kern w:val="0"/>
+          <w:sz w:val="20"/>
+          <w:szCs w:val="20"/>
+          <w14:ligatures w14:val="none"/>
+        </w:rPr>
+        <w:t>(</w:t>
+      </w:r>
+      <w:r>
+        <w:rPr>
+          <w:rFonts w:ascii="JetBrains Mono" w:eastAsia="Times New Roman" w:hAnsi="JetBrains Mono" w:cs="JetBrains Mono"/>
+          <w:color w:val="0033B3"/>
+          <w:kern w:val="0"/>
+          <w:sz w:val="20"/>
+          <w:szCs w:val="20"/>
+          <w14:ligatures w14:val="none"/>
+        </w:rPr>
+        <w:t xml:space="preserve">int </w:t>
+      </w:r>
+      <w:r>
+        <w:rPr>
+          <w:rFonts w:ascii="JetBrains Mono" w:eastAsia="Times New Roman" w:hAnsi="JetBrains Mono" w:cs="JetBrains Mono"/>
+          <w:color w:val="000000"/>
+          <w:kern w:val="0"/>
+          <w:sz w:val="20"/>
+          <w:szCs w:val="20"/>
+          <w14:ligatures w14:val="none"/>
+        </w:rPr>
+        <w:t xml:space="preserve">num </w:t>
+      </w:r>
+      <w:r>
+        <w:rPr>
+          <w:rFonts w:ascii="JetBrains Mono" w:eastAsia="Times New Roman" w:hAnsi="JetBrains Mono" w:cs="JetBrains Mono"/>
+          <w:color w:val="080808"/>
+          <w:kern w:val="0"/>
+          <w:sz w:val="20"/>
+          <w:szCs w:val="20"/>
+          <w14:ligatures w14:val="none"/>
+        </w:rPr>
+        <w:t>: nums) {</w:t>
+      </w:r>
+      <w:r>
+        <w:rPr>
+          <w:rFonts w:ascii="JetBrains Mono" w:eastAsia="Times New Roman" w:hAnsi="JetBrains Mono" w:cs="JetBrains Mono"/>
+          <w:color w:val="080808"/>
+          <w:kern w:val="0"/>
+          <w:sz w:val="20"/>
+          <w:szCs w:val="20"/>
+          <w14:ligatures w14:val="none"/>
+        </w:rPr>
+        <w:br/>
+        <w:t xml:space="preserve">            </w:t>
+      </w:r>
+      <w:r>
+        <w:rPr>
+          <w:rFonts w:ascii="JetBrains Mono" w:eastAsia="Times New Roman" w:hAnsi="JetBrains Mono" w:cs="JetBrains Mono"/>
+          <w:color w:val="0033B3"/>
+          <w:kern w:val="0"/>
+          <w:sz w:val="20"/>
+          <w:szCs w:val="20"/>
+          <w14:ligatures w14:val="none"/>
+        </w:rPr>
+        <w:t xml:space="preserve">if </w:t>
+      </w:r>
+      <w:r>
+        <w:rPr>
+          <w:rFonts w:ascii="JetBrains Mono" w:eastAsia="Times New Roman" w:hAnsi="JetBrains Mono" w:cs="JetBrains Mono"/>
+          <w:color w:val="080808"/>
+          <w:kern w:val="0"/>
+          <w:sz w:val="20"/>
+          <w:szCs w:val="20"/>
+          <w14:ligatures w14:val="none"/>
+        </w:rPr>
+        <w:t>(</w:t>
+      </w:r>
+      <w:r>
+        <w:rPr>
+          <w:rFonts w:ascii="JetBrains Mono" w:eastAsia="Times New Roman" w:hAnsi="JetBrains Mono" w:cs="JetBrains Mono"/>
+          <w:color w:val="000000"/>
+          <w:kern w:val="0"/>
+          <w:sz w:val="20"/>
+          <w:szCs w:val="20"/>
+          <w14:ligatures w14:val="none"/>
+        </w:rPr>
+        <w:t xml:space="preserve">num </w:t>
+      </w:r>
+      <w:r>
+        <w:rPr>
+          <w:rFonts w:ascii="JetBrains Mono" w:eastAsia="Times New Roman" w:hAnsi="JetBrains Mono" w:cs="JetBrains Mono"/>
+          <w:color w:val="080808"/>
+          <w:kern w:val="0"/>
+          <w:sz w:val="20"/>
+          <w:szCs w:val="20"/>
+          <w14:ligatures w14:val="none"/>
+        </w:rPr>
+        <w:t xml:space="preserve">== </w:t>
+      </w:r>
+      <w:r>
+        <w:rPr>
+          <w:rFonts w:ascii="JetBrains Mono" w:eastAsia="Times New Roman" w:hAnsi="JetBrains Mono" w:cs="JetBrains Mono"/>
+          <w:color w:val="1750EB"/>
+          <w:kern w:val="0"/>
+          <w:sz w:val="20"/>
+          <w:szCs w:val="20"/>
+          <w14:ligatures w14:val="none"/>
+        </w:rPr>
+        <w:t>0</w:t>
+      </w:r>
+      <w:r>
+        <w:rPr>
+          <w:rFonts w:ascii="JetBrains Mono" w:eastAsia="Times New Roman" w:hAnsi="JetBrains Mono" w:cs="JetBrains Mono"/>
+          <w:color w:val="080808"/>
+          <w:kern w:val="0"/>
+          <w:sz w:val="20"/>
+          <w:szCs w:val="20"/>
+          <w14:ligatures w14:val="none"/>
+        </w:rPr>
+        <w:t xml:space="preserve">) </w:t>
+      </w:r>
+      <w:r>
+        <w:rPr>
+          <w:rFonts w:ascii="JetBrains Mono" w:eastAsia="Times New Roman" w:hAnsi="JetBrains Mono" w:cs="JetBrains Mono"/>
+          <w:color w:val="000000"/>
+          <w:kern w:val="0"/>
+          <w:sz w:val="20"/>
+          <w:szCs w:val="20"/>
+          <w14:ligatures w14:val="none"/>
+        </w:rPr>
+        <w:t>zero</w:t>
+      </w:r>
+      <w:r>
+        <w:rPr>
+          <w:rFonts w:ascii="JetBrains Mono" w:eastAsia="Times New Roman" w:hAnsi="JetBrains Mono" w:cs="JetBrains Mono"/>
+          <w:color w:val="080808"/>
+          <w:kern w:val="0"/>
+          <w:sz w:val="20"/>
+          <w:szCs w:val="20"/>
+          <w14:ligatures w14:val="none"/>
+        </w:rPr>
+        <w:t>++;</w:t>
+      </w:r>
+      <w:r>
+        <w:rPr>
+          <w:rFonts w:ascii="JetBrains Mono" w:eastAsia="Times New Roman" w:hAnsi="JetBrains Mono" w:cs="JetBrains Mono"/>
+          <w:color w:val="080808"/>
+          <w:kern w:val="0"/>
+          <w:sz w:val="20"/>
+          <w:szCs w:val="20"/>
+          <w14:ligatures w14:val="none"/>
+        </w:rPr>
+        <w:br/>
+        <w:t xml:space="preserve">            </w:t>
+      </w:r>
+      <w:r>
+        <w:rPr>
+          <w:rFonts w:ascii="JetBrains Mono" w:eastAsia="Times New Roman" w:hAnsi="JetBrains Mono" w:cs="JetBrains Mono"/>
+          <w:color w:val="0033B3"/>
+          <w:kern w:val="0"/>
+          <w:sz w:val="20"/>
+          <w:szCs w:val="20"/>
+          <w14:ligatures w14:val="none"/>
+        </w:rPr>
+        <w:t xml:space="preserve">else if </w:t>
+      </w:r>
+      <w:r>
+        <w:rPr>
+          <w:rFonts w:ascii="JetBrains Mono" w:eastAsia="Times New Roman" w:hAnsi="JetBrains Mono" w:cs="JetBrains Mono"/>
+          <w:color w:val="080808"/>
+          <w:kern w:val="0"/>
+          <w:sz w:val="20"/>
+          <w:szCs w:val="20"/>
+          <w14:ligatures w14:val="none"/>
+        </w:rPr>
+        <w:t>(</w:t>
+      </w:r>
+      <w:r>
+        <w:rPr>
+          <w:rFonts w:ascii="JetBrains Mono" w:eastAsia="Times New Roman" w:hAnsi="JetBrains Mono" w:cs="JetBrains Mono"/>
+          <w:color w:val="000000"/>
+          <w:kern w:val="0"/>
+          <w:sz w:val="20"/>
+          <w:szCs w:val="20"/>
+          <w14:ligatures w14:val="none"/>
+        </w:rPr>
+        <w:t xml:space="preserve">num </w:t>
+      </w:r>
+      <w:r>
+        <w:rPr>
+          <w:rFonts w:ascii="JetBrains Mono" w:eastAsia="Times New Roman" w:hAnsi="JetBrains Mono" w:cs="JetBrains Mono"/>
+          <w:color w:val="080808"/>
+          <w:kern w:val="0"/>
+          <w:sz w:val="20"/>
+          <w:szCs w:val="20"/>
+          <w14:ligatures w14:val="none"/>
+        </w:rPr>
+        <w:t xml:space="preserve">== </w:t>
+      </w:r>
+      <w:r>
+        <w:rPr>
+          <w:rFonts w:ascii="JetBrains Mono" w:eastAsia="Times New Roman" w:hAnsi="JetBrains Mono" w:cs="JetBrains Mono"/>
+          <w:color w:val="1750EB"/>
+          <w:kern w:val="0"/>
+          <w:sz w:val="20"/>
+          <w:szCs w:val="20"/>
+          <w14:ligatures w14:val="none"/>
+        </w:rPr>
+        <w:t>1</w:t>
+      </w:r>
+      <w:r>
+        <w:rPr>
+          <w:rFonts w:ascii="JetBrains Mono" w:eastAsia="Times New Roman" w:hAnsi="JetBrains Mono" w:cs="JetBrains Mono"/>
+          <w:color w:val="080808"/>
+          <w:kern w:val="0"/>
+          <w:sz w:val="20"/>
+          <w:szCs w:val="20"/>
+          <w14:ligatures w14:val="none"/>
+        </w:rPr>
+        <w:t xml:space="preserve">) </w:t>
+      </w:r>
+      <w:r>
+        <w:rPr>
+          <w:rFonts w:ascii="JetBrains Mono" w:eastAsia="Times New Roman" w:hAnsi="JetBrains Mono" w:cs="JetBrains Mono"/>
+          <w:color w:val="000000"/>
+          <w:kern w:val="0"/>
+          <w:sz w:val="20"/>
+          <w:szCs w:val="20"/>
+          <w14:ligatures w14:val="none"/>
+        </w:rPr>
+        <w:t>one</w:t>
+      </w:r>
+      <w:r>
+        <w:rPr>
+          <w:rFonts w:ascii="JetBrains Mono" w:eastAsia="Times New Roman" w:hAnsi="JetBrains Mono" w:cs="JetBrains Mono"/>
+          <w:color w:val="080808"/>
+          <w:kern w:val="0"/>
+          <w:sz w:val="20"/>
+          <w:szCs w:val="20"/>
+          <w14:ligatures w14:val="none"/>
+        </w:rPr>
+        <w:t>++;</w:t>
+      </w:r>
+      <w:r>
+        <w:rPr>
+          <w:rFonts w:ascii="JetBrains Mono" w:eastAsia="Times New Roman" w:hAnsi="JetBrains Mono" w:cs="JetBrains Mono"/>
+          <w:color w:val="080808"/>
+          <w:kern w:val="0"/>
+          <w:sz w:val="20"/>
+          <w:szCs w:val="20"/>
+          <w14:ligatures w14:val="none"/>
+        </w:rPr>
+        <w:br/>
+        <w:t xml:space="preserve">            </w:t>
+      </w:r>
+      <w:r>
+        <w:rPr>
+          <w:rFonts w:ascii="JetBrains Mono" w:eastAsia="Times New Roman" w:hAnsi="JetBrains Mono" w:cs="JetBrains Mono"/>
+          <w:color w:val="0033B3"/>
+          <w:kern w:val="0"/>
+          <w:sz w:val="20"/>
+          <w:szCs w:val="20"/>
+          <w14:ligatures w14:val="none"/>
+        </w:rPr>
+        <w:t xml:space="preserve">else if </w:t>
+      </w:r>
+      <w:r>
+        <w:rPr>
+          <w:rFonts w:ascii="JetBrains Mono" w:eastAsia="Times New Roman" w:hAnsi="JetBrains Mono" w:cs="JetBrains Mono"/>
+          <w:color w:val="080808"/>
+          <w:kern w:val="0"/>
+          <w:sz w:val="20"/>
+          <w:szCs w:val="20"/>
+          <w14:ligatures w14:val="none"/>
+        </w:rPr>
+        <w:t>(</w:t>
+      </w:r>
+      <w:r>
+        <w:rPr>
+          <w:rFonts w:ascii="JetBrains Mono" w:eastAsia="Times New Roman" w:hAnsi="JetBrains Mono" w:cs="JetBrains Mono"/>
+          <w:color w:val="000000"/>
+          <w:kern w:val="0"/>
+          <w:sz w:val="20"/>
+          <w:szCs w:val="20"/>
+          <w14:ligatures w14:val="none"/>
+        </w:rPr>
+        <w:t xml:space="preserve">num </w:t>
+      </w:r>
+      <w:r>
+        <w:rPr>
+          <w:rFonts w:ascii="JetBrains Mono" w:eastAsia="Times New Roman" w:hAnsi="JetBrains Mono" w:cs="JetBrains Mono"/>
+          <w:color w:val="080808"/>
+          <w:kern w:val="0"/>
+          <w:sz w:val="20"/>
+          <w:szCs w:val="20"/>
+          <w14:ligatures w14:val="none"/>
+        </w:rPr>
+        <w:t xml:space="preserve">== </w:t>
+      </w:r>
+      <w:r>
+        <w:rPr>
+          <w:rFonts w:ascii="JetBrains Mono" w:eastAsia="Times New Roman" w:hAnsi="JetBrains Mono" w:cs="JetBrains Mono"/>
+          <w:color w:val="1750EB"/>
+          <w:kern w:val="0"/>
+          <w:sz w:val="20"/>
+          <w:szCs w:val="20"/>
+          <w14:ligatures w14:val="none"/>
+        </w:rPr>
+        <w:t>2</w:t>
+      </w:r>
+      <w:r>
+        <w:rPr>
+          <w:rFonts w:ascii="JetBrains Mono" w:eastAsia="Times New Roman" w:hAnsi="JetBrains Mono" w:cs="JetBrains Mono"/>
+          <w:color w:val="080808"/>
+          <w:kern w:val="0"/>
+          <w:sz w:val="20"/>
+          <w:szCs w:val="20"/>
+          <w14:ligatures w14:val="none"/>
+        </w:rPr>
+        <w:t xml:space="preserve">) </w:t>
+      </w:r>
+      <w:r>
+        <w:rPr>
+          <w:rFonts w:ascii="JetBrains Mono" w:eastAsia="Times New Roman" w:hAnsi="JetBrains Mono" w:cs="JetBrains Mono"/>
+          <w:color w:val="000000"/>
+          <w:kern w:val="0"/>
+          <w:sz w:val="20"/>
+          <w:szCs w:val="20"/>
+          <w14:ligatures w14:val="none"/>
+        </w:rPr>
+        <w:t>two</w:t>
+      </w:r>
+      <w:r>
+        <w:rPr>
+          <w:rFonts w:ascii="JetBrains Mono" w:eastAsia="Times New Roman" w:hAnsi="JetBrains Mono" w:cs="JetBrains Mono"/>
+          <w:color w:val="080808"/>
+          <w:kern w:val="0"/>
+          <w:sz w:val="20"/>
+          <w:szCs w:val="20"/>
+          <w14:ligatures w14:val="none"/>
+        </w:rPr>
+        <w:t>++;</w:t>
+      </w:r>
+      <w:r>
+        <w:rPr>
+          <w:rFonts w:ascii="JetBrains Mono" w:eastAsia="Times New Roman" w:hAnsi="JetBrains Mono" w:cs="JetBrains Mono"/>
+          <w:color w:val="080808"/>
+          <w:kern w:val="0"/>
+          <w:sz w:val="20"/>
+          <w:szCs w:val="20"/>
+          <w14:ligatures w14:val="none"/>
+        </w:rPr>
+        <w:br/>
+        <w:t xml:space="preserve">        }</w:t>
+      </w:r>
+      <w:r>
+        <w:rPr>
+          <w:rFonts w:ascii="JetBrains Mono" w:eastAsia="Times New Roman" w:hAnsi="JetBrains Mono" w:cs="JetBrains Mono"/>
+          <w:color w:val="080808"/>
+          <w:kern w:val="0"/>
+          <w:sz w:val="20"/>
+          <w:szCs w:val="20"/>
+          <w14:ligatures w14:val="none"/>
+        </w:rPr>
+        <w:br/>
+      </w:r>
+      <w:r>
+        <w:rPr>
+          <w:rFonts w:ascii="JetBrains Mono" w:eastAsia="Times New Roman" w:hAnsi="JetBrains Mono" w:cs="JetBrains Mono"/>
+          <w:color w:val="080808"/>
+          <w:kern w:val="0"/>
+          <w:sz w:val="20"/>
+          <w:szCs w:val="20"/>
+          <w14:ligatures w14:val="none"/>
+        </w:rPr>
+        <w:br/>
+        <w:t xml:space="preserve">        </w:t>
+      </w:r>
+      <w:r>
+        <w:rPr>
+          <w:rFonts w:ascii="JetBrains Mono" w:eastAsia="Times New Roman" w:hAnsi="JetBrains Mono" w:cs="JetBrains Mono"/>
+          <w:color w:val="0033B3"/>
+          <w:kern w:val="0"/>
+          <w:sz w:val="20"/>
+          <w:szCs w:val="20"/>
+          <w14:ligatures w14:val="none"/>
+        </w:rPr>
+        <w:t xml:space="preserve">for </w:t>
+      </w:r>
+      <w:r>
+        <w:rPr>
+          <w:rFonts w:ascii="JetBrains Mono" w:eastAsia="Times New Roman" w:hAnsi="JetBrains Mono" w:cs="JetBrains Mono"/>
+          <w:color w:val="080808"/>
+          <w:kern w:val="0"/>
+          <w:sz w:val="20"/>
+          <w:szCs w:val="20"/>
+          <w14:ligatures w14:val="none"/>
+        </w:rPr>
+        <w:t>(</w:t>
+      </w:r>
+      <w:r>
+        <w:rPr>
+          <w:rFonts w:ascii="JetBrains Mono" w:eastAsia="Times New Roman" w:hAnsi="JetBrains Mono" w:cs="JetBrains Mono"/>
+          <w:color w:val="0033B3"/>
+          <w:kern w:val="0"/>
+          <w:sz w:val="20"/>
+          <w:szCs w:val="20"/>
+          <w14:ligatures w14:val="none"/>
+        </w:rPr>
+        <w:t xml:space="preserve">int </w:t>
+      </w:r>
+      <w:r>
+        <w:rPr>
+          <w:rFonts w:ascii="JetBrains Mono" w:eastAsia="Times New Roman" w:hAnsi="JetBrains Mono" w:cs="JetBrains Mono"/>
+          <w:color w:val="000000"/>
+          <w:kern w:val="0"/>
+          <w:sz w:val="20"/>
+          <w:szCs w:val="20"/>
+          <w14:ligatures w14:val="none"/>
+        </w:rPr>
+        <w:t xml:space="preserve">i </w:t>
+      </w:r>
+      <w:r>
+        <w:rPr>
+          <w:rFonts w:ascii="JetBrains Mono" w:eastAsia="Times New Roman" w:hAnsi="JetBrains Mono" w:cs="JetBrains Mono"/>
+          <w:color w:val="080808"/>
+          <w:kern w:val="0"/>
+          <w:sz w:val="20"/>
+          <w:szCs w:val="20"/>
+          <w14:ligatures w14:val="none"/>
+        </w:rPr>
+        <w:t xml:space="preserve">= </w:t>
+      </w:r>
+      <w:r>
+        <w:rPr>
+          <w:rFonts w:ascii="JetBrains Mono" w:eastAsia="Times New Roman" w:hAnsi="JetBrains Mono" w:cs="JetBrains Mono"/>
+          <w:color w:val="1750EB"/>
+          <w:kern w:val="0"/>
+          <w:sz w:val="20"/>
+          <w:szCs w:val="20"/>
+          <w14:ligatures w14:val="none"/>
+        </w:rPr>
+        <w:t>0</w:t>
+      </w:r>
+      <w:r>
+        <w:rPr>
+          <w:rFonts w:ascii="JetBrains Mono" w:eastAsia="Times New Roman" w:hAnsi="JetBrains Mono" w:cs="JetBrains Mono"/>
+          <w:color w:val="080808"/>
+          <w:kern w:val="0"/>
+          <w:sz w:val="20"/>
+          <w:szCs w:val="20"/>
+          <w14:ligatures w14:val="none"/>
+        </w:rPr>
+        <w:t xml:space="preserve">; </w:t>
+      </w:r>
+      <w:r>
+        <w:rPr>
+          <w:rFonts w:ascii="JetBrains Mono" w:eastAsia="Times New Roman" w:hAnsi="JetBrains Mono" w:cs="JetBrains Mono"/>
+          <w:color w:val="000000"/>
+          <w:kern w:val="0"/>
+          <w:sz w:val="20"/>
+          <w:szCs w:val="20"/>
+          <w14:ligatures w14:val="none"/>
+        </w:rPr>
+        <w:t xml:space="preserve">i </w:t>
+      </w:r>
+      <w:r>
+        <w:rPr>
+          <w:rFonts w:ascii="JetBrains Mono" w:eastAsia="Times New Roman" w:hAnsi="JetBrains Mono" w:cs="JetBrains Mono"/>
+          <w:color w:val="080808"/>
+          <w:kern w:val="0"/>
+          <w:sz w:val="20"/>
+          <w:szCs w:val="20"/>
+          <w14:ligatures w14:val="none"/>
+        </w:rPr>
+        <w:t>&lt; nums.</w:t>
+      </w:r>
+      <w:r>
+        <w:rPr>
+          <w:rFonts w:ascii="JetBrains Mono" w:eastAsia="Times New Roman" w:hAnsi="JetBrains Mono" w:cs="JetBrains Mono"/>
+          <w:color w:val="871094"/>
+          <w:kern w:val="0"/>
+          <w:sz w:val="20"/>
+          <w:szCs w:val="20"/>
+          <w14:ligatures w14:val="none"/>
+        </w:rPr>
+        <w:t>length</w:t>
+      </w:r>
+      <w:r>
+        <w:rPr>
+          <w:rFonts w:ascii="JetBrains Mono" w:eastAsia="Times New Roman" w:hAnsi="JetBrains Mono" w:cs="JetBrains Mono"/>
+          <w:color w:val="080808"/>
+          <w:kern w:val="0"/>
+          <w:sz w:val="20"/>
+          <w:szCs w:val="20"/>
+          <w14:ligatures w14:val="none"/>
+        </w:rPr>
+        <w:t xml:space="preserve">; </w:t>
+      </w:r>
+      <w:r>
+        <w:rPr>
+          <w:rFonts w:ascii="JetBrains Mono" w:eastAsia="Times New Roman" w:hAnsi="JetBrains Mono" w:cs="JetBrains Mono"/>
+          <w:color w:val="000000"/>
+          <w:kern w:val="0"/>
+          <w:sz w:val="20"/>
+          <w:szCs w:val="20"/>
+          <w14:ligatures w14:val="none"/>
+        </w:rPr>
+        <w:t>i</w:t>
+      </w:r>
+      <w:r>
+        <w:rPr>
+          <w:rFonts w:ascii="JetBrains Mono" w:eastAsia="Times New Roman" w:hAnsi="JetBrains Mono" w:cs="JetBrains Mono"/>
+          <w:color w:val="080808"/>
+          <w:kern w:val="0"/>
+          <w:sz w:val="20"/>
+          <w:szCs w:val="20"/>
+          <w14:ligatures w14:val="none"/>
+        </w:rPr>
+        <w:t>++) {</w:t>
+      </w:r>
+      <w:r>
+        <w:rPr>
+          <w:rFonts w:ascii="JetBrains Mono" w:eastAsia="Times New Roman" w:hAnsi="JetBrains Mono" w:cs="JetBrains Mono"/>
+          <w:color w:val="080808"/>
+          <w:kern w:val="0"/>
+          <w:sz w:val="20"/>
+          <w:szCs w:val="20"/>
+          <w14:ligatures w14:val="none"/>
+        </w:rPr>
+        <w:br/>
+        <w:t xml:space="preserve">            </w:t>
+      </w:r>
+      <w:r>
+        <w:rPr>
+          <w:rFonts w:ascii="JetBrains Mono" w:eastAsia="Times New Roman" w:hAnsi="JetBrains Mono" w:cs="JetBrains Mono"/>
+          <w:color w:val="0033B3"/>
+          <w:kern w:val="0"/>
+          <w:sz w:val="20"/>
+          <w:szCs w:val="20"/>
+          <w14:ligatures w14:val="none"/>
+        </w:rPr>
+        <w:t xml:space="preserve">if </w:t>
+      </w:r>
+      <w:r>
+        <w:rPr>
+          <w:rFonts w:ascii="JetBrains Mono" w:eastAsia="Times New Roman" w:hAnsi="JetBrains Mono" w:cs="JetBrains Mono"/>
+          <w:color w:val="080808"/>
+          <w:kern w:val="0"/>
+          <w:sz w:val="20"/>
+          <w:szCs w:val="20"/>
+          <w14:ligatures w14:val="none"/>
+        </w:rPr>
+        <w:t>(</w:t>
+      </w:r>
+      <w:r>
+        <w:rPr>
+          <w:rFonts w:ascii="JetBrains Mono" w:eastAsia="Times New Roman" w:hAnsi="JetBrains Mono" w:cs="JetBrains Mono"/>
+          <w:color w:val="000000"/>
+          <w:kern w:val="0"/>
+          <w:sz w:val="20"/>
+          <w:szCs w:val="20"/>
+          <w14:ligatures w14:val="none"/>
+        </w:rPr>
+        <w:t xml:space="preserve">zero </w:t>
+      </w:r>
+      <w:r>
+        <w:rPr>
+          <w:rFonts w:ascii="JetBrains Mono" w:eastAsia="Times New Roman" w:hAnsi="JetBrains Mono" w:cs="JetBrains Mono"/>
+          <w:color w:val="080808"/>
+          <w:kern w:val="0"/>
+          <w:sz w:val="20"/>
+          <w:szCs w:val="20"/>
+          <w14:ligatures w14:val="none"/>
+        </w:rPr>
+        <w:t xml:space="preserve">!= </w:t>
+      </w:r>
+      <w:r>
+        <w:rPr>
+          <w:rFonts w:ascii="JetBrains Mono" w:eastAsia="Times New Roman" w:hAnsi="JetBrains Mono" w:cs="JetBrains Mono"/>
+          <w:color w:val="1750EB"/>
+          <w:kern w:val="0"/>
+          <w:sz w:val="20"/>
+          <w:szCs w:val="20"/>
+          <w14:ligatures w14:val="none"/>
+        </w:rPr>
+        <w:t>0</w:t>
+      </w:r>
+      <w:r>
+        <w:rPr>
+          <w:rFonts w:ascii="JetBrains Mono" w:eastAsia="Times New Roman" w:hAnsi="JetBrains Mono" w:cs="JetBrains Mono"/>
+          <w:color w:val="080808"/>
+          <w:kern w:val="0"/>
+          <w:sz w:val="20"/>
+          <w:szCs w:val="20"/>
+          <w14:ligatures w14:val="none"/>
+        </w:rPr>
+        <w:t>) {</w:t>
+      </w:r>
+      <w:r>
+        <w:rPr>
+          <w:rFonts w:ascii="JetBrains Mono" w:eastAsia="Times New Roman" w:hAnsi="JetBrains Mono" w:cs="JetBrains Mono"/>
+          <w:color w:val="080808"/>
+          <w:kern w:val="0"/>
+          <w:sz w:val="20"/>
+          <w:szCs w:val="20"/>
+          <w14:ligatures w14:val="none"/>
+        </w:rPr>
+        <w:br/>
+        <w:t xml:space="preserve">                nums[</w:t>
+      </w:r>
+      <w:r>
+        <w:rPr>
+          <w:rFonts w:ascii="JetBrains Mono" w:eastAsia="Times New Roman" w:hAnsi="JetBrains Mono" w:cs="JetBrains Mono"/>
+          <w:color w:val="000000"/>
+          <w:kern w:val="0"/>
+          <w:sz w:val="20"/>
+          <w:szCs w:val="20"/>
+          <w14:ligatures w14:val="none"/>
+        </w:rPr>
+        <w:t>i</w:t>
+      </w:r>
+      <w:r>
+        <w:rPr>
+          <w:rFonts w:ascii="JetBrains Mono" w:eastAsia="Times New Roman" w:hAnsi="JetBrains Mono" w:cs="JetBrains Mono"/>
+          <w:color w:val="080808"/>
+          <w:kern w:val="0"/>
+          <w:sz w:val="20"/>
+          <w:szCs w:val="20"/>
+          <w14:ligatures w14:val="none"/>
+        </w:rPr>
+        <w:t xml:space="preserve">] = </w:t>
+      </w:r>
+      <w:r>
+        <w:rPr>
+          <w:rFonts w:ascii="JetBrains Mono" w:eastAsia="Times New Roman" w:hAnsi="JetBrains Mono" w:cs="JetBrains Mono"/>
+          <w:color w:val="1750EB"/>
+          <w:kern w:val="0"/>
+          <w:sz w:val="20"/>
+          <w:szCs w:val="20"/>
+          <w14:ligatures w14:val="none"/>
+        </w:rPr>
+        <w:t>0</w:t>
+      </w:r>
+      <w:r>
+        <w:rPr>
+          <w:rFonts w:ascii="JetBrains Mono" w:eastAsia="Times New Roman" w:hAnsi="JetBrains Mono" w:cs="JetBrains Mono"/>
+          <w:color w:val="080808"/>
+          <w:kern w:val="0"/>
+          <w:sz w:val="20"/>
+          <w:szCs w:val="20"/>
+          <w14:ligatures w14:val="none"/>
+        </w:rPr>
+        <w:t>;</w:t>
+      </w:r>
+      <w:r>
+        <w:rPr>
+          <w:rFonts w:ascii="JetBrains Mono" w:eastAsia="Times New Roman" w:hAnsi="JetBrains Mono" w:cs="JetBrains Mono"/>
+          <w:color w:val="080808"/>
+          <w:kern w:val="0"/>
+          <w:sz w:val="20"/>
+          <w:szCs w:val="20"/>
+          <w14:ligatures w14:val="none"/>
+        </w:rPr>
+        <w:br/>
+        <w:t xml:space="preserve">                </w:t>
+      </w:r>
+      <w:r>
+        <w:rPr>
+          <w:rFonts w:ascii="JetBrains Mono" w:eastAsia="Times New Roman" w:hAnsi="JetBrains Mono" w:cs="JetBrains Mono"/>
+          <w:color w:val="000000"/>
+          <w:kern w:val="0"/>
+          <w:sz w:val="20"/>
+          <w:szCs w:val="20"/>
+          <w14:ligatures w14:val="none"/>
+        </w:rPr>
+        <w:t>zero</w:t>
+      </w:r>
+      <w:r>
+        <w:rPr>
+          <w:rFonts w:ascii="JetBrains Mono" w:eastAsia="Times New Roman" w:hAnsi="JetBrains Mono" w:cs="JetBrains Mono"/>
+          <w:color w:val="080808"/>
+          <w:kern w:val="0"/>
+          <w:sz w:val="20"/>
+          <w:szCs w:val="20"/>
+          <w14:ligatures w14:val="none"/>
+        </w:rPr>
+        <w:t>--;</w:t>
+      </w:r>
+      <w:r>
+        <w:rPr>
+          <w:rFonts w:ascii="JetBrains Mono" w:eastAsia="Times New Roman" w:hAnsi="JetBrains Mono" w:cs="JetBrains Mono"/>
+          <w:color w:val="080808"/>
+          <w:kern w:val="0"/>
+          <w:sz w:val="20"/>
+          <w:szCs w:val="20"/>
+          <w14:ligatures w14:val="none"/>
+        </w:rPr>
+        <w:br/>
+        <w:t xml:space="preserve">            } </w:t>
+      </w:r>
+      <w:r>
+        <w:rPr>
+          <w:rFonts w:ascii="JetBrains Mono" w:eastAsia="Times New Roman" w:hAnsi="JetBrains Mono" w:cs="JetBrains Mono"/>
+          <w:color w:val="0033B3"/>
+          <w:kern w:val="0"/>
+          <w:sz w:val="20"/>
+          <w:szCs w:val="20"/>
+          <w14:ligatures w14:val="none"/>
+        </w:rPr>
+        <w:t xml:space="preserve">else if </w:t>
+      </w:r>
+      <w:r>
+        <w:rPr>
+          <w:rFonts w:ascii="JetBrains Mono" w:eastAsia="Times New Roman" w:hAnsi="JetBrains Mono" w:cs="JetBrains Mono"/>
+          <w:color w:val="080808"/>
+          <w:kern w:val="0"/>
+          <w:sz w:val="20"/>
+          <w:szCs w:val="20"/>
+          <w14:ligatures w14:val="none"/>
+        </w:rPr>
+        <w:t>(</w:t>
+      </w:r>
+      <w:r>
+        <w:rPr>
+          <w:rFonts w:ascii="JetBrains Mono" w:eastAsia="Times New Roman" w:hAnsi="JetBrains Mono" w:cs="JetBrains Mono"/>
+          <w:color w:val="000000"/>
+          <w:kern w:val="0"/>
+          <w:sz w:val="20"/>
+          <w:szCs w:val="20"/>
+          <w14:ligatures w14:val="none"/>
+        </w:rPr>
+        <w:t xml:space="preserve">one </w:t>
+      </w:r>
+      <w:r>
+        <w:rPr>
+          <w:rFonts w:ascii="JetBrains Mono" w:eastAsia="Times New Roman" w:hAnsi="JetBrains Mono" w:cs="JetBrains Mono"/>
+          <w:color w:val="080808"/>
+          <w:kern w:val="0"/>
+          <w:sz w:val="20"/>
+          <w:szCs w:val="20"/>
+          <w14:ligatures w14:val="none"/>
+        </w:rPr>
+        <w:t xml:space="preserve">!= </w:t>
+      </w:r>
+      <w:r>
+        <w:rPr>
+          <w:rFonts w:ascii="JetBrains Mono" w:eastAsia="Times New Roman" w:hAnsi="JetBrains Mono" w:cs="JetBrains Mono"/>
+          <w:color w:val="1750EB"/>
+          <w:kern w:val="0"/>
+          <w:sz w:val="20"/>
+          <w:szCs w:val="20"/>
+          <w14:ligatures w14:val="none"/>
+        </w:rPr>
+        <w:t>0</w:t>
+      </w:r>
+      <w:r>
+        <w:rPr>
+          <w:rFonts w:ascii="JetBrains Mono" w:eastAsia="Times New Roman" w:hAnsi="JetBrains Mono" w:cs="JetBrains Mono"/>
+          <w:color w:val="080808"/>
+          <w:kern w:val="0"/>
+          <w:sz w:val="20"/>
+          <w:szCs w:val="20"/>
+          <w14:ligatures w14:val="none"/>
+        </w:rPr>
+        <w:t>) {</w:t>
+      </w:r>
+      <w:r>
+        <w:rPr>
+          <w:rFonts w:ascii="JetBrains Mono" w:eastAsia="Times New Roman" w:hAnsi="JetBrains Mono" w:cs="JetBrains Mono"/>
+          <w:color w:val="080808"/>
+          <w:kern w:val="0"/>
+          <w:sz w:val="20"/>
+          <w:szCs w:val="20"/>
+          <w14:ligatures w14:val="none"/>
+        </w:rPr>
+        <w:br/>
+        <w:t xml:space="preserve">                nums[</w:t>
+      </w:r>
+      <w:r>
+        <w:rPr>
+          <w:rFonts w:ascii="JetBrains Mono" w:eastAsia="Times New Roman" w:hAnsi="JetBrains Mono" w:cs="JetBrains Mono"/>
+          <w:color w:val="000000"/>
+          <w:kern w:val="0"/>
+          <w:sz w:val="20"/>
+          <w:szCs w:val="20"/>
+          <w14:ligatures w14:val="none"/>
+        </w:rPr>
+        <w:t>i</w:t>
+      </w:r>
+      <w:r>
+        <w:rPr>
+          <w:rFonts w:ascii="JetBrains Mono" w:eastAsia="Times New Roman" w:hAnsi="JetBrains Mono" w:cs="JetBrains Mono"/>
+          <w:color w:val="080808"/>
+          <w:kern w:val="0"/>
+          <w:sz w:val="20"/>
+          <w:szCs w:val="20"/>
+          <w14:ligatures w14:val="none"/>
+        </w:rPr>
+        <w:t xml:space="preserve">] = </w:t>
+      </w:r>
+      <w:r>
+        <w:rPr>
+          <w:rFonts w:ascii="JetBrains Mono" w:eastAsia="Times New Roman" w:hAnsi="JetBrains Mono" w:cs="JetBrains Mono"/>
+          <w:color w:val="1750EB"/>
+          <w:kern w:val="0"/>
+          <w:sz w:val="20"/>
+          <w:szCs w:val="20"/>
+          <w14:ligatures w14:val="none"/>
+        </w:rPr>
+        <w:t>1</w:t>
+      </w:r>
+      <w:r>
+        <w:rPr>
+          <w:rFonts w:ascii="JetBrains Mono" w:eastAsia="Times New Roman" w:hAnsi="JetBrains Mono" w:cs="JetBrains Mono"/>
+          <w:color w:val="080808"/>
+          <w:kern w:val="0"/>
+          <w:sz w:val="20"/>
+          <w:szCs w:val="20"/>
+          <w14:ligatures w14:val="none"/>
+        </w:rPr>
+        <w:t>;</w:t>
+      </w:r>
+      <w:r>
+        <w:rPr>
+          <w:rFonts w:ascii="JetBrains Mono" w:eastAsia="Times New Roman" w:hAnsi="JetBrains Mono" w:cs="JetBrains Mono"/>
+          <w:color w:val="080808"/>
+          <w:kern w:val="0"/>
+          <w:sz w:val="20"/>
+          <w:szCs w:val="20"/>
+          <w14:ligatures w14:val="none"/>
+        </w:rPr>
+        <w:br/>
+        <w:t xml:space="preserve">                </w:t>
+      </w:r>
+      <w:r>
+        <w:rPr>
+          <w:rFonts w:ascii="JetBrains Mono" w:eastAsia="Times New Roman" w:hAnsi="JetBrains Mono" w:cs="JetBrains Mono"/>
+          <w:color w:val="000000"/>
+          <w:kern w:val="0"/>
+          <w:sz w:val="20"/>
+          <w:szCs w:val="20"/>
+          <w14:ligatures w14:val="none"/>
+        </w:rPr>
+        <w:t>one</w:t>
+      </w:r>
+      <w:r>
+        <w:rPr>
+          <w:rFonts w:ascii="JetBrains Mono" w:eastAsia="Times New Roman" w:hAnsi="JetBrains Mono" w:cs="JetBrains Mono"/>
+          <w:color w:val="080808"/>
+          <w:kern w:val="0"/>
+          <w:sz w:val="20"/>
+          <w:szCs w:val="20"/>
+          <w14:ligatures w14:val="none"/>
+        </w:rPr>
+        <w:t>--;</w:t>
+      </w:r>
+      <w:r>
+        <w:rPr>
+          <w:rFonts w:ascii="JetBrains Mono" w:eastAsia="Times New Roman" w:hAnsi="JetBrains Mono" w:cs="JetBrains Mono"/>
+          <w:color w:val="080808"/>
+          <w:kern w:val="0"/>
+          <w:sz w:val="20"/>
+          <w:szCs w:val="20"/>
+          <w14:ligatures w14:val="none"/>
+        </w:rPr>
+        <w:br/>
+        <w:t xml:space="preserve">            } </w:t>
+      </w:r>
+      <w:r>
+        <w:rPr>
+          <w:rFonts w:ascii="JetBrains Mono" w:eastAsia="Times New Roman" w:hAnsi="JetBrains Mono" w:cs="JetBrains Mono"/>
+          <w:color w:val="0033B3"/>
+          <w:kern w:val="0"/>
+          <w:sz w:val="20"/>
+          <w:szCs w:val="20"/>
+          <w14:ligatures w14:val="none"/>
+        </w:rPr>
+        <w:t xml:space="preserve">else </w:t>
+      </w:r>
+      <w:r>
+        <w:rPr>
+          <w:rFonts w:ascii="JetBrains Mono" w:eastAsia="Times New Roman" w:hAnsi="JetBrains Mono" w:cs="JetBrains Mono"/>
+          <w:color w:val="080808"/>
+          <w:kern w:val="0"/>
+          <w:sz w:val="20"/>
+          <w:szCs w:val="20"/>
+          <w14:ligatures w14:val="none"/>
+        </w:rPr>
+        <w:t>{</w:t>
+      </w:r>
+      <w:r>
+        <w:rPr>
+          <w:rFonts w:ascii="JetBrains Mono" w:eastAsia="Times New Roman" w:hAnsi="JetBrains Mono" w:cs="JetBrains Mono"/>
+          <w:color w:val="080808"/>
+          <w:kern w:val="0"/>
+          <w:sz w:val="20"/>
+          <w:szCs w:val="20"/>
+          <w14:ligatures w14:val="none"/>
+        </w:rPr>
+        <w:br/>
+        <w:t xml:space="preserve">                nums[</w:t>
+      </w:r>
+      <w:r>
+        <w:rPr>
+          <w:rFonts w:ascii="JetBrains Mono" w:eastAsia="Times New Roman" w:hAnsi="JetBrains Mono" w:cs="JetBrains Mono"/>
+          <w:color w:val="000000"/>
+          <w:kern w:val="0"/>
+          <w:sz w:val="20"/>
+          <w:szCs w:val="20"/>
+          <w14:ligatures w14:val="none"/>
+        </w:rPr>
+        <w:t>i</w:t>
+      </w:r>
+      <w:r>
+        <w:rPr>
+          <w:rFonts w:ascii="JetBrains Mono" w:eastAsia="Times New Roman" w:hAnsi="JetBrains Mono" w:cs="JetBrains Mono"/>
+          <w:color w:val="080808"/>
+          <w:kern w:val="0"/>
+          <w:sz w:val="20"/>
+          <w:szCs w:val="20"/>
+          <w14:ligatures w14:val="none"/>
+        </w:rPr>
+        <w:t xml:space="preserve">] = </w:t>
+      </w:r>
+      <w:r>
+        <w:rPr>
+          <w:rFonts w:ascii="JetBrains Mono" w:eastAsia="Times New Roman" w:hAnsi="JetBrains Mono" w:cs="JetBrains Mono"/>
+          <w:color w:val="1750EB"/>
+          <w:kern w:val="0"/>
+          <w:sz w:val="20"/>
+          <w:szCs w:val="20"/>
+          <w14:ligatures w14:val="none"/>
+        </w:rPr>
+        <w:t>2</w:t>
+      </w:r>
+      <w:r>
+        <w:rPr>
+          <w:rFonts w:ascii="JetBrains Mono" w:eastAsia="Times New Roman" w:hAnsi="JetBrains Mono" w:cs="JetBrains Mono"/>
+          <w:color w:val="080808"/>
+          <w:kern w:val="0"/>
+          <w:sz w:val="20"/>
+          <w:szCs w:val="20"/>
+          <w14:ligatures w14:val="none"/>
+        </w:rPr>
+        <w:t>;</w:t>
+      </w:r>
+      <w:r>
+        <w:rPr>
+          <w:rFonts w:ascii="JetBrains Mono" w:eastAsia="Times New Roman" w:hAnsi="JetBrains Mono" w:cs="JetBrains Mono"/>
+          <w:color w:val="080808"/>
+          <w:kern w:val="0"/>
+          <w:sz w:val="20"/>
+          <w:szCs w:val="20"/>
+          <w14:ligatures w14:val="none"/>
+        </w:rPr>
+        <w:br/>
+        <w:t xml:space="preserve">            }</w:t>
+      </w:r>
+      <w:r>
+        <w:rPr>
+          <w:rFonts w:ascii="JetBrains Mono" w:eastAsia="Times New Roman" w:hAnsi="JetBrains Mono" w:cs="JetBrains Mono"/>
+          <w:color w:val="080808"/>
+          <w:kern w:val="0"/>
+          <w:sz w:val="20"/>
+          <w:szCs w:val="20"/>
+          <w14:ligatures w14:val="none"/>
+        </w:rPr>
+        <w:br/>
+        <w:t xml:space="preserve">        }</w:t>
+      </w:r>
+      <w:r>
+        <w:rPr>
+          <w:rFonts w:ascii="JetBrains Mono" w:eastAsia="Times New Roman" w:hAnsi="JetBrains Mono" w:cs="JetBrains Mono"/>
+          <w:color w:val="080808"/>
+          <w:kern w:val="0"/>
+          <w:sz w:val="20"/>
+          <w:szCs w:val="20"/>
+          <w14:ligatures w14:val="none"/>
+        </w:rPr>
+        <w:br/>
+        <w:t xml:space="preserve">    }</w:t>
+      </w:r>
+      <w:r>
+        <w:rPr>
+          <w:rFonts w:ascii="JetBrains Mono" w:eastAsia="Times New Roman" w:hAnsi="JetBrains Mono" w:cs="JetBrains Mono"/>
+          <w:color w:val="080808"/>
+          <w:kern w:val="0"/>
+          <w:sz w:val="20"/>
+          <w:szCs w:val="20"/>
+          <w14:ligatures w14:val="none"/>
+        </w:rPr>
+        <w:br/>
+        <w:t>}</w:t>
+      </w:r>
+    </w:p>
     <w:p>
       <w:pPr>
         <w:pStyle w:val="Heading1"/>
@@ -312,6 +2195,7 @@
           <w:sz w:val="28"/>
           <w:szCs w:val="28"/>
         </w:rPr>
+        <w:lastRenderedPageBreak/>
         <w:t>Q</w:t>
       </w:r>
       <w:r>
@@ -2240,17 +4124,6 @@
           <w14:ligatures w14:val="none"/>
         </w:rPr>
         <w:br/>
-      </w:r>
-      <w:r>
-        <w:rPr>
-          <w:rFonts w:ascii="JetBrains Mono" w:eastAsia="Times New Roman" w:hAnsi="JetBrains Mono" w:cs="JetBrains Mono"/>
-          <w:color w:val="080808"/>
-          <w:kern w:val="0"/>
-          <w:sz w:val="20"/>
-          <w:szCs w:val="20"/>
-          <w14:ligatures w14:val="none"/>
-        </w:rPr>
-        <w:lastRenderedPageBreak/>
         <w:t xml:space="preserve">    }</w:t>
       </w:r>
       <w:r>

--- a/_Assignments Q&A/Pranoy_Sorting_Assignment_Solution.docx
+++ b/_Assignments Q&A/Pranoy_Sorting_Assignment_Solution.docx
@@ -106,17 +106,16 @@
           <w:rPr>
             <w:rStyle w:val="Hyperlink"/>
             <w:rFonts w:ascii="Cambria" w:hAnsi="Cambria"/>
-            <w:color w:val="000000" w:themeColor="text1"/>
             <w:sz w:val="28"/>
             <w:szCs w:val="28"/>
           </w:rPr>
-          <w:t>https://leetcode.com/problems/power-of-two/</w:t>
+          <w:t>https://leetcode.com/problems/majority-element-ii/</w:t>
         </w:r>
       </w:hyperlink>
       <w:r>
         <w:rPr>
           <w:rFonts w:ascii="Cambria" w:hAnsi="Cambria"/>
-          <w:color w:val="000000" w:themeColor="text1"/>
+          <w:color w:val="auto"/>
           <w:sz w:val="28"/>
           <w:szCs w:val="28"/>
         </w:rPr>
@@ -164,8 +163,1908 @@
           <w14:ligatures w14:val="none"/>
         </w:rPr>
       </w:pPr>
+      <w:r>
+        <w:rPr>
+          <w:rFonts w:ascii="JetBrains Mono" w:eastAsia="Times New Roman" w:hAnsi="JetBrains Mono" w:cs="JetBrains Mono"/>
+          <w:color w:val="0033B3"/>
+          <w:kern w:val="0"/>
+          <w:sz w:val="20"/>
+          <w:szCs w:val="20"/>
+          <w14:ligatures w14:val="none"/>
+        </w:rPr>
+        <w:t xml:space="preserve">import </w:t>
+      </w:r>
+      <w:r>
+        <w:rPr>
+          <w:rFonts w:ascii="JetBrains Mono" w:eastAsia="Times New Roman" w:hAnsi="JetBrains Mono" w:cs="JetBrains Mono"/>
+          <w:color w:val="000000"/>
+          <w:kern w:val="0"/>
+          <w:sz w:val="20"/>
+          <w:szCs w:val="20"/>
+          <w14:ligatures w14:val="none"/>
+        </w:rPr>
+        <w:t>java.util.ArrayList</w:t>
+      </w:r>
+      <w:r>
+        <w:rPr>
+          <w:rFonts w:ascii="JetBrains Mono" w:eastAsia="Times New Roman" w:hAnsi="JetBrains Mono" w:cs="JetBrains Mono"/>
+          <w:color w:val="080808"/>
+          <w:kern w:val="0"/>
+          <w:sz w:val="20"/>
+          <w:szCs w:val="20"/>
+          <w14:ligatures w14:val="none"/>
+        </w:rPr>
+        <w:t>;</w:t>
+      </w:r>
+      <w:r>
+        <w:rPr>
+          <w:rFonts w:ascii="JetBrains Mono" w:eastAsia="Times New Roman" w:hAnsi="JetBrains Mono" w:cs="JetBrains Mono"/>
+          <w:color w:val="080808"/>
+          <w:kern w:val="0"/>
+          <w:sz w:val="20"/>
+          <w:szCs w:val="20"/>
+          <w14:ligatures w14:val="none"/>
+        </w:rPr>
+        <w:br/>
+      </w:r>
+      <w:r>
+        <w:rPr>
+          <w:rFonts w:ascii="JetBrains Mono" w:eastAsia="Times New Roman" w:hAnsi="JetBrains Mono" w:cs="JetBrains Mono"/>
+          <w:color w:val="0033B3"/>
+          <w:kern w:val="0"/>
+          <w:sz w:val="20"/>
+          <w:szCs w:val="20"/>
+          <w14:ligatures w14:val="none"/>
+        </w:rPr>
+        <w:t xml:space="preserve">import </w:t>
+      </w:r>
+      <w:r>
+        <w:rPr>
+          <w:rFonts w:ascii="JetBrains Mono" w:eastAsia="Times New Roman" w:hAnsi="JetBrains Mono" w:cs="JetBrains Mono"/>
+          <w:color w:val="000000"/>
+          <w:kern w:val="0"/>
+          <w:sz w:val="20"/>
+          <w:szCs w:val="20"/>
+          <w14:ligatures w14:val="none"/>
+        </w:rPr>
+        <w:t>java.util.HashMap</w:t>
+      </w:r>
+      <w:r>
+        <w:rPr>
+          <w:rFonts w:ascii="JetBrains Mono" w:eastAsia="Times New Roman" w:hAnsi="JetBrains Mono" w:cs="JetBrains Mono"/>
+          <w:color w:val="080808"/>
+          <w:kern w:val="0"/>
+          <w:sz w:val="20"/>
+          <w:szCs w:val="20"/>
+          <w14:ligatures w14:val="none"/>
+        </w:rPr>
+        <w:t>;</w:t>
+      </w:r>
+      <w:r>
+        <w:rPr>
+          <w:rFonts w:ascii="JetBrains Mono" w:eastAsia="Times New Roman" w:hAnsi="JetBrains Mono" w:cs="JetBrains Mono"/>
+          <w:color w:val="080808"/>
+          <w:kern w:val="0"/>
+          <w:sz w:val="20"/>
+          <w:szCs w:val="20"/>
+          <w14:ligatures w14:val="none"/>
+        </w:rPr>
+        <w:br/>
+      </w:r>
+      <w:r>
+        <w:rPr>
+          <w:rFonts w:ascii="JetBrains Mono" w:eastAsia="Times New Roman" w:hAnsi="JetBrains Mono" w:cs="JetBrains Mono"/>
+          <w:color w:val="0033B3"/>
+          <w:kern w:val="0"/>
+          <w:sz w:val="20"/>
+          <w:szCs w:val="20"/>
+          <w14:ligatures w14:val="none"/>
+        </w:rPr>
+        <w:t xml:space="preserve">import </w:t>
+      </w:r>
+      <w:r>
+        <w:rPr>
+          <w:rFonts w:ascii="JetBrains Mono" w:eastAsia="Times New Roman" w:hAnsi="JetBrains Mono" w:cs="JetBrains Mono"/>
+          <w:color w:val="000000"/>
+          <w:kern w:val="0"/>
+          <w:sz w:val="20"/>
+          <w:szCs w:val="20"/>
+          <w14:ligatures w14:val="none"/>
+        </w:rPr>
+        <w:t>java.util.List</w:t>
+      </w:r>
+      <w:r>
+        <w:rPr>
+          <w:rFonts w:ascii="JetBrains Mono" w:eastAsia="Times New Roman" w:hAnsi="JetBrains Mono" w:cs="JetBrains Mono"/>
+          <w:color w:val="080808"/>
+          <w:kern w:val="0"/>
+          <w:sz w:val="20"/>
+          <w:szCs w:val="20"/>
+          <w14:ligatures w14:val="none"/>
+        </w:rPr>
+        <w:t>;</w:t>
+      </w:r>
+      <w:r>
+        <w:rPr>
+          <w:rFonts w:ascii="JetBrains Mono" w:eastAsia="Times New Roman" w:hAnsi="JetBrains Mono" w:cs="JetBrains Mono"/>
+          <w:color w:val="080808"/>
+          <w:kern w:val="0"/>
+          <w:sz w:val="20"/>
+          <w:szCs w:val="20"/>
+          <w14:ligatures w14:val="none"/>
+        </w:rPr>
+        <w:br/>
+      </w:r>
+      <w:r>
+        <w:rPr>
+          <w:rFonts w:ascii="JetBrains Mono" w:eastAsia="Times New Roman" w:hAnsi="JetBrains Mono" w:cs="JetBrains Mono"/>
+          <w:color w:val="0033B3"/>
+          <w:kern w:val="0"/>
+          <w:sz w:val="20"/>
+          <w:szCs w:val="20"/>
+          <w14:ligatures w14:val="none"/>
+        </w:rPr>
+        <w:t xml:space="preserve">import </w:t>
+      </w:r>
+      <w:r>
+        <w:rPr>
+          <w:rFonts w:ascii="JetBrains Mono" w:eastAsia="Times New Roman" w:hAnsi="JetBrains Mono" w:cs="JetBrains Mono"/>
+          <w:color w:val="000000"/>
+          <w:kern w:val="0"/>
+          <w:sz w:val="20"/>
+          <w:szCs w:val="20"/>
+          <w14:ligatures w14:val="none"/>
+        </w:rPr>
+        <w:t>java.util.Map</w:t>
+      </w:r>
+      <w:r>
+        <w:rPr>
+          <w:rFonts w:ascii="JetBrains Mono" w:eastAsia="Times New Roman" w:hAnsi="JetBrains Mono" w:cs="JetBrains Mono"/>
+          <w:color w:val="080808"/>
+          <w:kern w:val="0"/>
+          <w:sz w:val="20"/>
+          <w:szCs w:val="20"/>
+          <w14:ligatures w14:val="none"/>
+        </w:rPr>
+        <w:t>;</w:t>
+      </w:r>
+      <w:r>
+        <w:rPr>
+          <w:rFonts w:ascii="JetBrains Mono" w:eastAsia="Times New Roman" w:hAnsi="JetBrains Mono" w:cs="JetBrains Mono"/>
+          <w:color w:val="080808"/>
+          <w:kern w:val="0"/>
+          <w:sz w:val="20"/>
+          <w:szCs w:val="20"/>
+          <w14:ligatures w14:val="none"/>
+        </w:rPr>
+        <w:br/>
+      </w:r>
+      <w:r>
+        <w:rPr>
+          <w:rFonts w:ascii="JetBrains Mono" w:eastAsia="Times New Roman" w:hAnsi="JetBrains Mono" w:cs="JetBrains Mono"/>
+          <w:color w:val="080808"/>
+          <w:kern w:val="0"/>
+          <w:sz w:val="20"/>
+          <w:szCs w:val="20"/>
+          <w14:ligatures w14:val="none"/>
+        </w:rPr>
+        <w:br/>
+      </w:r>
+      <w:r>
+        <w:rPr>
+          <w:rFonts w:ascii="JetBrains Mono" w:eastAsia="Times New Roman" w:hAnsi="JetBrains Mono" w:cs="JetBrains Mono"/>
+          <w:i/>
+          <w:iCs/>
+          <w:color w:val="8C8C8C"/>
+          <w:kern w:val="0"/>
+          <w:sz w:val="20"/>
+          <w:szCs w:val="20"/>
+          <w14:ligatures w14:val="none"/>
+        </w:rPr>
+        <w:t>/**</w:t>
+      </w:r>
+      <w:r>
+        <w:rPr>
+          <w:rFonts w:ascii="JetBrains Mono" w:eastAsia="Times New Roman" w:hAnsi="JetBrains Mono" w:cs="JetBrains Mono"/>
+          <w:i/>
+          <w:iCs/>
+          <w:color w:val="8C8C8C"/>
+          <w:kern w:val="0"/>
+          <w:sz w:val="20"/>
+          <w:szCs w:val="20"/>
+          <w14:ligatures w14:val="none"/>
+        </w:rPr>
+        <w:br/>
+        <w:t xml:space="preserve"> * @author pranoy.chakraborty</w:t>
+      </w:r>
+      <w:r>
+        <w:rPr>
+          <w:rFonts w:ascii="JetBrains Mono" w:eastAsia="Times New Roman" w:hAnsi="JetBrains Mono" w:cs="JetBrains Mono"/>
+          <w:i/>
+          <w:iCs/>
+          <w:color w:val="8C8C8C"/>
+          <w:kern w:val="0"/>
+          <w:sz w:val="20"/>
+          <w:szCs w:val="20"/>
+          <w14:ligatures w14:val="none"/>
+        </w:rPr>
+        <w:br/>
+        <w:t xml:space="preserve"> * @Date 30/06/2023</w:t>
+      </w:r>
+      <w:r>
+        <w:rPr>
+          <w:rFonts w:ascii="JetBrains Mono" w:eastAsia="Times New Roman" w:hAnsi="JetBrains Mono" w:cs="JetBrains Mono"/>
+          <w:i/>
+          <w:iCs/>
+          <w:color w:val="8C8C8C"/>
+          <w:kern w:val="0"/>
+          <w:sz w:val="20"/>
+          <w:szCs w:val="20"/>
+          <w14:ligatures w14:val="none"/>
+        </w:rPr>
+        <w:br/>
+        <w:t xml:space="preserve"> */</w:t>
+      </w:r>
+      <w:r>
+        <w:rPr>
+          <w:rFonts w:ascii="JetBrains Mono" w:eastAsia="Times New Roman" w:hAnsi="JetBrains Mono" w:cs="JetBrains Mono"/>
+          <w:i/>
+          <w:iCs/>
+          <w:color w:val="8C8C8C"/>
+          <w:kern w:val="0"/>
+          <w:sz w:val="20"/>
+          <w:szCs w:val="20"/>
+          <w14:ligatures w14:val="none"/>
+        </w:rPr>
+        <w:br/>
+      </w:r>
+      <w:r>
+        <w:rPr>
+          <w:rFonts w:ascii="JetBrains Mono" w:eastAsia="Times New Roman" w:hAnsi="JetBrains Mono" w:cs="JetBrains Mono"/>
+          <w:color w:val="0033B3"/>
+          <w:kern w:val="0"/>
+          <w:sz w:val="20"/>
+          <w:szCs w:val="20"/>
+          <w14:ligatures w14:val="none"/>
+        </w:rPr>
+        <w:t xml:space="preserve">public class </w:t>
+      </w:r>
+      <w:r>
+        <w:rPr>
+          <w:rFonts w:ascii="JetBrains Mono" w:eastAsia="Times New Roman" w:hAnsi="JetBrains Mono" w:cs="JetBrains Mono"/>
+          <w:color w:val="000000"/>
+          <w:kern w:val="0"/>
+          <w:sz w:val="20"/>
+          <w:szCs w:val="20"/>
+          <w14:ligatures w14:val="none"/>
+        </w:rPr>
+        <w:t xml:space="preserve">MajorityElement </w:t>
+      </w:r>
+      <w:r>
+        <w:rPr>
+          <w:rFonts w:ascii="JetBrains Mono" w:eastAsia="Times New Roman" w:hAnsi="JetBrains Mono" w:cs="JetBrains Mono"/>
+          <w:color w:val="080808"/>
+          <w:kern w:val="0"/>
+          <w:sz w:val="20"/>
+          <w:szCs w:val="20"/>
+          <w14:ligatures w14:val="none"/>
+        </w:rPr>
+        <w:t>{</w:t>
+      </w:r>
+      <w:r>
+        <w:rPr>
+          <w:rFonts w:ascii="JetBrains Mono" w:eastAsia="Times New Roman" w:hAnsi="JetBrains Mono" w:cs="JetBrains Mono"/>
+          <w:color w:val="080808"/>
+          <w:kern w:val="0"/>
+          <w:sz w:val="20"/>
+          <w:szCs w:val="20"/>
+          <w14:ligatures w14:val="none"/>
+        </w:rPr>
+        <w:br/>
+        <w:t xml:space="preserve">    </w:t>
+      </w:r>
+      <w:r>
+        <w:rPr>
+          <w:rFonts w:ascii="JetBrains Mono" w:eastAsia="Times New Roman" w:hAnsi="JetBrains Mono" w:cs="JetBrains Mono"/>
+          <w:color w:val="0033B3"/>
+          <w:kern w:val="0"/>
+          <w:sz w:val="20"/>
+          <w:szCs w:val="20"/>
+          <w14:ligatures w14:val="none"/>
+        </w:rPr>
+        <w:t xml:space="preserve">public static void </w:t>
+      </w:r>
+      <w:r>
+        <w:rPr>
+          <w:rFonts w:ascii="JetBrains Mono" w:eastAsia="Times New Roman" w:hAnsi="JetBrains Mono" w:cs="JetBrains Mono"/>
+          <w:color w:val="00627A"/>
+          <w:kern w:val="0"/>
+          <w:sz w:val="20"/>
+          <w:szCs w:val="20"/>
+          <w14:ligatures w14:val="none"/>
+        </w:rPr>
+        <w:t>main</w:t>
+      </w:r>
+      <w:r>
+        <w:rPr>
+          <w:rFonts w:ascii="JetBrains Mono" w:eastAsia="Times New Roman" w:hAnsi="JetBrains Mono" w:cs="JetBrains Mono"/>
+          <w:color w:val="080808"/>
+          <w:kern w:val="0"/>
+          <w:sz w:val="20"/>
+          <w:szCs w:val="20"/>
+          <w14:ligatures w14:val="none"/>
+        </w:rPr>
+        <w:t>(</w:t>
+      </w:r>
+      <w:r>
+        <w:rPr>
+          <w:rFonts w:ascii="JetBrains Mono" w:eastAsia="Times New Roman" w:hAnsi="JetBrains Mono" w:cs="JetBrains Mono"/>
+          <w:color w:val="000000"/>
+          <w:kern w:val="0"/>
+          <w:sz w:val="20"/>
+          <w:szCs w:val="20"/>
+          <w14:ligatures w14:val="none"/>
+        </w:rPr>
+        <w:t>String</w:t>
+      </w:r>
+      <w:r>
+        <w:rPr>
+          <w:rFonts w:ascii="JetBrains Mono" w:eastAsia="Times New Roman" w:hAnsi="JetBrains Mono" w:cs="JetBrains Mono"/>
+          <w:color w:val="080808"/>
+          <w:kern w:val="0"/>
+          <w:sz w:val="20"/>
+          <w:szCs w:val="20"/>
+          <w14:ligatures w14:val="none"/>
+        </w:rPr>
+        <w:t>[] args) {</w:t>
+      </w:r>
+      <w:r>
+        <w:rPr>
+          <w:rFonts w:ascii="JetBrains Mono" w:eastAsia="Times New Roman" w:hAnsi="JetBrains Mono" w:cs="JetBrains Mono"/>
+          <w:color w:val="080808"/>
+          <w:kern w:val="0"/>
+          <w:sz w:val="20"/>
+          <w:szCs w:val="20"/>
+          <w14:ligatures w14:val="none"/>
+        </w:rPr>
+        <w:br/>
+        <w:t xml:space="preserve">        </w:t>
+      </w:r>
+      <w:r>
+        <w:rPr>
+          <w:rFonts w:ascii="JetBrains Mono" w:eastAsia="Times New Roman" w:hAnsi="JetBrains Mono" w:cs="JetBrains Mono"/>
+          <w:color w:val="000000"/>
+          <w:kern w:val="0"/>
+          <w:sz w:val="20"/>
+          <w:szCs w:val="20"/>
+          <w14:ligatures w14:val="none"/>
+        </w:rPr>
+        <w:t>System</w:t>
+      </w:r>
+      <w:r>
+        <w:rPr>
+          <w:rFonts w:ascii="JetBrains Mono" w:eastAsia="Times New Roman" w:hAnsi="JetBrains Mono" w:cs="JetBrains Mono"/>
+          <w:color w:val="080808"/>
+          <w:kern w:val="0"/>
+          <w:sz w:val="20"/>
+          <w:szCs w:val="20"/>
+          <w14:ligatures w14:val="none"/>
+        </w:rPr>
+        <w:t>.</w:t>
+      </w:r>
+      <w:r>
+        <w:rPr>
+          <w:rFonts w:ascii="JetBrains Mono" w:eastAsia="Times New Roman" w:hAnsi="JetBrains Mono" w:cs="JetBrains Mono"/>
+          <w:i/>
+          <w:iCs/>
+          <w:color w:val="871094"/>
+          <w:kern w:val="0"/>
+          <w:sz w:val="20"/>
+          <w:szCs w:val="20"/>
+          <w14:ligatures w14:val="none"/>
+        </w:rPr>
+        <w:t>out</w:t>
+      </w:r>
+      <w:r>
+        <w:rPr>
+          <w:rFonts w:ascii="JetBrains Mono" w:eastAsia="Times New Roman" w:hAnsi="JetBrains Mono" w:cs="JetBrains Mono"/>
+          <w:color w:val="080808"/>
+          <w:kern w:val="0"/>
+          <w:sz w:val="20"/>
+          <w:szCs w:val="20"/>
+          <w14:ligatures w14:val="none"/>
+        </w:rPr>
+        <w:t>.println(</w:t>
+      </w:r>
+      <w:r>
+        <w:rPr>
+          <w:rFonts w:ascii="JetBrains Mono" w:eastAsia="Times New Roman" w:hAnsi="JetBrains Mono" w:cs="JetBrains Mono"/>
+          <w:i/>
+          <w:iCs/>
+          <w:color w:val="080808"/>
+          <w:kern w:val="0"/>
+          <w:sz w:val="20"/>
+          <w:szCs w:val="20"/>
+          <w14:ligatures w14:val="none"/>
+        </w:rPr>
+        <w:t>majorityElement</w:t>
+      </w:r>
+      <w:r>
+        <w:rPr>
+          <w:rFonts w:ascii="JetBrains Mono" w:eastAsia="Times New Roman" w:hAnsi="JetBrains Mono" w:cs="JetBrains Mono"/>
+          <w:color w:val="080808"/>
+          <w:kern w:val="0"/>
+          <w:sz w:val="20"/>
+          <w:szCs w:val="20"/>
+          <w14:ligatures w14:val="none"/>
+        </w:rPr>
+        <w:t>(</w:t>
+      </w:r>
+      <w:r>
+        <w:rPr>
+          <w:rFonts w:ascii="JetBrains Mono" w:eastAsia="Times New Roman" w:hAnsi="JetBrains Mono" w:cs="JetBrains Mono"/>
+          <w:color w:val="0033B3"/>
+          <w:kern w:val="0"/>
+          <w:sz w:val="20"/>
+          <w:szCs w:val="20"/>
+          <w14:ligatures w14:val="none"/>
+        </w:rPr>
+        <w:t>new int</w:t>
+      </w:r>
+      <w:r>
+        <w:rPr>
+          <w:rFonts w:ascii="JetBrains Mono" w:eastAsia="Times New Roman" w:hAnsi="JetBrains Mono" w:cs="JetBrains Mono"/>
+          <w:color w:val="080808"/>
+          <w:kern w:val="0"/>
+          <w:sz w:val="20"/>
+          <w:szCs w:val="20"/>
+          <w14:ligatures w14:val="none"/>
+        </w:rPr>
+        <w:t>[]{</w:t>
+      </w:r>
+      <w:r>
+        <w:rPr>
+          <w:rFonts w:ascii="JetBrains Mono" w:eastAsia="Times New Roman" w:hAnsi="JetBrains Mono" w:cs="JetBrains Mono"/>
+          <w:color w:val="1750EB"/>
+          <w:kern w:val="0"/>
+          <w:sz w:val="20"/>
+          <w:szCs w:val="20"/>
+          <w14:ligatures w14:val="none"/>
+        </w:rPr>
+        <w:t>3</w:t>
+      </w:r>
+      <w:r>
+        <w:rPr>
+          <w:rFonts w:ascii="JetBrains Mono" w:eastAsia="Times New Roman" w:hAnsi="JetBrains Mono" w:cs="JetBrains Mono"/>
+          <w:color w:val="080808"/>
+          <w:kern w:val="0"/>
+          <w:sz w:val="20"/>
+          <w:szCs w:val="20"/>
+          <w14:ligatures w14:val="none"/>
+        </w:rPr>
+        <w:t xml:space="preserve">, </w:t>
+      </w:r>
+      <w:r>
+        <w:rPr>
+          <w:rFonts w:ascii="JetBrains Mono" w:eastAsia="Times New Roman" w:hAnsi="JetBrains Mono" w:cs="JetBrains Mono"/>
+          <w:color w:val="1750EB"/>
+          <w:kern w:val="0"/>
+          <w:sz w:val="20"/>
+          <w:szCs w:val="20"/>
+          <w14:ligatures w14:val="none"/>
+        </w:rPr>
+        <w:t>2</w:t>
+      </w:r>
+      <w:r>
+        <w:rPr>
+          <w:rFonts w:ascii="JetBrains Mono" w:eastAsia="Times New Roman" w:hAnsi="JetBrains Mono" w:cs="JetBrains Mono"/>
+          <w:color w:val="080808"/>
+          <w:kern w:val="0"/>
+          <w:sz w:val="20"/>
+          <w:szCs w:val="20"/>
+          <w14:ligatures w14:val="none"/>
+        </w:rPr>
+        <w:t xml:space="preserve">, </w:t>
+      </w:r>
+      <w:r>
+        <w:rPr>
+          <w:rFonts w:ascii="JetBrains Mono" w:eastAsia="Times New Roman" w:hAnsi="JetBrains Mono" w:cs="JetBrains Mono"/>
+          <w:color w:val="1750EB"/>
+          <w:kern w:val="0"/>
+          <w:sz w:val="20"/>
+          <w:szCs w:val="20"/>
+          <w14:ligatures w14:val="none"/>
+        </w:rPr>
+        <w:t>3</w:t>
+      </w:r>
+      <w:r>
+        <w:rPr>
+          <w:rFonts w:ascii="JetBrains Mono" w:eastAsia="Times New Roman" w:hAnsi="JetBrains Mono" w:cs="JetBrains Mono"/>
+          <w:color w:val="080808"/>
+          <w:kern w:val="0"/>
+          <w:sz w:val="20"/>
+          <w:szCs w:val="20"/>
+          <w14:ligatures w14:val="none"/>
+        </w:rPr>
+        <w:t>}));</w:t>
+      </w:r>
+      <w:r>
+        <w:rPr>
+          <w:rFonts w:ascii="JetBrains Mono" w:eastAsia="Times New Roman" w:hAnsi="JetBrains Mono" w:cs="JetBrains Mono"/>
+          <w:color w:val="080808"/>
+          <w:kern w:val="0"/>
+          <w:sz w:val="20"/>
+          <w:szCs w:val="20"/>
+          <w14:ligatures w14:val="none"/>
+        </w:rPr>
+        <w:br/>
+        <w:t xml:space="preserve">    }</w:t>
+      </w:r>
+      <w:r>
+        <w:rPr>
+          <w:rFonts w:ascii="JetBrains Mono" w:eastAsia="Times New Roman" w:hAnsi="JetBrains Mono" w:cs="JetBrains Mono"/>
+          <w:color w:val="080808"/>
+          <w:kern w:val="0"/>
+          <w:sz w:val="20"/>
+          <w:szCs w:val="20"/>
+          <w14:ligatures w14:val="none"/>
+        </w:rPr>
+        <w:br/>
+        <w:t xml:space="preserve">    </w:t>
+      </w:r>
+      <w:r>
+        <w:rPr>
+          <w:rFonts w:ascii="JetBrains Mono" w:eastAsia="Times New Roman" w:hAnsi="JetBrains Mono" w:cs="JetBrains Mono"/>
+          <w:color w:val="080808"/>
+          <w:kern w:val="0"/>
+          <w:sz w:val="20"/>
+          <w:szCs w:val="20"/>
+          <w14:ligatures w14:val="none"/>
+        </w:rPr>
+        <w:br/>
+        <w:t xml:space="preserve">    </w:t>
+      </w:r>
+      <w:r>
+        <w:rPr>
+          <w:rFonts w:ascii="JetBrains Mono" w:eastAsia="Times New Roman" w:hAnsi="JetBrains Mono" w:cs="JetBrains Mono"/>
+          <w:color w:val="0033B3"/>
+          <w:kern w:val="0"/>
+          <w:sz w:val="20"/>
+          <w:szCs w:val="20"/>
+          <w14:ligatures w14:val="none"/>
+        </w:rPr>
+        <w:t xml:space="preserve">public static </w:t>
+      </w:r>
+      <w:r>
+        <w:rPr>
+          <w:rFonts w:ascii="JetBrains Mono" w:eastAsia="Times New Roman" w:hAnsi="JetBrains Mono" w:cs="JetBrains Mono"/>
+          <w:color w:val="000000"/>
+          <w:kern w:val="0"/>
+          <w:sz w:val="20"/>
+          <w:szCs w:val="20"/>
+          <w14:ligatures w14:val="none"/>
+        </w:rPr>
+        <w:t>List</w:t>
+      </w:r>
+      <w:r>
+        <w:rPr>
+          <w:rFonts w:ascii="JetBrains Mono" w:eastAsia="Times New Roman" w:hAnsi="JetBrains Mono" w:cs="JetBrains Mono"/>
+          <w:color w:val="080808"/>
+          <w:kern w:val="0"/>
+          <w:sz w:val="20"/>
+          <w:szCs w:val="20"/>
+          <w14:ligatures w14:val="none"/>
+        </w:rPr>
+        <w:t>&lt;</w:t>
+      </w:r>
+      <w:r>
+        <w:rPr>
+          <w:rFonts w:ascii="JetBrains Mono" w:eastAsia="Times New Roman" w:hAnsi="JetBrains Mono" w:cs="JetBrains Mono"/>
+          <w:color w:val="000000"/>
+          <w:kern w:val="0"/>
+          <w:sz w:val="20"/>
+          <w:szCs w:val="20"/>
+          <w14:ligatures w14:val="none"/>
+        </w:rPr>
+        <w:t>Integer</w:t>
+      </w:r>
+      <w:r>
+        <w:rPr>
+          <w:rFonts w:ascii="JetBrains Mono" w:eastAsia="Times New Roman" w:hAnsi="JetBrains Mono" w:cs="JetBrains Mono"/>
+          <w:color w:val="080808"/>
+          <w:kern w:val="0"/>
+          <w:sz w:val="20"/>
+          <w:szCs w:val="20"/>
+          <w14:ligatures w14:val="none"/>
+        </w:rPr>
+        <w:t xml:space="preserve">&gt; </w:t>
+      </w:r>
+      <w:r>
+        <w:rPr>
+          <w:rFonts w:ascii="JetBrains Mono" w:eastAsia="Times New Roman" w:hAnsi="JetBrains Mono" w:cs="JetBrains Mono"/>
+          <w:color w:val="00627A"/>
+          <w:kern w:val="0"/>
+          <w:sz w:val="20"/>
+          <w:szCs w:val="20"/>
+          <w14:ligatures w14:val="none"/>
+        </w:rPr>
+        <w:t>majorityElement</w:t>
+      </w:r>
+      <w:r>
+        <w:rPr>
+          <w:rFonts w:ascii="JetBrains Mono" w:eastAsia="Times New Roman" w:hAnsi="JetBrains Mono" w:cs="JetBrains Mono"/>
+          <w:color w:val="080808"/>
+          <w:kern w:val="0"/>
+          <w:sz w:val="20"/>
+          <w:szCs w:val="20"/>
+          <w14:ligatures w14:val="none"/>
+        </w:rPr>
+        <w:t>(</w:t>
+      </w:r>
+      <w:r>
+        <w:rPr>
+          <w:rFonts w:ascii="JetBrains Mono" w:eastAsia="Times New Roman" w:hAnsi="JetBrains Mono" w:cs="JetBrains Mono"/>
+          <w:color w:val="0033B3"/>
+          <w:kern w:val="0"/>
+          <w:sz w:val="20"/>
+          <w:szCs w:val="20"/>
+          <w14:ligatures w14:val="none"/>
+        </w:rPr>
+        <w:t>int</w:t>
+      </w:r>
+      <w:r>
+        <w:rPr>
+          <w:rFonts w:ascii="JetBrains Mono" w:eastAsia="Times New Roman" w:hAnsi="JetBrains Mono" w:cs="JetBrains Mono"/>
+          <w:color w:val="080808"/>
+          <w:kern w:val="0"/>
+          <w:sz w:val="20"/>
+          <w:szCs w:val="20"/>
+          <w14:ligatures w14:val="none"/>
+        </w:rPr>
+        <w:t>[] nums) {</w:t>
+      </w:r>
+      <w:r>
+        <w:rPr>
+          <w:rFonts w:ascii="JetBrains Mono" w:eastAsia="Times New Roman" w:hAnsi="JetBrains Mono" w:cs="JetBrains Mono"/>
+          <w:color w:val="080808"/>
+          <w:kern w:val="0"/>
+          <w:sz w:val="20"/>
+          <w:szCs w:val="20"/>
+          <w14:ligatures w14:val="none"/>
+        </w:rPr>
+        <w:br/>
+        <w:t xml:space="preserve">        </w:t>
+      </w:r>
+      <w:r>
+        <w:rPr>
+          <w:rFonts w:ascii="JetBrains Mono" w:eastAsia="Times New Roman" w:hAnsi="JetBrains Mono" w:cs="JetBrains Mono"/>
+          <w:color w:val="000000"/>
+          <w:kern w:val="0"/>
+          <w:sz w:val="20"/>
+          <w:szCs w:val="20"/>
+          <w14:ligatures w14:val="none"/>
+        </w:rPr>
+        <w:t>HashMap</w:t>
+      </w:r>
+      <w:r>
+        <w:rPr>
+          <w:rFonts w:ascii="JetBrains Mono" w:eastAsia="Times New Roman" w:hAnsi="JetBrains Mono" w:cs="JetBrains Mono"/>
+          <w:color w:val="080808"/>
+          <w:kern w:val="0"/>
+          <w:sz w:val="20"/>
+          <w:szCs w:val="20"/>
+          <w14:ligatures w14:val="none"/>
+        </w:rPr>
+        <w:t>&lt;</w:t>
+      </w:r>
+      <w:r>
+        <w:rPr>
+          <w:rFonts w:ascii="JetBrains Mono" w:eastAsia="Times New Roman" w:hAnsi="JetBrains Mono" w:cs="JetBrains Mono"/>
+          <w:color w:val="000000"/>
+          <w:kern w:val="0"/>
+          <w:sz w:val="20"/>
+          <w:szCs w:val="20"/>
+          <w14:ligatures w14:val="none"/>
+        </w:rPr>
+        <w:t>Integer</w:t>
+      </w:r>
+      <w:r>
+        <w:rPr>
+          <w:rFonts w:ascii="JetBrains Mono" w:eastAsia="Times New Roman" w:hAnsi="JetBrains Mono" w:cs="JetBrains Mono"/>
+          <w:color w:val="080808"/>
+          <w:kern w:val="0"/>
+          <w:sz w:val="20"/>
+          <w:szCs w:val="20"/>
+          <w14:ligatures w14:val="none"/>
+        </w:rPr>
+        <w:t xml:space="preserve">, </w:t>
+      </w:r>
+      <w:r>
+        <w:rPr>
+          <w:rFonts w:ascii="JetBrains Mono" w:eastAsia="Times New Roman" w:hAnsi="JetBrains Mono" w:cs="JetBrains Mono"/>
+          <w:color w:val="000000"/>
+          <w:kern w:val="0"/>
+          <w:sz w:val="20"/>
+          <w:szCs w:val="20"/>
+          <w14:ligatures w14:val="none"/>
+        </w:rPr>
+        <w:t>Integer</w:t>
+      </w:r>
+      <w:r>
+        <w:rPr>
+          <w:rFonts w:ascii="JetBrains Mono" w:eastAsia="Times New Roman" w:hAnsi="JetBrains Mono" w:cs="JetBrains Mono"/>
+          <w:color w:val="080808"/>
+          <w:kern w:val="0"/>
+          <w:sz w:val="20"/>
+          <w:szCs w:val="20"/>
+          <w14:ligatures w14:val="none"/>
+        </w:rPr>
+        <w:t xml:space="preserve">&gt; </w:t>
+      </w:r>
+      <w:r>
+        <w:rPr>
+          <w:rFonts w:ascii="JetBrains Mono" w:eastAsia="Times New Roman" w:hAnsi="JetBrains Mono" w:cs="JetBrains Mono"/>
+          <w:color w:val="000000"/>
+          <w:kern w:val="0"/>
+          <w:sz w:val="20"/>
+          <w:szCs w:val="20"/>
+          <w14:ligatures w14:val="none"/>
+        </w:rPr>
+        <w:t xml:space="preserve">map </w:t>
+      </w:r>
+      <w:r>
+        <w:rPr>
+          <w:rFonts w:ascii="JetBrains Mono" w:eastAsia="Times New Roman" w:hAnsi="JetBrains Mono" w:cs="JetBrains Mono"/>
+          <w:color w:val="080808"/>
+          <w:kern w:val="0"/>
+          <w:sz w:val="20"/>
+          <w:szCs w:val="20"/>
+          <w14:ligatures w14:val="none"/>
+        </w:rPr>
+        <w:t xml:space="preserve">= </w:t>
+      </w:r>
+      <w:r>
+        <w:rPr>
+          <w:rFonts w:ascii="JetBrains Mono" w:eastAsia="Times New Roman" w:hAnsi="JetBrains Mono" w:cs="JetBrains Mono"/>
+          <w:color w:val="0033B3"/>
+          <w:kern w:val="0"/>
+          <w:sz w:val="20"/>
+          <w:szCs w:val="20"/>
+          <w14:ligatures w14:val="none"/>
+        </w:rPr>
+        <w:t xml:space="preserve">new </w:t>
+      </w:r>
+      <w:r>
+        <w:rPr>
+          <w:rFonts w:ascii="JetBrains Mono" w:eastAsia="Times New Roman" w:hAnsi="JetBrains Mono" w:cs="JetBrains Mono"/>
+          <w:color w:val="080808"/>
+          <w:kern w:val="0"/>
+          <w:sz w:val="20"/>
+          <w:szCs w:val="20"/>
+          <w14:ligatures w14:val="none"/>
+        </w:rPr>
+        <w:t>HashMap&lt;&gt;();</w:t>
+      </w:r>
+      <w:r>
+        <w:rPr>
+          <w:rFonts w:ascii="JetBrains Mono" w:eastAsia="Times New Roman" w:hAnsi="JetBrains Mono" w:cs="JetBrains Mono"/>
+          <w:color w:val="080808"/>
+          <w:kern w:val="0"/>
+          <w:sz w:val="20"/>
+          <w:szCs w:val="20"/>
+          <w14:ligatures w14:val="none"/>
+        </w:rPr>
+        <w:br/>
+        <w:t xml:space="preserve">        </w:t>
+      </w:r>
+      <w:r>
+        <w:rPr>
+          <w:rFonts w:ascii="JetBrains Mono" w:eastAsia="Times New Roman" w:hAnsi="JetBrains Mono" w:cs="JetBrains Mono"/>
+          <w:color w:val="0033B3"/>
+          <w:kern w:val="0"/>
+          <w:sz w:val="20"/>
+          <w:szCs w:val="20"/>
+          <w14:ligatures w14:val="none"/>
+        </w:rPr>
+        <w:t xml:space="preserve">for </w:t>
+      </w:r>
+      <w:r>
+        <w:rPr>
+          <w:rFonts w:ascii="JetBrains Mono" w:eastAsia="Times New Roman" w:hAnsi="JetBrains Mono" w:cs="JetBrains Mono"/>
+          <w:color w:val="080808"/>
+          <w:kern w:val="0"/>
+          <w:sz w:val="20"/>
+          <w:szCs w:val="20"/>
+          <w14:ligatures w14:val="none"/>
+        </w:rPr>
+        <w:t>(</w:t>
+      </w:r>
+      <w:r>
+        <w:rPr>
+          <w:rFonts w:ascii="JetBrains Mono" w:eastAsia="Times New Roman" w:hAnsi="JetBrains Mono" w:cs="JetBrains Mono"/>
+          <w:color w:val="0033B3"/>
+          <w:kern w:val="0"/>
+          <w:sz w:val="20"/>
+          <w:szCs w:val="20"/>
+          <w14:ligatures w14:val="none"/>
+        </w:rPr>
+        <w:t xml:space="preserve">int </w:t>
+      </w:r>
+      <w:r>
+        <w:rPr>
+          <w:rFonts w:ascii="JetBrains Mono" w:eastAsia="Times New Roman" w:hAnsi="JetBrains Mono" w:cs="JetBrains Mono"/>
+          <w:color w:val="000000"/>
+          <w:kern w:val="0"/>
+          <w:sz w:val="20"/>
+          <w:szCs w:val="20"/>
+          <w14:ligatures w14:val="none"/>
+        </w:rPr>
+        <w:t xml:space="preserve">num </w:t>
+      </w:r>
+      <w:r>
+        <w:rPr>
+          <w:rFonts w:ascii="JetBrains Mono" w:eastAsia="Times New Roman" w:hAnsi="JetBrains Mono" w:cs="JetBrains Mono"/>
+          <w:color w:val="080808"/>
+          <w:kern w:val="0"/>
+          <w:sz w:val="20"/>
+          <w:szCs w:val="20"/>
+          <w14:ligatures w14:val="none"/>
+        </w:rPr>
+        <w:t>: nums) {</w:t>
+      </w:r>
+      <w:r>
+        <w:rPr>
+          <w:rFonts w:ascii="JetBrains Mono" w:eastAsia="Times New Roman" w:hAnsi="JetBrains Mono" w:cs="JetBrains Mono"/>
+          <w:color w:val="080808"/>
+          <w:kern w:val="0"/>
+          <w:sz w:val="20"/>
+          <w:szCs w:val="20"/>
+          <w14:ligatures w14:val="none"/>
+        </w:rPr>
+        <w:br/>
+        <w:t xml:space="preserve">            </w:t>
+      </w:r>
+      <w:r>
+        <w:rPr>
+          <w:rFonts w:ascii="JetBrains Mono" w:eastAsia="Times New Roman" w:hAnsi="JetBrains Mono" w:cs="JetBrains Mono"/>
+          <w:color w:val="0033B3"/>
+          <w:kern w:val="0"/>
+          <w:sz w:val="20"/>
+          <w:szCs w:val="20"/>
+          <w14:ligatures w14:val="none"/>
+        </w:rPr>
+        <w:t xml:space="preserve">if </w:t>
+      </w:r>
+      <w:r>
+        <w:rPr>
+          <w:rFonts w:ascii="JetBrains Mono" w:eastAsia="Times New Roman" w:hAnsi="JetBrains Mono" w:cs="JetBrains Mono"/>
+          <w:color w:val="080808"/>
+          <w:kern w:val="0"/>
+          <w:sz w:val="20"/>
+          <w:szCs w:val="20"/>
+          <w14:ligatures w14:val="none"/>
+        </w:rPr>
+        <w:t>(</w:t>
+      </w:r>
+      <w:r>
+        <w:rPr>
+          <w:rFonts w:ascii="JetBrains Mono" w:eastAsia="Times New Roman" w:hAnsi="JetBrains Mono" w:cs="JetBrains Mono"/>
+          <w:color w:val="000000"/>
+          <w:kern w:val="0"/>
+          <w:sz w:val="20"/>
+          <w:szCs w:val="20"/>
+          <w14:ligatures w14:val="none"/>
+        </w:rPr>
+        <w:t>map</w:t>
+      </w:r>
+      <w:r>
+        <w:rPr>
+          <w:rFonts w:ascii="JetBrains Mono" w:eastAsia="Times New Roman" w:hAnsi="JetBrains Mono" w:cs="JetBrains Mono"/>
+          <w:color w:val="080808"/>
+          <w:kern w:val="0"/>
+          <w:sz w:val="20"/>
+          <w:szCs w:val="20"/>
+          <w14:ligatures w14:val="none"/>
+        </w:rPr>
+        <w:t>.containsKey(</w:t>
+      </w:r>
+      <w:r>
+        <w:rPr>
+          <w:rFonts w:ascii="JetBrains Mono" w:eastAsia="Times New Roman" w:hAnsi="JetBrains Mono" w:cs="JetBrains Mono"/>
+          <w:color w:val="000000"/>
+          <w:kern w:val="0"/>
+          <w:sz w:val="20"/>
+          <w:szCs w:val="20"/>
+          <w14:ligatures w14:val="none"/>
+        </w:rPr>
+        <w:t>num</w:t>
+      </w:r>
+      <w:r>
+        <w:rPr>
+          <w:rFonts w:ascii="JetBrains Mono" w:eastAsia="Times New Roman" w:hAnsi="JetBrains Mono" w:cs="JetBrains Mono"/>
+          <w:color w:val="080808"/>
+          <w:kern w:val="0"/>
+          <w:sz w:val="20"/>
+          <w:szCs w:val="20"/>
+          <w14:ligatures w14:val="none"/>
+        </w:rPr>
+        <w:t>)) {</w:t>
+      </w:r>
+      <w:r>
+        <w:rPr>
+          <w:rFonts w:ascii="JetBrains Mono" w:eastAsia="Times New Roman" w:hAnsi="JetBrains Mono" w:cs="JetBrains Mono"/>
+          <w:color w:val="080808"/>
+          <w:kern w:val="0"/>
+          <w:sz w:val="20"/>
+          <w:szCs w:val="20"/>
+          <w14:ligatures w14:val="none"/>
+        </w:rPr>
+        <w:br/>
+        <w:t xml:space="preserve">                </w:t>
+      </w:r>
+      <w:r>
+        <w:rPr>
+          <w:rFonts w:ascii="JetBrains Mono" w:eastAsia="Times New Roman" w:hAnsi="JetBrains Mono" w:cs="JetBrains Mono"/>
+          <w:color w:val="0033B3"/>
+          <w:kern w:val="0"/>
+          <w:sz w:val="20"/>
+          <w:szCs w:val="20"/>
+          <w14:ligatures w14:val="none"/>
+        </w:rPr>
+        <w:t xml:space="preserve">int </w:t>
+      </w:r>
+      <w:r>
+        <w:rPr>
+          <w:rFonts w:ascii="JetBrains Mono" w:eastAsia="Times New Roman" w:hAnsi="JetBrains Mono" w:cs="JetBrains Mono"/>
+          <w:color w:val="000000"/>
+          <w:kern w:val="0"/>
+          <w:sz w:val="20"/>
+          <w:szCs w:val="20"/>
+          <w14:ligatures w14:val="none"/>
+        </w:rPr>
+        <w:t xml:space="preserve">count </w:t>
+      </w:r>
+      <w:r>
+        <w:rPr>
+          <w:rFonts w:ascii="JetBrains Mono" w:eastAsia="Times New Roman" w:hAnsi="JetBrains Mono" w:cs="JetBrains Mono"/>
+          <w:color w:val="080808"/>
+          <w:kern w:val="0"/>
+          <w:sz w:val="20"/>
+          <w:szCs w:val="20"/>
+          <w14:ligatures w14:val="none"/>
+        </w:rPr>
+        <w:t xml:space="preserve">= </w:t>
+      </w:r>
+      <w:r>
+        <w:rPr>
+          <w:rFonts w:ascii="JetBrains Mono" w:eastAsia="Times New Roman" w:hAnsi="JetBrains Mono" w:cs="JetBrains Mono"/>
+          <w:color w:val="000000"/>
+          <w:kern w:val="0"/>
+          <w:sz w:val="20"/>
+          <w:szCs w:val="20"/>
+          <w14:ligatures w14:val="none"/>
+        </w:rPr>
+        <w:t>map</w:t>
+      </w:r>
+      <w:r>
+        <w:rPr>
+          <w:rFonts w:ascii="JetBrains Mono" w:eastAsia="Times New Roman" w:hAnsi="JetBrains Mono" w:cs="JetBrains Mono"/>
+          <w:color w:val="080808"/>
+          <w:kern w:val="0"/>
+          <w:sz w:val="20"/>
+          <w:szCs w:val="20"/>
+          <w14:ligatures w14:val="none"/>
+        </w:rPr>
+        <w:t>.get(</w:t>
+      </w:r>
+      <w:r>
+        <w:rPr>
+          <w:rFonts w:ascii="JetBrains Mono" w:eastAsia="Times New Roman" w:hAnsi="JetBrains Mono" w:cs="JetBrains Mono"/>
+          <w:color w:val="000000"/>
+          <w:kern w:val="0"/>
+          <w:sz w:val="20"/>
+          <w:szCs w:val="20"/>
+          <w14:ligatures w14:val="none"/>
+        </w:rPr>
+        <w:t>num</w:t>
+      </w:r>
+      <w:r>
+        <w:rPr>
+          <w:rFonts w:ascii="JetBrains Mono" w:eastAsia="Times New Roman" w:hAnsi="JetBrains Mono" w:cs="JetBrains Mono"/>
+          <w:color w:val="080808"/>
+          <w:kern w:val="0"/>
+          <w:sz w:val="20"/>
+          <w:szCs w:val="20"/>
+          <w14:ligatures w14:val="none"/>
+        </w:rPr>
+        <w:t xml:space="preserve">) + </w:t>
+      </w:r>
+      <w:r>
+        <w:rPr>
+          <w:rFonts w:ascii="JetBrains Mono" w:eastAsia="Times New Roman" w:hAnsi="JetBrains Mono" w:cs="JetBrains Mono"/>
+          <w:color w:val="1750EB"/>
+          <w:kern w:val="0"/>
+          <w:sz w:val="20"/>
+          <w:szCs w:val="20"/>
+          <w14:ligatures w14:val="none"/>
+        </w:rPr>
+        <w:t>1</w:t>
+      </w:r>
+      <w:r>
+        <w:rPr>
+          <w:rFonts w:ascii="JetBrains Mono" w:eastAsia="Times New Roman" w:hAnsi="JetBrains Mono" w:cs="JetBrains Mono"/>
+          <w:color w:val="080808"/>
+          <w:kern w:val="0"/>
+          <w:sz w:val="20"/>
+          <w:szCs w:val="20"/>
+          <w14:ligatures w14:val="none"/>
+        </w:rPr>
+        <w:t>;</w:t>
+      </w:r>
+      <w:r>
+        <w:rPr>
+          <w:rFonts w:ascii="JetBrains Mono" w:eastAsia="Times New Roman" w:hAnsi="JetBrains Mono" w:cs="JetBrains Mono"/>
+          <w:color w:val="080808"/>
+          <w:kern w:val="0"/>
+          <w:sz w:val="20"/>
+          <w:szCs w:val="20"/>
+          <w14:ligatures w14:val="none"/>
+        </w:rPr>
+        <w:br/>
+        <w:t xml:space="preserve">                </w:t>
+      </w:r>
+      <w:r>
+        <w:rPr>
+          <w:rFonts w:ascii="JetBrains Mono" w:eastAsia="Times New Roman" w:hAnsi="JetBrains Mono" w:cs="JetBrains Mono"/>
+          <w:color w:val="000000"/>
+          <w:kern w:val="0"/>
+          <w:sz w:val="20"/>
+          <w:szCs w:val="20"/>
+          <w14:ligatures w14:val="none"/>
+        </w:rPr>
+        <w:t>map</w:t>
+      </w:r>
+      <w:r>
+        <w:rPr>
+          <w:rFonts w:ascii="JetBrains Mono" w:eastAsia="Times New Roman" w:hAnsi="JetBrains Mono" w:cs="JetBrains Mono"/>
+          <w:color w:val="080808"/>
+          <w:kern w:val="0"/>
+          <w:sz w:val="20"/>
+          <w:szCs w:val="20"/>
+          <w14:ligatures w14:val="none"/>
+        </w:rPr>
+        <w:t>.put(</w:t>
+      </w:r>
+      <w:r>
+        <w:rPr>
+          <w:rFonts w:ascii="JetBrains Mono" w:eastAsia="Times New Roman" w:hAnsi="JetBrains Mono" w:cs="JetBrains Mono"/>
+          <w:color w:val="000000"/>
+          <w:kern w:val="0"/>
+          <w:sz w:val="20"/>
+          <w:szCs w:val="20"/>
+          <w14:ligatures w14:val="none"/>
+        </w:rPr>
+        <w:t>num</w:t>
+      </w:r>
+      <w:r>
+        <w:rPr>
+          <w:rFonts w:ascii="JetBrains Mono" w:eastAsia="Times New Roman" w:hAnsi="JetBrains Mono" w:cs="JetBrains Mono"/>
+          <w:color w:val="080808"/>
+          <w:kern w:val="0"/>
+          <w:sz w:val="20"/>
+          <w:szCs w:val="20"/>
+          <w14:ligatures w14:val="none"/>
+        </w:rPr>
+        <w:t xml:space="preserve">, </w:t>
+      </w:r>
+      <w:r>
+        <w:rPr>
+          <w:rFonts w:ascii="JetBrains Mono" w:eastAsia="Times New Roman" w:hAnsi="JetBrains Mono" w:cs="JetBrains Mono"/>
+          <w:color w:val="000000"/>
+          <w:kern w:val="0"/>
+          <w:sz w:val="20"/>
+          <w:szCs w:val="20"/>
+          <w14:ligatures w14:val="none"/>
+        </w:rPr>
+        <w:t>count</w:t>
+      </w:r>
+      <w:r>
+        <w:rPr>
+          <w:rFonts w:ascii="JetBrains Mono" w:eastAsia="Times New Roman" w:hAnsi="JetBrains Mono" w:cs="JetBrains Mono"/>
+          <w:color w:val="080808"/>
+          <w:kern w:val="0"/>
+          <w:sz w:val="20"/>
+          <w:szCs w:val="20"/>
+          <w14:ligatures w14:val="none"/>
+        </w:rPr>
+        <w:t>);</w:t>
+      </w:r>
+      <w:r>
+        <w:rPr>
+          <w:rFonts w:ascii="JetBrains Mono" w:eastAsia="Times New Roman" w:hAnsi="JetBrains Mono" w:cs="JetBrains Mono"/>
+          <w:color w:val="080808"/>
+          <w:kern w:val="0"/>
+          <w:sz w:val="20"/>
+          <w:szCs w:val="20"/>
+          <w14:ligatures w14:val="none"/>
+        </w:rPr>
+        <w:br/>
+        <w:t xml:space="preserve">            } </w:t>
+      </w:r>
+      <w:r>
+        <w:rPr>
+          <w:rFonts w:ascii="JetBrains Mono" w:eastAsia="Times New Roman" w:hAnsi="JetBrains Mono" w:cs="JetBrains Mono"/>
+          <w:color w:val="0033B3"/>
+          <w:kern w:val="0"/>
+          <w:sz w:val="20"/>
+          <w:szCs w:val="20"/>
+          <w14:ligatures w14:val="none"/>
+        </w:rPr>
+        <w:t xml:space="preserve">else </w:t>
+      </w:r>
+      <w:r>
+        <w:rPr>
+          <w:rFonts w:ascii="JetBrains Mono" w:eastAsia="Times New Roman" w:hAnsi="JetBrains Mono" w:cs="JetBrains Mono"/>
+          <w:color w:val="080808"/>
+          <w:kern w:val="0"/>
+          <w:sz w:val="20"/>
+          <w:szCs w:val="20"/>
+          <w14:ligatures w14:val="none"/>
+        </w:rPr>
+        <w:t>{</w:t>
+      </w:r>
+      <w:r>
+        <w:rPr>
+          <w:rFonts w:ascii="JetBrains Mono" w:eastAsia="Times New Roman" w:hAnsi="JetBrains Mono" w:cs="JetBrains Mono"/>
+          <w:color w:val="080808"/>
+          <w:kern w:val="0"/>
+          <w:sz w:val="20"/>
+          <w:szCs w:val="20"/>
+          <w14:ligatures w14:val="none"/>
+        </w:rPr>
+        <w:br/>
+        <w:t xml:space="preserve">                </w:t>
+      </w:r>
+      <w:r>
+        <w:rPr>
+          <w:rFonts w:ascii="JetBrains Mono" w:eastAsia="Times New Roman" w:hAnsi="JetBrains Mono" w:cs="JetBrains Mono"/>
+          <w:color w:val="000000"/>
+          <w:kern w:val="0"/>
+          <w:sz w:val="20"/>
+          <w:szCs w:val="20"/>
+          <w14:ligatures w14:val="none"/>
+        </w:rPr>
+        <w:t>map</w:t>
+      </w:r>
+      <w:r>
+        <w:rPr>
+          <w:rFonts w:ascii="JetBrains Mono" w:eastAsia="Times New Roman" w:hAnsi="JetBrains Mono" w:cs="JetBrains Mono"/>
+          <w:color w:val="080808"/>
+          <w:kern w:val="0"/>
+          <w:sz w:val="20"/>
+          <w:szCs w:val="20"/>
+          <w14:ligatures w14:val="none"/>
+        </w:rPr>
+        <w:t>.put(</w:t>
+      </w:r>
+      <w:r>
+        <w:rPr>
+          <w:rFonts w:ascii="JetBrains Mono" w:eastAsia="Times New Roman" w:hAnsi="JetBrains Mono" w:cs="JetBrains Mono"/>
+          <w:color w:val="000000"/>
+          <w:kern w:val="0"/>
+          <w:sz w:val="20"/>
+          <w:szCs w:val="20"/>
+          <w14:ligatures w14:val="none"/>
+        </w:rPr>
+        <w:t>num</w:t>
+      </w:r>
+      <w:r>
+        <w:rPr>
+          <w:rFonts w:ascii="JetBrains Mono" w:eastAsia="Times New Roman" w:hAnsi="JetBrains Mono" w:cs="JetBrains Mono"/>
+          <w:color w:val="080808"/>
+          <w:kern w:val="0"/>
+          <w:sz w:val="20"/>
+          <w:szCs w:val="20"/>
+          <w14:ligatures w14:val="none"/>
+        </w:rPr>
+        <w:t xml:space="preserve">, </w:t>
+      </w:r>
+      <w:r>
+        <w:rPr>
+          <w:rFonts w:ascii="JetBrains Mono" w:eastAsia="Times New Roman" w:hAnsi="JetBrains Mono" w:cs="JetBrains Mono"/>
+          <w:color w:val="1750EB"/>
+          <w:kern w:val="0"/>
+          <w:sz w:val="20"/>
+          <w:szCs w:val="20"/>
+          <w14:ligatures w14:val="none"/>
+        </w:rPr>
+        <w:t>1</w:t>
+      </w:r>
+      <w:r>
+        <w:rPr>
+          <w:rFonts w:ascii="JetBrains Mono" w:eastAsia="Times New Roman" w:hAnsi="JetBrains Mono" w:cs="JetBrains Mono"/>
+          <w:color w:val="080808"/>
+          <w:kern w:val="0"/>
+          <w:sz w:val="20"/>
+          <w:szCs w:val="20"/>
+          <w14:ligatures w14:val="none"/>
+        </w:rPr>
+        <w:t>);</w:t>
+      </w:r>
+      <w:r>
+        <w:rPr>
+          <w:rFonts w:ascii="JetBrains Mono" w:eastAsia="Times New Roman" w:hAnsi="JetBrains Mono" w:cs="JetBrains Mono"/>
+          <w:color w:val="080808"/>
+          <w:kern w:val="0"/>
+          <w:sz w:val="20"/>
+          <w:szCs w:val="20"/>
+          <w14:ligatures w14:val="none"/>
+        </w:rPr>
+        <w:br/>
+        <w:t xml:space="preserve">            }</w:t>
+      </w:r>
+      <w:r>
+        <w:rPr>
+          <w:rFonts w:ascii="JetBrains Mono" w:eastAsia="Times New Roman" w:hAnsi="JetBrains Mono" w:cs="JetBrains Mono"/>
+          <w:color w:val="080808"/>
+          <w:kern w:val="0"/>
+          <w:sz w:val="20"/>
+          <w:szCs w:val="20"/>
+          <w14:ligatures w14:val="none"/>
+        </w:rPr>
+        <w:br/>
+        <w:t xml:space="preserve">        }</w:t>
+      </w:r>
+      <w:r>
+        <w:rPr>
+          <w:rFonts w:ascii="JetBrains Mono" w:eastAsia="Times New Roman" w:hAnsi="JetBrains Mono" w:cs="JetBrains Mono"/>
+          <w:color w:val="080808"/>
+          <w:kern w:val="0"/>
+          <w:sz w:val="20"/>
+          <w:szCs w:val="20"/>
+          <w14:ligatures w14:val="none"/>
+        </w:rPr>
+        <w:br/>
+        <w:t xml:space="preserve">        </w:t>
+      </w:r>
+      <w:r>
+        <w:rPr>
+          <w:rFonts w:ascii="JetBrains Mono" w:eastAsia="Times New Roman" w:hAnsi="JetBrains Mono" w:cs="JetBrains Mono"/>
+          <w:color w:val="000000"/>
+          <w:kern w:val="0"/>
+          <w:sz w:val="20"/>
+          <w:szCs w:val="20"/>
+          <w14:ligatures w14:val="none"/>
+        </w:rPr>
+        <w:t>List</w:t>
+      </w:r>
+      <w:r>
+        <w:rPr>
+          <w:rFonts w:ascii="JetBrains Mono" w:eastAsia="Times New Roman" w:hAnsi="JetBrains Mono" w:cs="JetBrains Mono"/>
+          <w:color w:val="080808"/>
+          <w:kern w:val="0"/>
+          <w:sz w:val="20"/>
+          <w:szCs w:val="20"/>
+          <w14:ligatures w14:val="none"/>
+        </w:rPr>
+        <w:t>&lt;</w:t>
+      </w:r>
+      <w:r>
+        <w:rPr>
+          <w:rFonts w:ascii="JetBrains Mono" w:eastAsia="Times New Roman" w:hAnsi="JetBrains Mono" w:cs="JetBrains Mono"/>
+          <w:color w:val="000000"/>
+          <w:kern w:val="0"/>
+          <w:sz w:val="20"/>
+          <w:szCs w:val="20"/>
+          <w14:ligatures w14:val="none"/>
+        </w:rPr>
+        <w:t>Integer</w:t>
+      </w:r>
+      <w:r>
+        <w:rPr>
+          <w:rFonts w:ascii="JetBrains Mono" w:eastAsia="Times New Roman" w:hAnsi="JetBrains Mono" w:cs="JetBrains Mono"/>
+          <w:color w:val="080808"/>
+          <w:kern w:val="0"/>
+          <w:sz w:val="20"/>
+          <w:szCs w:val="20"/>
+          <w14:ligatures w14:val="none"/>
+        </w:rPr>
+        <w:t xml:space="preserve">&gt; </w:t>
+      </w:r>
+      <w:r>
+        <w:rPr>
+          <w:rFonts w:ascii="JetBrains Mono" w:eastAsia="Times New Roman" w:hAnsi="JetBrains Mono" w:cs="JetBrains Mono"/>
+          <w:color w:val="000000"/>
+          <w:kern w:val="0"/>
+          <w:sz w:val="20"/>
+          <w:szCs w:val="20"/>
+          <w14:ligatures w14:val="none"/>
+        </w:rPr>
+        <w:t xml:space="preserve">list </w:t>
+      </w:r>
+      <w:r>
+        <w:rPr>
+          <w:rFonts w:ascii="JetBrains Mono" w:eastAsia="Times New Roman" w:hAnsi="JetBrains Mono" w:cs="JetBrains Mono"/>
+          <w:color w:val="080808"/>
+          <w:kern w:val="0"/>
+          <w:sz w:val="20"/>
+          <w:szCs w:val="20"/>
+          <w14:ligatures w14:val="none"/>
+        </w:rPr>
+        <w:t xml:space="preserve">= </w:t>
+      </w:r>
+      <w:r>
+        <w:rPr>
+          <w:rFonts w:ascii="JetBrains Mono" w:eastAsia="Times New Roman" w:hAnsi="JetBrains Mono" w:cs="JetBrains Mono"/>
+          <w:color w:val="0033B3"/>
+          <w:kern w:val="0"/>
+          <w:sz w:val="20"/>
+          <w:szCs w:val="20"/>
+          <w14:ligatures w14:val="none"/>
+        </w:rPr>
+        <w:t xml:space="preserve">new </w:t>
+      </w:r>
+      <w:r>
+        <w:rPr>
+          <w:rFonts w:ascii="JetBrains Mono" w:eastAsia="Times New Roman" w:hAnsi="JetBrains Mono" w:cs="JetBrains Mono"/>
+          <w:color w:val="080808"/>
+          <w:kern w:val="0"/>
+          <w:sz w:val="20"/>
+          <w:szCs w:val="20"/>
+          <w14:ligatures w14:val="none"/>
+        </w:rPr>
+        <w:t>ArrayList&lt;&gt;();</w:t>
+      </w:r>
+      <w:r>
+        <w:rPr>
+          <w:rFonts w:ascii="JetBrains Mono" w:eastAsia="Times New Roman" w:hAnsi="JetBrains Mono" w:cs="JetBrains Mono"/>
+          <w:color w:val="080808"/>
+          <w:kern w:val="0"/>
+          <w:sz w:val="20"/>
+          <w:szCs w:val="20"/>
+          <w14:ligatures w14:val="none"/>
+        </w:rPr>
+        <w:br/>
+        <w:t xml:space="preserve">        </w:t>
+      </w:r>
+      <w:r>
+        <w:rPr>
+          <w:rFonts w:ascii="JetBrains Mono" w:eastAsia="Times New Roman" w:hAnsi="JetBrains Mono" w:cs="JetBrains Mono"/>
+          <w:color w:val="0033B3"/>
+          <w:kern w:val="0"/>
+          <w:sz w:val="20"/>
+          <w:szCs w:val="20"/>
+          <w14:ligatures w14:val="none"/>
+        </w:rPr>
+        <w:t xml:space="preserve">for </w:t>
+      </w:r>
+      <w:r>
+        <w:rPr>
+          <w:rFonts w:ascii="JetBrains Mono" w:eastAsia="Times New Roman" w:hAnsi="JetBrains Mono" w:cs="JetBrains Mono"/>
+          <w:color w:val="080808"/>
+          <w:kern w:val="0"/>
+          <w:sz w:val="20"/>
+          <w:szCs w:val="20"/>
+          <w14:ligatures w14:val="none"/>
+        </w:rPr>
+        <w:t>(</w:t>
+      </w:r>
+      <w:r>
+        <w:rPr>
+          <w:rFonts w:ascii="JetBrains Mono" w:eastAsia="Times New Roman" w:hAnsi="JetBrains Mono" w:cs="JetBrains Mono"/>
+          <w:color w:val="000000"/>
+          <w:kern w:val="0"/>
+          <w:sz w:val="20"/>
+          <w:szCs w:val="20"/>
+          <w14:ligatures w14:val="none"/>
+        </w:rPr>
+        <w:t>Map</w:t>
+      </w:r>
+      <w:r>
+        <w:rPr>
+          <w:rFonts w:ascii="JetBrains Mono" w:eastAsia="Times New Roman" w:hAnsi="JetBrains Mono" w:cs="JetBrains Mono"/>
+          <w:color w:val="080808"/>
+          <w:kern w:val="0"/>
+          <w:sz w:val="20"/>
+          <w:szCs w:val="20"/>
+          <w14:ligatures w14:val="none"/>
+        </w:rPr>
+        <w:t>.</w:t>
+      </w:r>
+      <w:r>
+        <w:rPr>
+          <w:rFonts w:ascii="JetBrains Mono" w:eastAsia="Times New Roman" w:hAnsi="JetBrains Mono" w:cs="JetBrains Mono"/>
+          <w:color w:val="000000"/>
+          <w:kern w:val="0"/>
+          <w:sz w:val="20"/>
+          <w:szCs w:val="20"/>
+          <w14:ligatures w14:val="none"/>
+        </w:rPr>
+        <w:t>Entry</w:t>
+      </w:r>
+      <w:r>
+        <w:rPr>
+          <w:rFonts w:ascii="JetBrains Mono" w:eastAsia="Times New Roman" w:hAnsi="JetBrains Mono" w:cs="JetBrains Mono"/>
+          <w:color w:val="080808"/>
+          <w:kern w:val="0"/>
+          <w:sz w:val="20"/>
+          <w:szCs w:val="20"/>
+          <w14:ligatures w14:val="none"/>
+        </w:rPr>
+        <w:t>&lt;</w:t>
+      </w:r>
+      <w:r>
+        <w:rPr>
+          <w:rFonts w:ascii="JetBrains Mono" w:eastAsia="Times New Roman" w:hAnsi="JetBrains Mono" w:cs="JetBrains Mono"/>
+          <w:color w:val="000000"/>
+          <w:kern w:val="0"/>
+          <w:sz w:val="20"/>
+          <w:szCs w:val="20"/>
+          <w14:ligatures w14:val="none"/>
+        </w:rPr>
+        <w:t>Integer</w:t>
+      </w:r>
+      <w:r>
+        <w:rPr>
+          <w:rFonts w:ascii="JetBrains Mono" w:eastAsia="Times New Roman" w:hAnsi="JetBrains Mono" w:cs="JetBrains Mono"/>
+          <w:color w:val="080808"/>
+          <w:kern w:val="0"/>
+          <w:sz w:val="20"/>
+          <w:szCs w:val="20"/>
+          <w14:ligatures w14:val="none"/>
+        </w:rPr>
+        <w:t xml:space="preserve">, </w:t>
+      </w:r>
+      <w:r>
+        <w:rPr>
+          <w:rFonts w:ascii="JetBrains Mono" w:eastAsia="Times New Roman" w:hAnsi="JetBrains Mono" w:cs="JetBrains Mono"/>
+          <w:color w:val="000000"/>
+          <w:kern w:val="0"/>
+          <w:sz w:val="20"/>
+          <w:szCs w:val="20"/>
+          <w14:ligatures w14:val="none"/>
+        </w:rPr>
+        <w:t>Integer</w:t>
+      </w:r>
+      <w:r>
+        <w:rPr>
+          <w:rFonts w:ascii="JetBrains Mono" w:eastAsia="Times New Roman" w:hAnsi="JetBrains Mono" w:cs="JetBrains Mono"/>
+          <w:color w:val="080808"/>
+          <w:kern w:val="0"/>
+          <w:sz w:val="20"/>
+          <w:szCs w:val="20"/>
+          <w14:ligatures w14:val="none"/>
+        </w:rPr>
+        <w:t xml:space="preserve">&gt; </w:t>
+      </w:r>
+      <w:r>
+        <w:rPr>
+          <w:rFonts w:ascii="JetBrains Mono" w:eastAsia="Times New Roman" w:hAnsi="JetBrains Mono" w:cs="JetBrains Mono"/>
+          <w:color w:val="000000"/>
+          <w:kern w:val="0"/>
+          <w:sz w:val="20"/>
+          <w:szCs w:val="20"/>
+          <w14:ligatures w14:val="none"/>
+        </w:rPr>
+        <w:t xml:space="preserve">entry </w:t>
+      </w:r>
+      <w:r>
+        <w:rPr>
+          <w:rFonts w:ascii="JetBrains Mono" w:eastAsia="Times New Roman" w:hAnsi="JetBrains Mono" w:cs="JetBrains Mono"/>
+          <w:color w:val="080808"/>
+          <w:kern w:val="0"/>
+          <w:sz w:val="20"/>
+          <w:szCs w:val="20"/>
+          <w14:ligatures w14:val="none"/>
+        </w:rPr>
+        <w:t xml:space="preserve">: </w:t>
+      </w:r>
+      <w:r>
+        <w:rPr>
+          <w:rFonts w:ascii="JetBrains Mono" w:eastAsia="Times New Roman" w:hAnsi="JetBrains Mono" w:cs="JetBrains Mono"/>
+          <w:color w:val="000000"/>
+          <w:kern w:val="0"/>
+          <w:sz w:val="20"/>
+          <w:szCs w:val="20"/>
+          <w14:ligatures w14:val="none"/>
+        </w:rPr>
+        <w:t>map</w:t>
+      </w:r>
+      <w:r>
+        <w:rPr>
+          <w:rFonts w:ascii="JetBrains Mono" w:eastAsia="Times New Roman" w:hAnsi="JetBrains Mono" w:cs="JetBrains Mono"/>
+          <w:color w:val="080808"/>
+          <w:kern w:val="0"/>
+          <w:sz w:val="20"/>
+          <w:szCs w:val="20"/>
+          <w14:ligatures w14:val="none"/>
+        </w:rPr>
+        <w:t>.entrySet()) {</w:t>
+      </w:r>
+      <w:r>
+        <w:rPr>
+          <w:rFonts w:ascii="JetBrains Mono" w:eastAsia="Times New Roman" w:hAnsi="JetBrains Mono" w:cs="JetBrains Mono"/>
+          <w:color w:val="080808"/>
+          <w:kern w:val="0"/>
+          <w:sz w:val="20"/>
+          <w:szCs w:val="20"/>
+          <w14:ligatures w14:val="none"/>
+        </w:rPr>
+        <w:br/>
+        <w:t xml:space="preserve">            </w:t>
+      </w:r>
+      <w:r>
+        <w:rPr>
+          <w:rFonts w:ascii="JetBrains Mono" w:eastAsia="Times New Roman" w:hAnsi="JetBrains Mono" w:cs="JetBrains Mono"/>
+          <w:color w:val="0033B3"/>
+          <w:kern w:val="0"/>
+          <w:sz w:val="20"/>
+          <w:szCs w:val="20"/>
+          <w14:ligatures w14:val="none"/>
+        </w:rPr>
+        <w:t xml:space="preserve">int </w:t>
+      </w:r>
+      <w:r>
+        <w:rPr>
+          <w:rFonts w:ascii="JetBrains Mono" w:eastAsia="Times New Roman" w:hAnsi="JetBrains Mono" w:cs="JetBrains Mono"/>
+          <w:color w:val="000000"/>
+          <w:kern w:val="0"/>
+          <w:sz w:val="20"/>
+          <w:szCs w:val="20"/>
+          <w14:ligatures w14:val="none"/>
+        </w:rPr>
+        <w:t xml:space="preserve">value </w:t>
+      </w:r>
+      <w:r>
+        <w:rPr>
+          <w:rFonts w:ascii="JetBrains Mono" w:eastAsia="Times New Roman" w:hAnsi="JetBrains Mono" w:cs="JetBrains Mono"/>
+          <w:color w:val="080808"/>
+          <w:kern w:val="0"/>
+          <w:sz w:val="20"/>
+          <w:szCs w:val="20"/>
+          <w14:ligatures w14:val="none"/>
+        </w:rPr>
+        <w:t xml:space="preserve">= </w:t>
+      </w:r>
+      <w:r>
+        <w:rPr>
+          <w:rFonts w:ascii="JetBrains Mono" w:eastAsia="Times New Roman" w:hAnsi="JetBrains Mono" w:cs="JetBrains Mono"/>
+          <w:color w:val="000000"/>
+          <w:kern w:val="0"/>
+          <w:sz w:val="20"/>
+          <w:szCs w:val="20"/>
+          <w14:ligatures w14:val="none"/>
+        </w:rPr>
+        <w:t>entry</w:t>
+      </w:r>
+      <w:r>
+        <w:rPr>
+          <w:rFonts w:ascii="JetBrains Mono" w:eastAsia="Times New Roman" w:hAnsi="JetBrains Mono" w:cs="JetBrains Mono"/>
+          <w:color w:val="080808"/>
+          <w:kern w:val="0"/>
+          <w:sz w:val="20"/>
+          <w:szCs w:val="20"/>
+          <w14:ligatures w14:val="none"/>
+        </w:rPr>
+        <w:t>.getValue();</w:t>
+      </w:r>
+      <w:r>
+        <w:rPr>
+          <w:rFonts w:ascii="JetBrains Mono" w:eastAsia="Times New Roman" w:hAnsi="JetBrains Mono" w:cs="JetBrains Mono"/>
+          <w:color w:val="080808"/>
+          <w:kern w:val="0"/>
+          <w:sz w:val="20"/>
+          <w:szCs w:val="20"/>
+          <w14:ligatures w14:val="none"/>
+        </w:rPr>
+        <w:br/>
+        <w:t xml:space="preserve">            </w:t>
+      </w:r>
+      <w:r>
+        <w:rPr>
+          <w:rFonts w:ascii="JetBrains Mono" w:eastAsia="Times New Roman" w:hAnsi="JetBrains Mono" w:cs="JetBrains Mono"/>
+          <w:color w:val="0033B3"/>
+          <w:kern w:val="0"/>
+          <w:sz w:val="20"/>
+          <w:szCs w:val="20"/>
+          <w14:ligatures w14:val="none"/>
+        </w:rPr>
+        <w:t xml:space="preserve">int </w:t>
+      </w:r>
+      <w:r>
+        <w:rPr>
+          <w:rFonts w:ascii="JetBrains Mono" w:eastAsia="Times New Roman" w:hAnsi="JetBrains Mono" w:cs="JetBrains Mono"/>
+          <w:color w:val="000000"/>
+          <w:kern w:val="0"/>
+          <w:sz w:val="20"/>
+          <w:szCs w:val="20"/>
+          <w14:ligatures w14:val="none"/>
+        </w:rPr>
+        <w:t xml:space="preserve">key </w:t>
+      </w:r>
+      <w:r>
+        <w:rPr>
+          <w:rFonts w:ascii="JetBrains Mono" w:eastAsia="Times New Roman" w:hAnsi="JetBrains Mono" w:cs="JetBrains Mono"/>
+          <w:color w:val="080808"/>
+          <w:kern w:val="0"/>
+          <w:sz w:val="20"/>
+          <w:szCs w:val="20"/>
+          <w14:ligatures w14:val="none"/>
+        </w:rPr>
+        <w:t xml:space="preserve">= </w:t>
+      </w:r>
+      <w:r>
+        <w:rPr>
+          <w:rFonts w:ascii="JetBrains Mono" w:eastAsia="Times New Roman" w:hAnsi="JetBrains Mono" w:cs="JetBrains Mono"/>
+          <w:color w:val="000000"/>
+          <w:kern w:val="0"/>
+          <w:sz w:val="20"/>
+          <w:szCs w:val="20"/>
+          <w14:ligatures w14:val="none"/>
+        </w:rPr>
+        <w:t>entry</w:t>
+      </w:r>
+      <w:r>
+        <w:rPr>
+          <w:rFonts w:ascii="JetBrains Mono" w:eastAsia="Times New Roman" w:hAnsi="JetBrains Mono" w:cs="JetBrains Mono"/>
+          <w:color w:val="080808"/>
+          <w:kern w:val="0"/>
+          <w:sz w:val="20"/>
+          <w:szCs w:val="20"/>
+          <w14:ligatures w14:val="none"/>
+        </w:rPr>
+        <w:t>.getKey();</w:t>
+      </w:r>
+      <w:r>
+        <w:rPr>
+          <w:rFonts w:ascii="JetBrains Mono" w:eastAsia="Times New Roman" w:hAnsi="JetBrains Mono" w:cs="JetBrains Mono"/>
+          <w:color w:val="080808"/>
+          <w:kern w:val="0"/>
+          <w:sz w:val="20"/>
+          <w:szCs w:val="20"/>
+          <w14:ligatures w14:val="none"/>
+        </w:rPr>
+        <w:br/>
+        <w:t xml:space="preserve">            </w:t>
+      </w:r>
+      <w:r>
+        <w:rPr>
+          <w:rFonts w:ascii="JetBrains Mono" w:eastAsia="Times New Roman" w:hAnsi="JetBrains Mono" w:cs="JetBrains Mono"/>
+          <w:color w:val="0033B3"/>
+          <w:kern w:val="0"/>
+          <w:sz w:val="20"/>
+          <w:szCs w:val="20"/>
+          <w14:ligatures w14:val="none"/>
+        </w:rPr>
+        <w:t xml:space="preserve">if </w:t>
+      </w:r>
+      <w:r>
+        <w:rPr>
+          <w:rFonts w:ascii="JetBrains Mono" w:eastAsia="Times New Roman" w:hAnsi="JetBrains Mono" w:cs="JetBrains Mono"/>
+          <w:color w:val="080808"/>
+          <w:kern w:val="0"/>
+          <w:sz w:val="20"/>
+          <w:szCs w:val="20"/>
+          <w14:ligatures w14:val="none"/>
+        </w:rPr>
+        <w:t>(</w:t>
+      </w:r>
+      <w:r>
+        <w:rPr>
+          <w:rFonts w:ascii="JetBrains Mono" w:eastAsia="Times New Roman" w:hAnsi="JetBrains Mono" w:cs="JetBrains Mono"/>
+          <w:color w:val="000000"/>
+          <w:kern w:val="0"/>
+          <w:sz w:val="20"/>
+          <w:szCs w:val="20"/>
+          <w14:ligatures w14:val="none"/>
+        </w:rPr>
+        <w:t xml:space="preserve">value </w:t>
+      </w:r>
+      <w:r>
+        <w:rPr>
+          <w:rFonts w:ascii="JetBrains Mono" w:eastAsia="Times New Roman" w:hAnsi="JetBrains Mono" w:cs="JetBrains Mono"/>
+          <w:color w:val="080808"/>
+          <w:kern w:val="0"/>
+          <w:sz w:val="20"/>
+          <w:szCs w:val="20"/>
+          <w14:ligatures w14:val="none"/>
+        </w:rPr>
+        <w:t>&gt; nums.</w:t>
+      </w:r>
+      <w:r>
+        <w:rPr>
+          <w:rFonts w:ascii="JetBrains Mono" w:eastAsia="Times New Roman" w:hAnsi="JetBrains Mono" w:cs="JetBrains Mono"/>
+          <w:color w:val="871094"/>
+          <w:kern w:val="0"/>
+          <w:sz w:val="20"/>
+          <w:szCs w:val="20"/>
+          <w14:ligatures w14:val="none"/>
+        </w:rPr>
+        <w:t xml:space="preserve">length </w:t>
+      </w:r>
+      <w:r>
+        <w:rPr>
+          <w:rFonts w:ascii="JetBrains Mono" w:eastAsia="Times New Roman" w:hAnsi="JetBrains Mono" w:cs="JetBrains Mono"/>
+          <w:color w:val="080808"/>
+          <w:kern w:val="0"/>
+          <w:sz w:val="20"/>
+          <w:szCs w:val="20"/>
+          <w14:ligatures w14:val="none"/>
+        </w:rPr>
+        <w:t xml:space="preserve">/ </w:t>
+      </w:r>
+      <w:r>
+        <w:rPr>
+          <w:rFonts w:ascii="JetBrains Mono" w:eastAsia="Times New Roman" w:hAnsi="JetBrains Mono" w:cs="JetBrains Mono"/>
+          <w:color w:val="1750EB"/>
+          <w:kern w:val="0"/>
+          <w:sz w:val="20"/>
+          <w:szCs w:val="20"/>
+          <w14:ligatures w14:val="none"/>
+        </w:rPr>
+        <w:t>3</w:t>
+      </w:r>
+      <w:r>
+        <w:rPr>
+          <w:rFonts w:ascii="JetBrains Mono" w:eastAsia="Times New Roman" w:hAnsi="JetBrains Mono" w:cs="JetBrains Mono"/>
+          <w:color w:val="080808"/>
+          <w:kern w:val="0"/>
+          <w:sz w:val="20"/>
+          <w:szCs w:val="20"/>
+          <w14:ligatures w14:val="none"/>
+        </w:rPr>
+        <w:t>) {</w:t>
+      </w:r>
+      <w:r>
+        <w:rPr>
+          <w:rFonts w:ascii="JetBrains Mono" w:eastAsia="Times New Roman" w:hAnsi="JetBrains Mono" w:cs="JetBrains Mono"/>
+          <w:color w:val="080808"/>
+          <w:kern w:val="0"/>
+          <w:sz w:val="20"/>
+          <w:szCs w:val="20"/>
+          <w14:ligatures w14:val="none"/>
+        </w:rPr>
+        <w:br/>
+        <w:t xml:space="preserve">                </w:t>
+      </w:r>
+      <w:r>
+        <w:rPr>
+          <w:rFonts w:ascii="JetBrains Mono" w:eastAsia="Times New Roman" w:hAnsi="JetBrains Mono" w:cs="JetBrains Mono"/>
+          <w:color w:val="000000"/>
+          <w:kern w:val="0"/>
+          <w:sz w:val="20"/>
+          <w:szCs w:val="20"/>
+          <w14:ligatures w14:val="none"/>
+        </w:rPr>
+        <w:t>list</w:t>
+      </w:r>
+      <w:r>
+        <w:rPr>
+          <w:rFonts w:ascii="JetBrains Mono" w:eastAsia="Times New Roman" w:hAnsi="JetBrains Mono" w:cs="JetBrains Mono"/>
+          <w:color w:val="080808"/>
+          <w:kern w:val="0"/>
+          <w:sz w:val="20"/>
+          <w:szCs w:val="20"/>
+          <w14:ligatures w14:val="none"/>
+        </w:rPr>
+        <w:t>.add(</w:t>
+      </w:r>
+      <w:r>
+        <w:rPr>
+          <w:rFonts w:ascii="JetBrains Mono" w:eastAsia="Times New Roman" w:hAnsi="JetBrains Mono" w:cs="JetBrains Mono"/>
+          <w:color w:val="000000"/>
+          <w:kern w:val="0"/>
+          <w:sz w:val="20"/>
+          <w:szCs w:val="20"/>
+          <w14:ligatures w14:val="none"/>
+        </w:rPr>
+        <w:t>key</w:t>
+      </w:r>
+      <w:r>
+        <w:rPr>
+          <w:rFonts w:ascii="JetBrains Mono" w:eastAsia="Times New Roman" w:hAnsi="JetBrains Mono" w:cs="JetBrains Mono"/>
+          <w:color w:val="080808"/>
+          <w:kern w:val="0"/>
+          <w:sz w:val="20"/>
+          <w:szCs w:val="20"/>
+          <w14:ligatures w14:val="none"/>
+        </w:rPr>
+        <w:t>);</w:t>
+      </w:r>
+      <w:r>
+        <w:rPr>
+          <w:rFonts w:ascii="JetBrains Mono" w:eastAsia="Times New Roman" w:hAnsi="JetBrains Mono" w:cs="JetBrains Mono"/>
+          <w:color w:val="080808"/>
+          <w:kern w:val="0"/>
+          <w:sz w:val="20"/>
+          <w:szCs w:val="20"/>
+          <w14:ligatures w14:val="none"/>
+        </w:rPr>
+        <w:br/>
+        <w:t xml:space="preserve">            }</w:t>
+      </w:r>
+      <w:r>
+        <w:rPr>
+          <w:rFonts w:ascii="JetBrains Mono" w:eastAsia="Times New Roman" w:hAnsi="JetBrains Mono" w:cs="JetBrains Mono"/>
+          <w:color w:val="080808"/>
+          <w:kern w:val="0"/>
+          <w:sz w:val="20"/>
+          <w:szCs w:val="20"/>
+          <w14:ligatures w14:val="none"/>
+        </w:rPr>
+        <w:br/>
+        <w:t xml:space="preserve">        }</w:t>
+      </w:r>
+      <w:r>
+        <w:rPr>
+          <w:rFonts w:ascii="JetBrains Mono" w:eastAsia="Times New Roman" w:hAnsi="JetBrains Mono" w:cs="JetBrains Mono"/>
+          <w:color w:val="080808"/>
+          <w:kern w:val="0"/>
+          <w:sz w:val="20"/>
+          <w:szCs w:val="20"/>
+          <w14:ligatures w14:val="none"/>
+        </w:rPr>
+        <w:br/>
+        <w:t xml:space="preserve">        </w:t>
+      </w:r>
+      <w:r>
+        <w:rPr>
+          <w:rFonts w:ascii="JetBrains Mono" w:eastAsia="Times New Roman" w:hAnsi="JetBrains Mono" w:cs="JetBrains Mono"/>
+          <w:color w:val="0033B3"/>
+          <w:kern w:val="0"/>
+          <w:sz w:val="20"/>
+          <w:szCs w:val="20"/>
+          <w14:ligatures w14:val="none"/>
+        </w:rPr>
+        <w:t xml:space="preserve">return </w:t>
+      </w:r>
+      <w:r>
+        <w:rPr>
+          <w:rFonts w:ascii="JetBrains Mono" w:eastAsia="Times New Roman" w:hAnsi="JetBrains Mono" w:cs="JetBrains Mono"/>
+          <w:color w:val="000000"/>
+          <w:kern w:val="0"/>
+          <w:sz w:val="20"/>
+          <w:szCs w:val="20"/>
+          <w14:ligatures w14:val="none"/>
+        </w:rPr>
+        <w:t>list</w:t>
+      </w:r>
+      <w:r>
+        <w:rPr>
+          <w:rFonts w:ascii="JetBrains Mono" w:eastAsia="Times New Roman" w:hAnsi="JetBrains Mono" w:cs="JetBrains Mono"/>
+          <w:color w:val="080808"/>
+          <w:kern w:val="0"/>
+          <w:sz w:val="20"/>
+          <w:szCs w:val="20"/>
+          <w14:ligatures w14:val="none"/>
+        </w:rPr>
+        <w:t>;</w:t>
+      </w:r>
+      <w:r>
+        <w:rPr>
+          <w:rFonts w:ascii="JetBrains Mono" w:eastAsia="Times New Roman" w:hAnsi="JetBrains Mono" w:cs="JetBrains Mono"/>
+          <w:color w:val="080808"/>
+          <w:kern w:val="0"/>
+          <w:sz w:val="20"/>
+          <w:szCs w:val="20"/>
+          <w14:ligatures w14:val="none"/>
+        </w:rPr>
+        <w:br/>
+        <w:t xml:space="preserve">    }</w:t>
+      </w:r>
+      <w:r>
+        <w:rPr>
+          <w:rFonts w:ascii="JetBrains Mono" w:eastAsia="Times New Roman" w:hAnsi="JetBrains Mono" w:cs="JetBrains Mono"/>
+          <w:color w:val="080808"/>
+          <w:kern w:val="0"/>
+          <w:sz w:val="20"/>
+          <w:szCs w:val="20"/>
+          <w14:ligatures w14:val="none"/>
+        </w:rPr>
+        <w:br/>
+        <w:t>}</w:t>
+      </w:r>
     </w:p>
-    <w:p/>
     <w:p>
       <w:pPr>
         <w:pStyle w:val="Heading1"/>
@@ -373,6 +2272,7 @@
           <w:szCs w:val="20"/>
           <w14:ligatures w14:val="none"/>
         </w:rPr>
+        <w:lastRenderedPageBreak/>
         <w:t>/**</w:t>
       </w:r>
       <w:r>
@@ -2195,7 +4095,6 @@
           <w:sz w:val="28"/>
           <w:szCs w:val="28"/>
         </w:rPr>
-        <w:lastRenderedPageBreak/>
         <w:t>Q</w:t>
       </w:r>
       <w:r>
@@ -2234,16 +4133,7 @@
           <w:sz w:val="28"/>
           <w:szCs w:val="28"/>
         </w:rPr>
-        <w:t xml:space="preserve"> </w:t>
-      </w:r>
-      <w:r>
-        <w:rPr>
-          <w:rFonts w:ascii="Cambria" w:hAnsi="Cambria"/>
-          <w:color w:val="000000" w:themeColor="text1"/>
-          <w:sz w:val="28"/>
-          <w:szCs w:val="28"/>
-        </w:rPr>
-        <w:t xml:space="preserve"> </w:t>
+        <w:t xml:space="preserve">  </w:t>
       </w:r>
     </w:p>
     <w:p>
@@ -3130,6 +5020,17 @@
           <w14:ligatures w14:val="none"/>
         </w:rPr>
         <w:br/>
+      </w:r>
+      <w:r>
+        <w:rPr>
+          <w:rFonts w:ascii="JetBrains Mono" w:eastAsia="Times New Roman" w:hAnsi="JetBrains Mono" w:cs="JetBrains Mono"/>
+          <w:color w:val="080808"/>
+          <w:kern w:val="0"/>
+          <w:sz w:val="20"/>
+          <w:szCs w:val="20"/>
+          <w14:ligatures w14:val="none"/>
+        </w:rPr>
+        <w:lastRenderedPageBreak/>
         <w:t xml:space="preserve">        </w:t>
       </w:r>
       <w:r>

--- a/_Assignments Q&A/Pranoy_Sorting_Assignment_Solution.docx
+++ b/_Assignments Q&A/Pranoy_Sorting_Assignment_Solution.docx
@@ -1413,8 +1413,21 @@
           <w14:ligatures w14:val="none"/>
         </w:rPr>
         <w:br/>
-        <w:t xml:space="preserve">        }</w:t>
-      </w:r>
+        <w:t xml:space="preserve">      </w:t>
+      </w:r>
+      <w:proofErr w:type="gramStart"/>
+      <w:r>
+        <w:rPr>
+          <w:rFonts w:ascii="JetBrains Mono" w:eastAsia="Times New Roman" w:hAnsi="JetBrains Mono" w:cs="JetBrains Mono"/>
+          <w:color w:val="080808"/>
+          <w:kern w:val="0"/>
+          <w:sz w:val="20"/>
+          <w:szCs w:val="20"/>
+          <w14:ligatures w14:val="none"/>
+        </w:rPr>
+        <w:t xml:space="preserve">  }</w:t>
+      </w:r>
+      <w:proofErr w:type="gramEnd"/>
       <w:r>
         <w:rPr>
           <w:rFonts w:ascii="JetBrains Mono" w:eastAsia="Times New Roman" w:hAnsi="JetBrains Mono" w:cs="JetBrains Mono"/>
@@ -2089,17 +2102,16 @@
           <w:rPr>
             <w:rStyle w:val="Hyperlink"/>
             <w:rFonts w:ascii="Cambria" w:hAnsi="Cambria"/>
-            <w:color w:val="000000" w:themeColor="text1"/>
             <w:sz w:val="28"/>
             <w:szCs w:val="28"/>
           </w:rPr>
-          <w:t>https://leetcode.com/problems/count-good-numbers/</w:t>
+          <w:t>https://leetcode.com/problems/merge-intervals</w:t>
         </w:r>
       </w:hyperlink>
       <w:r>
         <w:rPr>
           <w:rFonts w:ascii="Cambria" w:hAnsi="Cambria"/>
-          <w:color w:val="000000" w:themeColor="text1"/>
+          <w:color w:val="auto"/>
           <w:sz w:val="28"/>
           <w:szCs w:val="28"/>
         </w:rPr>
@@ -2130,6 +2142,1881 @@
         <w:t>:</w:t>
       </w:r>
     </w:p>
+    <w:p>
+      <w:pPr>
+        <w:shd w:val="clear" w:color="auto" w:fill="FFFFFF"/>
+        <w:spacing w:after="0" w:line="240" w:lineRule="auto"/>
+        <w:rPr>
+          <w:rFonts w:ascii="JetBrains Mono" w:eastAsia="Times New Roman" w:hAnsi="JetBrains Mono" w:cs="JetBrains Mono"/>
+          <w:color w:val="080808"/>
+          <w:kern w:val="0"/>
+          <w:sz w:val="20"/>
+          <w:szCs w:val="20"/>
+          <w14:ligatures w14:val="none"/>
+        </w:rPr>
+      </w:pPr>
+      <w:r>
+        <w:rPr>
+          <w:rFonts w:ascii="JetBrains Mono" w:eastAsia="Times New Roman" w:hAnsi="JetBrains Mono" w:cs="JetBrains Mono"/>
+          <w:color w:val="0033B3"/>
+          <w:kern w:val="0"/>
+          <w:sz w:val="20"/>
+          <w:szCs w:val="20"/>
+          <w14:ligatures w14:val="none"/>
+        </w:rPr>
+        <w:t xml:space="preserve">import </w:t>
+      </w:r>
+      <w:r>
+        <w:rPr>
+          <w:rFonts w:ascii="JetBrains Mono" w:eastAsia="Times New Roman" w:hAnsi="JetBrains Mono" w:cs="JetBrains Mono"/>
+          <w:color w:val="000000"/>
+          <w:kern w:val="0"/>
+          <w:sz w:val="20"/>
+          <w:szCs w:val="20"/>
+          <w14:ligatures w14:val="none"/>
+        </w:rPr>
+        <w:t>java.util.ArrayList</w:t>
+      </w:r>
+      <w:r>
+        <w:rPr>
+          <w:rFonts w:ascii="JetBrains Mono" w:eastAsia="Times New Roman" w:hAnsi="JetBrains Mono" w:cs="JetBrains Mono"/>
+          <w:color w:val="080808"/>
+          <w:kern w:val="0"/>
+          <w:sz w:val="20"/>
+          <w:szCs w:val="20"/>
+          <w14:ligatures w14:val="none"/>
+        </w:rPr>
+        <w:t>;</w:t>
+      </w:r>
+      <w:r>
+        <w:rPr>
+          <w:rFonts w:ascii="JetBrains Mono" w:eastAsia="Times New Roman" w:hAnsi="JetBrains Mono" w:cs="JetBrains Mono"/>
+          <w:color w:val="080808"/>
+          <w:kern w:val="0"/>
+          <w:sz w:val="20"/>
+          <w:szCs w:val="20"/>
+          <w14:ligatures w14:val="none"/>
+        </w:rPr>
+        <w:br/>
+      </w:r>
+      <w:r>
+        <w:rPr>
+          <w:rFonts w:ascii="JetBrains Mono" w:eastAsia="Times New Roman" w:hAnsi="JetBrains Mono" w:cs="JetBrains Mono"/>
+          <w:color w:val="0033B3"/>
+          <w:kern w:val="0"/>
+          <w:sz w:val="20"/>
+          <w:szCs w:val="20"/>
+          <w14:ligatures w14:val="none"/>
+        </w:rPr>
+        <w:t xml:space="preserve">import </w:t>
+      </w:r>
+      <w:r>
+        <w:rPr>
+          <w:rFonts w:ascii="JetBrains Mono" w:eastAsia="Times New Roman" w:hAnsi="JetBrains Mono" w:cs="JetBrains Mono"/>
+          <w:color w:val="000000"/>
+          <w:kern w:val="0"/>
+          <w:sz w:val="20"/>
+          <w:szCs w:val="20"/>
+          <w14:ligatures w14:val="none"/>
+        </w:rPr>
+        <w:t>java.util.Arrays</w:t>
+      </w:r>
+      <w:r>
+        <w:rPr>
+          <w:rFonts w:ascii="JetBrains Mono" w:eastAsia="Times New Roman" w:hAnsi="JetBrains Mono" w:cs="JetBrains Mono"/>
+          <w:color w:val="080808"/>
+          <w:kern w:val="0"/>
+          <w:sz w:val="20"/>
+          <w:szCs w:val="20"/>
+          <w14:ligatures w14:val="none"/>
+        </w:rPr>
+        <w:t>;</w:t>
+      </w:r>
+      <w:r>
+        <w:rPr>
+          <w:rFonts w:ascii="JetBrains Mono" w:eastAsia="Times New Roman" w:hAnsi="JetBrains Mono" w:cs="JetBrains Mono"/>
+          <w:color w:val="080808"/>
+          <w:kern w:val="0"/>
+          <w:sz w:val="20"/>
+          <w:szCs w:val="20"/>
+          <w14:ligatures w14:val="none"/>
+        </w:rPr>
+        <w:br/>
+      </w:r>
+      <w:r>
+        <w:rPr>
+          <w:rFonts w:ascii="JetBrains Mono" w:eastAsia="Times New Roman" w:hAnsi="JetBrains Mono" w:cs="JetBrains Mono"/>
+          <w:color w:val="0033B3"/>
+          <w:kern w:val="0"/>
+          <w:sz w:val="20"/>
+          <w:szCs w:val="20"/>
+          <w14:ligatures w14:val="none"/>
+        </w:rPr>
+        <w:t xml:space="preserve">import </w:t>
+      </w:r>
+      <w:proofErr w:type="spellStart"/>
+      <w:r>
+        <w:rPr>
+          <w:rFonts w:ascii="JetBrains Mono" w:eastAsia="Times New Roman" w:hAnsi="JetBrains Mono" w:cs="JetBrains Mono"/>
+          <w:color w:val="000000"/>
+          <w:kern w:val="0"/>
+          <w:sz w:val="20"/>
+          <w:szCs w:val="20"/>
+          <w14:ligatures w14:val="none"/>
+        </w:rPr>
+        <w:t>java.util.Comparator</w:t>
+      </w:r>
+      <w:proofErr w:type="spellEnd"/>
+      <w:r>
+        <w:rPr>
+          <w:rFonts w:ascii="JetBrains Mono" w:eastAsia="Times New Roman" w:hAnsi="JetBrains Mono" w:cs="JetBrains Mono"/>
+          <w:color w:val="080808"/>
+          <w:kern w:val="0"/>
+          <w:sz w:val="20"/>
+          <w:szCs w:val="20"/>
+          <w14:ligatures w14:val="none"/>
+        </w:rPr>
+        <w:t>;</w:t>
+      </w:r>
+      <w:r>
+        <w:rPr>
+          <w:rFonts w:ascii="JetBrains Mono" w:eastAsia="Times New Roman" w:hAnsi="JetBrains Mono" w:cs="JetBrains Mono"/>
+          <w:color w:val="080808"/>
+          <w:kern w:val="0"/>
+          <w:sz w:val="20"/>
+          <w:szCs w:val="20"/>
+          <w14:ligatures w14:val="none"/>
+        </w:rPr>
+        <w:br/>
+      </w:r>
+      <w:r>
+        <w:rPr>
+          <w:rFonts w:ascii="JetBrains Mono" w:eastAsia="Times New Roman" w:hAnsi="JetBrains Mono" w:cs="JetBrains Mono"/>
+          <w:color w:val="0033B3"/>
+          <w:kern w:val="0"/>
+          <w:sz w:val="20"/>
+          <w:szCs w:val="20"/>
+          <w14:ligatures w14:val="none"/>
+        </w:rPr>
+        <w:t xml:space="preserve">import </w:t>
+      </w:r>
+      <w:r>
+        <w:rPr>
+          <w:rFonts w:ascii="JetBrains Mono" w:eastAsia="Times New Roman" w:hAnsi="JetBrains Mono" w:cs="JetBrains Mono"/>
+          <w:color w:val="000000"/>
+          <w:kern w:val="0"/>
+          <w:sz w:val="20"/>
+          <w:szCs w:val="20"/>
+          <w14:ligatures w14:val="none"/>
+        </w:rPr>
+        <w:t>java.util.List</w:t>
+      </w:r>
+      <w:r>
+        <w:rPr>
+          <w:rFonts w:ascii="JetBrains Mono" w:eastAsia="Times New Roman" w:hAnsi="JetBrains Mono" w:cs="JetBrains Mono"/>
+          <w:color w:val="080808"/>
+          <w:kern w:val="0"/>
+          <w:sz w:val="20"/>
+          <w:szCs w:val="20"/>
+          <w14:ligatures w14:val="none"/>
+        </w:rPr>
+        <w:t>;</w:t>
+      </w:r>
+      <w:r>
+        <w:rPr>
+          <w:rFonts w:ascii="JetBrains Mono" w:eastAsia="Times New Roman" w:hAnsi="JetBrains Mono" w:cs="JetBrains Mono"/>
+          <w:color w:val="080808"/>
+          <w:kern w:val="0"/>
+          <w:sz w:val="20"/>
+          <w:szCs w:val="20"/>
+          <w14:ligatures w14:val="none"/>
+        </w:rPr>
+        <w:br/>
+      </w:r>
+      <w:r>
+        <w:rPr>
+          <w:rFonts w:ascii="JetBrains Mono" w:eastAsia="Times New Roman" w:hAnsi="JetBrains Mono" w:cs="JetBrains Mono"/>
+          <w:color w:val="080808"/>
+          <w:kern w:val="0"/>
+          <w:sz w:val="20"/>
+          <w:szCs w:val="20"/>
+          <w14:ligatures w14:val="none"/>
+        </w:rPr>
+        <w:br/>
+      </w:r>
+      <w:r>
+        <w:rPr>
+          <w:rFonts w:ascii="JetBrains Mono" w:eastAsia="Times New Roman" w:hAnsi="JetBrains Mono" w:cs="JetBrains Mono"/>
+          <w:i/>
+          <w:iCs/>
+          <w:color w:val="8C8C8C"/>
+          <w:kern w:val="0"/>
+          <w:sz w:val="20"/>
+          <w:szCs w:val="20"/>
+          <w14:ligatures w14:val="none"/>
+        </w:rPr>
+        <w:t>/**</w:t>
+      </w:r>
+      <w:r>
+        <w:rPr>
+          <w:rFonts w:ascii="JetBrains Mono" w:eastAsia="Times New Roman" w:hAnsi="JetBrains Mono" w:cs="JetBrains Mono"/>
+          <w:i/>
+          <w:iCs/>
+          <w:color w:val="8C8C8C"/>
+          <w:kern w:val="0"/>
+          <w:sz w:val="20"/>
+          <w:szCs w:val="20"/>
+          <w14:ligatures w14:val="none"/>
+        </w:rPr>
+        <w:br/>
+      </w:r>
+      <w:r>
+        <w:rPr>
+          <w:rFonts w:ascii="JetBrains Mono" w:eastAsia="Times New Roman" w:hAnsi="JetBrains Mono" w:cs="JetBrains Mono"/>
+          <w:i/>
+          <w:iCs/>
+          <w:color w:val="8C8C8C"/>
+          <w:kern w:val="0"/>
+          <w:sz w:val="20"/>
+          <w:szCs w:val="20"/>
+          <w14:ligatures w14:val="none"/>
+        </w:rPr>
+        <w:lastRenderedPageBreak/>
+        <w:t xml:space="preserve"> * @author pranoy.chakraborty</w:t>
+      </w:r>
+      <w:r>
+        <w:rPr>
+          <w:rFonts w:ascii="JetBrains Mono" w:eastAsia="Times New Roman" w:hAnsi="JetBrains Mono" w:cs="JetBrains Mono"/>
+          <w:i/>
+          <w:iCs/>
+          <w:color w:val="8C8C8C"/>
+          <w:kern w:val="0"/>
+          <w:sz w:val="20"/>
+          <w:szCs w:val="20"/>
+          <w14:ligatures w14:val="none"/>
+        </w:rPr>
+        <w:br/>
+        <w:t xml:space="preserve"> * @Date 30/06/2023</w:t>
+      </w:r>
+      <w:r>
+        <w:rPr>
+          <w:rFonts w:ascii="JetBrains Mono" w:eastAsia="Times New Roman" w:hAnsi="JetBrains Mono" w:cs="JetBrains Mono"/>
+          <w:i/>
+          <w:iCs/>
+          <w:color w:val="8C8C8C"/>
+          <w:kern w:val="0"/>
+          <w:sz w:val="20"/>
+          <w:szCs w:val="20"/>
+          <w14:ligatures w14:val="none"/>
+        </w:rPr>
+        <w:br/>
+        <w:t xml:space="preserve"> */</w:t>
+      </w:r>
+      <w:r>
+        <w:rPr>
+          <w:rFonts w:ascii="JetBrains Mono" w:eastAsia="Times New Roman" w:hAnsi="JetBrains Mono" w:cs="JetBrains Mono"/>
+          <w:i/>
+          <w:iCs/>
+          <w:color w:val="8C8C8C"/>
+          <w:kern w:val="0"/>
+          <w:sz w:val="20"/>
+          <w:szCs w:val="20"/>
+          <w14:ligatures w14:val="none"/>
+        </w:rPr>
+        <w:br/>
+        <w:t xml:space="preserve">    /*Input: intervals = [[1,3],[2,6],[8,10],[15,18]]</w:t>
+      </w:r>
+      <w:r>
+        <w:rPr>
+          <w:rFonts w:ascii="JetBrains Mono" w:eastAsia="Times New Roman" w:hAnsi="JetBrains Mono" w:cs="JetBrains Mono"/>
+          <w:i/>
+          <w:iCs/>
+          <w:color w:val="8C8C8C"/>
+          <w:kern w:val="0"/>
+          <w:sz w:val="20"/>
+          <w:szCs w:val="20"/>
+          <w14:ligatures w14:val="none"/>
+        </w:rPr>
+        <w:br/>
+        <w:t xml:space="preserve">    Output: [[1,6],[8,10],[15,18]]</w:t>
+      </w:r>
+      <w:r>
+        <w:rPr>
+          <w:rFonts w:ascii="JetBrains Mono" w:eastAsia="Times New Roman" w:hAnsi="JetBrains Mono" w:cs="JetBrains Mono"/>
+          <w:i/>
+          <w:iCs/>
+          <w:color w:val="8C8C8C"/>
+          <w:kern w:val="0"/>
+          <w:sz w:val="20"/>
+          <w:szCs w:val="20"/>
+          <w14:ligatures w14:val="none"/>
+        </w:rPr>
+        <w:br/>
+        <w:t xml:space="preserve">    Explanation: Since intervals [1,3] and [2,6] overlap, merge them into [1,6].*/</w:t>
+      </w:r>
+      <w:r>
+        <w:rPr>
+          <w:rFonts w:ascii="JetBrains Mono" w:eastAsia="Times New Roman" w:hAnsi="JetBrains Mono" w:cs="JetBrains Mono"/>
+          <w:i/>
+          <w:iCs/>
+          <w:color w:val="8C8C8C"/>
+          <w:kern w:val="0"/>
+          <w:sz w:val="20"/>
+          <w:szCs w:val="20"/>
+          <w14:ligatures w14:val="none"/>
+        </w:rPr>
+        <w:br/>
+      </w:r>
+      <w:r>
+        <w:rPr>
+          <w:rFonts w:ascii="JetBrains Mono" w:eastAsia="Times New Roman" w:hAnsi="JetBrains Mono" w:cs="JetBrains Mono"/>
+          <w:i/>
+          <w:iCs/>
+          <w:color w:val="8C8C8C"/>
+          <w:kern w:val="0"/>
+          <w:sz w:val="20"/>
+          <w:szCs w:val="20"/>
+          <w14:ligatures w14:val="none"/>
+        </w:rPr>
+        <w:br/>
+      </w:r>
+      <w:r>
+        <w:rPr>
+          <w:rFonts w:ascii="JetBrains Mono" w:eastAsia="Times New Roman" w:hAnsi="JetBrains Mono" w:cs="JetBrains Mono"/>
+          <w:color w:val="0033B3"/>
+          <w:kern w:val="0"/>
+          <w:sz w:val="20"/>
+          <w:szCs w:val="20"/>
+          <w14:ligatures w14:val="none"/>
+        </w:rPr>
+        <w:t xml:space="preserve">public class </w:t>
+      </w:r>
+      <w:r>
+        <w:rPr>
+          <w:rFonts w:ascii="JetBrains Mono" w:eastAsia="Times New Roman" w:hAnsi="JetBrains Mono" w:cs="JetBrains Mono"/>
+          <w:color w:val="000000"/>
+          <w:kern w:val="0"/>
+          <w:sz w:val="20"/>
+          <w:szCs w:val="20"/>
+          <w14:ligatures w14:val="none"/>
+        </w:rPr>
+        <w:t xml:space="preserve">MergeIntervals </w:t>
+      </w:r>
+      <w:r>
+        <w:rPr>
+          <w:rFonts w:ascii="JetBrains Mono" w:eastAsia="Times New Roman" w:hAnsi="JetBrains Mono" w:cs="JetBrains Mono"/>
+          <w:color w:val="080808"/>
+          <w:kern w:val="0"/>
+          <w:sz w:val="20"/>
+          <w:szCs w:val="20"/>
+          <w14:ligatures w14:val="none"/>
+        </w:rPr>
+        <w:t>{</w:t>
+      </w:r>
+      <w:r>
+        <w:rPr>
+          <w:rFonts w:ascii="JetBrains Mono" w:eastAsia="Times New Roman" w:hAnsi="JetBrains Mono" w:cs="JetBrains Mono"/>
+          <w:color w:val="080808"/>
+          <w:kern w:val="0"/>
+          <w:sz w:val="20"/>
+          <w:szCs w:val="20"/>
+          <w14:ligatures w14:val="none"/>
+        </w:rPr>
+        <w:br/>
+        <w:t xml:space="preserve">    </w:t>
+      </w:r>
+      <w:r>
+        <w:rPr>
+          <w:rFonts w:ascii="JetBrains Mono" w:eastAsia="Times New Roman" w:hAnsi="JetBrains Mono" w:cs="JetBrains Mono"/>
+          <w:color w:val="0033B3"/>
+          <w:kern w:val="0"/>
+          <w:sz w:val="20"/>
+          <w:szCs w:val="20"/>
+          <w14:ligatures w14:val="none"/>
+        </w:rPr>
+        <w:t>public int</w:t>
+      </w:r>
+      <w:r>
+        <w:rPr>
+          <w:rFonts w:ascii="JetBrains Mono" w:eastAsia="Times New Roman" w:hAnsi="JetBrains Mono" w:cs="JetBrains Mono"/>
+          <w:color w:val="080808"/>
+          <w:kern w:val="0"/>
+          <w:sz w:val="20"/>
+          <w:szCs w:val="20"/>
+          <w14:ligatures w14:val="none"/>
+        </w:rPr>
+        <w:t xml:space="preserve">[][] </w:t>
+      </w:r>
+      <w:r>
+        <w:rPr>
+          <w:rFonts w:ascii="JetBrains Mono" w:eastAsia="Times New Roman" w:hAnsi="JetBrains Mono" w:cs="JetBrains Mono"/>
+          <w:color w:val="00627A"/>
+          <w:kern w:val="0"/>
+          <w:sz w:val="20"/>
+          <w:szCs w:val="20"/>
+          <w14:ligatures w14:val="none"/>
+        </w:rPr>
+        <w:t>merge</w:t>
+      </w:r>
+      <w:r>
+        <w:rPr>
+          <w:rFonts w:ascii="JetBrains Mono" w:eastAsia="Times New Roman" w:hAnsi="JetBrains Mono" w:cs="JetBrains Mono"/>
+          <w:color w:val="080808"/>
+          <w:kern w:val="0"/>
+          <w:sz w:val="20"/>
+          <w:szCs w:val="20"/>
+          <w14:ligatures w14:val="none"/>
+        </w:rPr>
+        <w:t>(</w:t>
+      </w:r>
+      <w:r>
+        <w:rPr>
+          <w:rFonts w:ascii="JetBrains Mono" w:eastAsia="Times New Roman" w:hAnsi="JetBrains Mono" w:cs="JetBrains Mono"/>
+          <w:color w:val="0033B3"/>
+          <w:kern w:val="0"/>
+          <w:sz w:val="20"/>
+          <w:szCs w:val="20"/>
+          <w14:ligatures w14:val="none"/>
+        </w:rPr>
+        <w:t>int</w:t>
+      </w:r>
+      <w:r>
+        <w:rPr>
+          <w:rFonts w:ascii="JetBrains Mono" w:eastAsia="Times New Roman" w:hAnsi="JetBrains Mono" w:cs="JetBrains Mono"/>
+          <w:color w:val="080808"/>
+          <w:kern w:val="0"/>
+          <w:sz w:val="20"/>
+          <w:szCs w:val="20"/>
+          <w14:ligatures w14:val="none"/>
+        </w:rPr>
+        <w:t>[][] intervals) {</w:t>
+      </w:r>
+      <w:r>
+        <w:rPr>
+          <w:rFonts w:ascii="JetBrains Mono" w:eastAsia="Times New Roman" w:hAnsi="JetBrains Mono" w:cs="JetBrains Mono"/>
+          <w:color w:val="080808"/>
+          <w:kern w:val="0"/>
+          <w:sz w:val="20"/>
+          <w:szCs w:val="20"/>
+          <w14:ligatures w14:val="none"/>
+        </w:rPr>
+        <w:br/>
+        <w:t xml:space="preserve">        </w:t>
+      </w:r>
+      <w:r>
+        <w:rPr>
+          <w:rFonts w:ascii="JetBrains Mono" w:eastAsia="Times New Roman" w:hAnsi="JetBrains Mono" w:cs="JetBrains Mono"/>
+          <w:color w:val="000000"/>
+          <w:kern w:val="0"/>
+          <w:sz w:val="20"/>
+          <w:szCs w:val="20"/>
+          <w14:ligatures w14:val="none"/>
+        </w:rPr>
+        <w:t>Arrays</w:t>
+      </w:r>
+      <w:r>
+        <w:rPr>
+          <w:rFonts w:ascii="JetBrains Mono" w:eastAsia="Times New Roman" w:hAnsi="JetBrains Mono" w:cs="JetBrains Mono"/>
+          <w:color w:val="080808"/>
+          <w:kern w:val="0"/>
+          <w:sz w:val="20"/>
+          <w:szCs w:val="20"/>
+          <w14:ligatures w14:val="none"/>
+        </w:rPr>
+        <w:t>.</w:t>
+      </w:r>
+      <w:r>
+        <w:rPr>
+          <w:rFonts w:ascii="JetBrains Mono" w:eastAsia="Times New Roman" w:hAnsi="JetBrains Mono" w:cs="JetBrains Mono"/>
+          <w:i/>
+          <w:iCs/>
+          <w:color w:val="080808"/>
+          <w:kern w:val="0"/>
+          <w:sz w:val="20"/>
+          <w:szCs w:val="20"/>
+          <w14:ligatures w14:val="none"/>
+        </w:rPr>
+        <w:t>sort</w:t>
+      </w:r>
+      <w:r>
+        <w:rPr>
+          <w:rFonts w:ascii="JetBrains Mono" w:eastAsia="Times New Roman" w:hAnsi="JetBrains Mono" w:cs="JetBrains Mono"/>
+          <w:color w:val="080808"/>
+          <w:kern w:val="0"/>
+          <w:sz w:val="20"/>
+          <w:szCs w:val="20"/>
+          <w14:ligatures w14:val="none"/>
+        </w:rPr>
+        <w:t xml:space="preserve">(intervals, </w:t>
+      </w:r>
+      <w:r>
+        <w:rPr>
+          <w:rFonts w:ascii="JetBrains Mono" w:eastAsia="Times New Roman" w:hAnsi="JetBrains Mono" w:cs="JetBrains Mono"/>
+          <w:color w:val="0033B3"/>
+          <w:kern w:val="0"/>
+          <w:sz w:val="20"/>
+          <w:szCs w:val="20"/>
+          <w14:ligatures w14:val="none"/>
+        </w:rPr>
+        <w:t xml:space="preserve">new </w:t>
+      </w:r>
+      <w:r>
+        <w:rPr>
+          <w:rFonts w:ascii="JetBrains Mono" w:eastAsia="Times New Roman" w:hAnsi="JetBrains Mono" w:cs="JetBrains Mono"/>
+          <w:color w:val="000000"/>
+          <w:kern w:val="0"/>
+          <w:sz w:val="20"/>
+          <w:szCs w:val="20"/>
+          <w14:ligatures w14:val="none"/>
+        </w:rPr>
+        <w:t>Comparator</w:t>
+      </w:r>
+      <w:r>
+        <w:rPr>
+          <w:rFonts w:ascii="JetBrains Mono" w:eastAsia="Times New Roman" w:hAnsi="JetBrains Mono" w:cs="JetBrains Mono"/>
+          <w:color w:val="080808"/>
+          <w:kern w:val="0"/>
+          <w:sz w:val="20"/>
+          <w:szCs w:val="20"/>
+          <w14:ligatures w14:val="none"/>
+        </w:rPr>
+        <w:t>&lt;</w:t>
+      </w:r>
+      <w:r>
+        <w:rPr>
+          <w:rFonts w:ascii="JetBrains Mono" w:eastAsia="Times New Roman" w:hAnsi="JetBrains Mono" w:cs="JetBrains Mono"/>
+          <w:color w:val="0033B3"/>
+          <w:kern w:val="0"/>
+          <w:sz w:val="20"/>
+          <w:szCs w:val="20"/>
+          <w14:ligatures w14:val="none"/>
+        </w:rPr>
+        <w:t>int</w:t>
+      </w:r>
+      <w:r>
+        <w:rPr>
+          <w:rFonts w:ascii="JetBrains Mono" w:eastAsia="Times New Roman" w:hAnsi="JetBrains Mono" w:cs="JetBrains Mono"/>
+          <w:color w:val="080808"/>
+          <w:kern w:val="0"/>
+          <w:sz w:val="20"/>
+          <w:szCs w:val="20"/>
+          <w14:ligatures w14:val="none"/>
+        </w:rPr>
+        <w:t>[]&gt;() {</w:t>
+      </w:r>
+      <w:r>
+        <w:rPr>
+          <w:rFonts w:ascii="JetBrains Mono" w:eastAsia="Times New Roman" w:hAnsi="JetBrains Mono" w:cs="JetBrains Mono"/>
+          <w:color w:val="080808"/>
+          <w:kern w:val="0"/>
+          <w:sz w:val="20"/>
+          <w:szCs w:val="20"/>
+          <w14:ligatures w14:val="none"/>
+        </w:rPr>
+        <w:br/>
+        <w:t xml:space="preserve">            </w:t>
+      </w:r>
+      <w:r>
+        <w:rPr>
+          <w:rFonts w:ascii="JetBrains Mono" w:eastAsia="Times New Roman" w:hAnsi="JetBrains Mono" w:cs="JetBrains Mono"/>
+          <w:color w:val="9E880D"/>
+          <w:kern w:val="0"/>
+          <w:sz w:val="20"/>
+          <w:szCs w:val="20"/>
+          <w14:ligatures w14:val="none"/>
+        </w:rPr>
+        <w:t>@Override</w:t>
+      </w:r>
+      <w:r>
+        <w:rPr>
+          <w:rFonts w:ascii="JetBrains Mono" w:eastAsia="Times New Roman" w:hAnsi="JetBrains Mono" w:cs="JetBrains Mono"/>
+          <w:color w:val="9E880D"/>
+          <w:kern w:val="0"/>
+          <w:sz w:val="20"/>
+          <w:szCs w:val="20"/>
+          <w14:ligatures w14:val="none"/>
+        </w:rPr>
+        <w:br/>
+        <w:t xml:space="preserve">            </w:t>
+      </w:r>
+      <w:r>
+        <w:rPr>
+          <w:rFonts w:ascii="JetBrains Mono" w:eastAsia="Times New Roman" w:hAnsi="JetBrains Mono" w:cs="JetBrains Mono"/>
+          <w:color w:val="0033B3"/>
+          <w:kern w:val="0"/>
+          <w:sz w:val="20"/>
+          <w:szCs w:val="20"/>
+          <w14:ligatures w14:val="none"/>
+        </w:rPr>
+        <w:t xml:space="preserve">public int </w:t>
+      </w:r>
+      <w:r>
+        <w:rPr>
+          <w:rFonts w:ascii="JetBrains Mono" w:eastAsia="Times New Roman" w:hAnsi="JetBrains Mono" w:cs="JetBrains Mono"/>
+          <w:color w:val="00627A"/>
+          <w:kern w:val="0"/>
+          <w:sz w:val="20"/>
+          <w:szCs w:val="20"/>
+          <w14:ligatures w14:val="none"/>
+        </w:rPr>
+        <w:t>compare</w:t>
+      </w:r>
+      <w:r>
+        <w:rPr>
+          <w:rFonts w:ascii="JetBrains Mono" w:eastAsia="Times New Roman" w:hAnsi="JetBrains Mono" w:cs="JetBrains Mono"/>
+          <w:color w:val="080808"/>
+          <w:kern w:val="0"/>
+          <w:sz w:val="20"/>
+          <w:szCs w:val="20"/>
+          <w14:ligatures w14:val="none"/>
+        </w:rPr>
+        <w:t>(</w:t>
+      </w:r>
+      <w:r>
+        <w:rPr>
+          <w:rFonts w:ascii="JetBrains Mono" w:eastAsia="Times New Roman" w:hAnsi="JetBrains Mono" w:cs="JetBrains Mono"/>
+          <w:color w:val="0033B3"/>
+          <w:kern w:val="0"/>
+          <w:sz w:val="20"/>
+          <w:szCs w:val="20"/>
+          <w14:ligatures w14:val="none"/>
+        </w:rPr>
+        <w:t>int</w:t>
+      </w:r>
+      <w:r>
+        <w:rPr>
+          <w:rFonts w:ascii="JetBrains Mono" w:eastAsia="Times New Roman" w:hAnsi="JetBrains Mono" w:cs="JetBrains Mono"/>
+          <w:color w:val="080808"/>
+          <w:kern w:val="0"/>
+          <w:sz w:val="20"/>
+          <w:szCs w:val="20"/>
+          <w14:ligatures w14:val="none"/>
+        </w:rPr>
+        <w:t xml:space="preserve">[] o1, </w:t>
+      </w:r>
+      <w:r>
+        <w:rPr>
+          <w:rFonts w:ascii="JetBrains Mono" w:eastAsia="Times New Roman" w:hAnsi="JetBrains Mono" w:cs="JetBrains Mono"/>
+          <w:color w:val="0033B3"/>
+          <w:kern w:val="0"/>
+          <w:sz w:val="20"/>
+          <w:szCs w:val="20"/>
+          <w14:ligatures w14:val="none"/>
+        </w:rPr>
+        <w:t>int</w:t>
+      </w:r>
+      <w:r>
+        <w:rPr>
+          <w:rFonts w:ascii="JetBrains Mono" w:eastAsia="Times New Roman" w:hAnsi="JetBrains Mono" w:cs="JetBrains Mono"/>
+          <w:color w:val="080808"/>
+          <w:kern w:val="0"/>
+          <w:sz w:val="20"/>
+          <w:szCs w:val="20"/>
+          <w14:ligatures w14:val="none"/>
+        </w:rPr>
+        <w:t>[] o2) {</w:t>
+      </w:r>
+      <w:r>
+        <w:rPr>
+          <w:rFonts w:ascii="JetBrains Mono" w:eastAsia="Times New Roman" w:hAnsi="JetBrains Mono" w:cs="JetBrains Mono"/>
+          <w:color w:val="080808"/>
+          <w:kern w:val="0"/>
+          <w:sz w:val="20"/>
+          <w:szCs w:val="20"/>
+          <w14:ligatures w14:val="none"/>
+        </w:rPr>
+        <w:br/>
+        <w:t xml:space="preserve">                </w:t>
+      </w:r>
+      <w:r>
+        <w:rPr>
+          <w:rFonts w:ascii="JetBrains Mono" w:eastAsia="Times New Roman" w:hAnsi="JetBrains Mono" w:cs="JetBrains Mono"/>
+          <w:color w:val="0033B3"/>
+          <w:kern w:val="0"/>
+          <w:sz w:val="20"/>
+          <w:szCs w:val="20"/>
+          <w14:ligatures w14:val="none"/>
+        </w:rPr>
+        <w:t xml:space="preserve">return </w:t>
+      </w:r>
+      <w:r>
+        <w:rPr>
+          <w:rFonts w:ascii="JetBrains Mono" w:eastAsia="Times New Roman" w:hAnsi="JetBrains Mono" w:cs="JetBrains Mono"/>
+          <w:color w:val="080808"/>
+          <w:kern w:val="0"/>
+          <w:sz w:val="20"/>
+          <w:szCs w:val="20"/>
+          <w14:ligatures w14:val="none"/>
+        </w:rPr>
+        <w:t>o1[</w:t>
+      </w:r>
+      <w:r>
+        <w:rPr>
+          <w:rFonts w:ascii="JetBrains Mono" w:eastAsia="Times New Roman" w:hAnsi="JetBrains Mono" w:cs="JetBrains Mono"/>
+          <w:color w:val="1750EB"/>
+          <w:kern w:val="0"/>
+          <w:sz w:val="20"/>
+          <w:szCs w:val="20"/>
+          <w14:ligatures w14:val="none"/>
+        </w:rPr>
+        <w:t>0</w:t>
+      </w:r>
+      <w:r>
+        <w:rPr>
+          <w:rFonts w:ascii="JetBrains Mono" w:eastAsia="Times New Roman" w:hAnsi="JetBrains Mono" w:cs="JetBrains Mono"/>
+          <w:color w:val="080808"/>
+          <w:kern w:val="0"/>
+          <w:sz w:val="20"/>
+          <w:szCs w:val="20"/>
+          <w14:ligatures w14:val="none"/>
+        </w:rPr>
+        <w:t>] - o2[</w:t>
+      </w:r>
+      <w:r>
+        <w:rPr>
+          <w:rFonts w:ascii="JetBrains Mono" w:eastAsia="Times New Roman" w:hAnsi="JetBrains Mono" w:cs="JetBrains Mono"/>
+          <w:color w:val="1750EB"/>
+          <w:kern w:val="0"/>
+          <w:sz w:val="20"/>
+          <w:szCs w:val="20"/>
+          <w14:ligatures w14:val="none"/>
+        </w:rPr>
+        <w:t>0</w:t>
+      </w:r>
+      <w:r>
+        <w:rPr>
+          <w:rFonts w:ascii="JetBrains Mono" w:eastAsia="Times New Roman" w:hAnsi="JetBrains Mono" w:cs="JetBrains Mono"/>
+          <w:color w:val="080808"/>
+          <w:kern w:val="0"/>
+          <w:sz w:val="20"/>
+          <w:szCs w:val="20"/>
+          <w14:ligatures w14:val="none"/>
+        </w:rPr>
+        <w:t>];</w:t>
+      </w:r>
+      <w:r>
+        <w:rPr>
+          <w:rFonts w:ascii="JetBrains Mono" w:eastAsia="Times New Roman" w:hAnsi="JetBrains Mono" w:cs="JetBrains Mono"/>
+          <w:color w:val="080808"/>
+          <w:kern w:val="0"/>
+          <w:sz w:val="20"/>
+          <w:szCs w:val="20"/>
+          <w14:ligatures w14:val="none"/>
+        </w:rPr>
+        <w:br/>
+        <w:t xml:space="preserve">            }</w:t>
+      </w:r>
+      <w:r>
+        <w:rPr>
+          <w:rFonts w:ascii="JetBrains Mono" w:eastAsia="Times New Roman" w:hAnsi="JetBrains Mono" w:cs="JetBrains Mono"/>
+          <w:color w:val="080808"/>
+          <w:kern w:val="0"/>
+          <w:sz w:val="20"/>
+          <w:szCs w:val="20"/>
+          <w14:ligatures w14:val="none"/>
+        </w:rPr>
+        <w:br/>
+        <w:t xml:space="preserve">        });</w:t>
+      </w:r>
+      <w:r>
+        <w:rPr>
+          <w:rFonts w:ascii="JetBrains Mono" w:eastAsia="Times New Roman" w:hAnsi="JetBrains Mono" w:cs="JetBrains Mono"/>
+          <w:color w:val="080808"/>
+          <w:kern w:val="0"/>
+          <w:sz w:val="20"/>
+          <w:szCs w:val="20"/>
+          <w14:ligatures w14:val="none"/>
+        </w:rPr>
+        <w:br/>
+        <w:t xml:space="preserve">        </w:t>
+      </w:r>
+      <w:r>
+        <w:rPr>
+          <w:rFonts w:ascii="JetBrains Mono" w:eastAsia="Times New Roman" w:hAnsi="JetBrains Mono" w:cs="JetBrains Mono"/>
+          <w:i/>
+          <w:iCs/>
+          <w:color w:val="8C8C8C"/>
+          <w:kern w:val="0"/>
+          <w:sz w:val="20"/>
+          <w:szCs w:val="20"/>
+          <w14:ligatures w14:val="none"/>
+        </w:rPr>
+        <w:t>//Arrays.sort(intervals, (o1, o2) -&gt; o1[0] - o2[0]);</w:t>
+      </w:r>
+      <w:r>
+        <w:rPr>
+          <w:rFonts w:ascii="JetBrains Mono" w:eastAsia="Times New Roman" w:hAnsi="JetBrains Mono" w:cs="JetBrains Mono"/>
+          <w:i/>
+          <w:iCs/>
+          <w:color w:val="8C8C8C"/>
+          <w:kern w:val="0"/>
+          <w:sz w:val="20"/>
+          <w:szCs w:val="20"/>
+          <w14:ligatures w14:val="none"/>
+        </w:rPr>
+        <w:br/>
+        <w:t xml:space="preserve">        //Arrays.sort(intervals, Comparator.comparingInt(o -&gt; o[0]));</w:t>
+      </w:r>
+      <w:r>
+        <w:rPr>
+          <w:rFonts w:ascii="JetBrains Mono" w:eastAsia="Times New Roman" w:hAnsi="JetBrains Mono" w:cs="JetBrains Mono"/>
+          <w:i/>
+          <w:iCs/>
+          <w:color w:val="8C8C8C"/>
+          <w:kern w:val="0"/>
+          <w:sz w:val="20"/>
+          <w:szCs w:val="20"/>
+          <w14:ligatures w14:val="none"/>
+        </w:rPr>
+        <w:br/>
+        <w:t xml:space="preserve">        </w:t>
+      </w:r>
+      <w:r>
+        <w:rPr>
+          <w:rFonts w:ascii="JetBrains Mono" w:eastAsia="Times New Roman" w:hAnsi="JetBrains Mono" w:cs="JetBrains Mono"/>
+          <w:color w:val="000000"/>
+          <w:kern w:val="0"/>
+          <w:sz w:val="20"/>
+          <w:szCs w:val="20"/>
+          <w14:ligatures w14:val="none"/>
+        </w:rPr>
+        <w:t>List</w:t>
+      </w:r>
+      <w:r>
+        <w:rPr>
+          <w:rFonts w:ascii="JetBrains Mono" w:eastAsia="Times New Roman" w:hAnsi="JetBrains Mono" w:cs="JetBrains Mono"/>
+          <w:color w:val="080808"/>
+          <w:kern w:val="0"/>
+          <w:sz w:val="20"/>
+          <w:szCs w:val="20"/>
+          <w14:ligatures w14:val="none"/>
+        </w:rPr>
+        <w:t>&lt;</w:t>
+      </w:r>
+      <w:r>
+        <w:rPr>
+          <w:rFonts w:ascii="JetBrains Mono" w:eastAsia="Times New Roman" w:hAnsi="JetBrains Mono" w:cs="JetBrains Mono"/>
+          <w:color w:val="0033B3"/>
+          <w:kern w:val="0"/>
+          <w:sz w:val="20"/>
+          <w:szCs w:val="20"/>
+          <w14:ligatures w14:val="none"/>
+        </w:rPr>
+        <w:t>int</w:t>
+      </w:r>
+      <w:r>
+        <w:rPr>
+          <w:rFonts w:ascii="JetBrains Mono" w:eastAsia="Times New Roman" w:hAnsi="JetBrains Mono" w:cs="JetBrains Mono"/>
+          <w:color w:val="080808"/>
+          <w:kern w:val="0"/>
+          <w:sz w:val="20"/>
+          <w:szCs w:val="20"/>
+          <w14:ligatures w14:val="none"/>
+        </w:rPr>
+        <w:t xml:space="preserve">[]&gt; </w:t>
+      </w:r>
+      <w:r>
+        <w:rPr>
+          <w:rFonts w:ascii="JetBrains Mono" w:eastAsia="Times New Roman" w:hAnsi="JetBrains Mono" w:cs="JetBrains Mono"/>
+          <w:color w:val="000000"/>
+          <w:kern w:val="0"/>
+          <w:sz w:val="20"/>
+          <w:szCs w:val="20"/>
+          <w14:ligatures w14:val="none"/>
+        </w:rPr>
+        <w:t xml:space="preserve">ans </w:t>
+      </w:r>
+      <w:r>
+        <w:rPr>
+          <w:rFonts w:ascii="JetBrains Mono" w:eastAsia="Times New Roman" w:hAnsi="JetBrains Mono" w:cs="JetBrains Mono"/>
+          <w:color w:val="080808"/>
+          <w:kern w:val="0"/>
+          <w:sz w:val="20"/>
+          <w:szCs w:val="20"/>
+          <w14:ligatures w14:val="none"/>
+        </w:rPr>
+        <w:t xml:space="preserve">= </w:t>
+      </w:r>
+      <w:r>
+        <w:rPr>
+          <w:rFonts w:ascii="JetBrains Mono" w:eastAsia="Times New Roman" w:hAnsi="JetBrains Mono" w:cs="JetBrains Mono"/>
+          <w:color w:val="0033B3"/>
+          <w:kern w:val="0"/>
+          <w:sz w:val="20"/>
+          <w:szCs w:val="20"/>
+          <w14:ligatures w14:val="none"/>
+        </w:rPr>
+        <w:t xml:space="preserve">new </w:t>
+      </w:r>
+      <w:r>
+        <w:rPr>
+          <w:rFonts w:ascii="JetBrains Mono" w:eastAsia="Times New Roman" w:hAnsi="JetBrains Mono" w:cs="JetBrains Mono"/>
+          <w:color w:val="080808"/>
+          <w:kern w:val="0"/>
+          <w:sz w:val="20"/>
+          <w:szCs w:val="20"/>
+          <w14:ligatures w14:val="none"/>
+        </w:rPr>
+        <w:t>ArrayList&lt;&gt;();</w:t>
+      </w:r>
+      <w:r>
+        <w:rPr>
+          <w:rFonts w:ascii="JetBrains Mono" w:eastAsia="Times New Roman" w:hAnsi="JetBrains Mono" w:cs="JetBrains Mono"/>
+          <w:color w:val="080808"/>
+          <w:kern w:val="0"/>
+          <w:sz w:val="20"/>
+          <w:szCs w:val="20"/>
+          <w14:ligatures w14:val="none"/>
+        </w:rPr>
+        <w:br/>
+        <w:t xml:space="preserve">        </w:t>
+      </w:r>
+      <w:proofErr w:type="spellStart"/>
+      <w:r>
+        <w:rPr>
+          <w:rFonts w:ascii="JetBrains Mono" w:eastAsia="Times New Roman" w:hAnsi="JetBrains Mono" w:cs="JetBrains Mono"/>
+          <w:color w:val="000000"/>
+          <w:kern w:val="0"/>
+          <w:sz w:val="20"/>
+          <w:szCs w:val="20"/>
+          <w14:ligatures w14:val="none"/>
+        </w:rPr>
+        <w:t>ans</w:t>
+      </w:r>
+      <w:r>
+        <w:rPr>
+          <w:rFonts w:ascii="JetBrains Mono" w:eastAsia="Times New Roman" w:hAnsi="JetBrains Mono" w:cs="JetBrains Mono"/>
+          <w:color w:val="080808"/>
+          <w:kern w:val="0"/>
+          <w:sz w:val="20"/>
+          <w:szCs w:val="20"/>
+          <w14:ligatures w14:val="none"/>
+        </w:rPr>
+        <w:t>.add</w:t>
+      </w:r>
+      <w:proofErr w:type="spellEnd"/>
+      <w:r>
+        <w:rPr>
+          <w:rFonts w:ascii="JetBrains Mono" w:eastAsia="Times New Roman" w:hAnsi="JetBrains Mono" w:cs="JetBrains Mono"/>
+          <w:color w:val="080808"/>
+          <w:kern w:val="0"/>
+          <w:sz w:val="20"/>
+          <w:szCs w:val="20"/>
+          <w14:ligatures w14:val="none"/>
+        </w:rPr>
+        <w:t>(intervals[</w:t>
+      </w:r>
+      <w:r>
+        <w:rPr>
+          <w:rFonts w:ascii="JetBrains Mono" w:eastAsia="Times New Roman" w:hAnsi="JetBrains Mono" w:cs="JetBrains Mono"/>
+          <w:color w:val="1750EB"/>
+          <w:kern w:val="0"/>
+          <w:sz w:val="20"/>
+          <w:szCs w:val="20"/>
+          <w14:ligatures w14:val="none"/>
+        </w:rPr>
+        <w:t>0</w:t>
+      </w:r>
+      <w:r>
+        <w:rPr>
+          <w:rFonts w:ascii="JetBrains Mono" w:eastAsia="Times New Roman" w:hAnsi="JetBrains Mono" w:cs="JetBrains Mono"/>
+          <w:color w:val="080808"/>
+          <w:kern w:val="0"/>
+          <w:sz w:val="20"/>
+          <w:szCs w:val="20"/>
+          <w14:ligatures w14:val="none"/>
+        </w:rPr>
+        <w:t>]);</w:t>
+      </w:r>
+      <w:r>
+        <w:rPr>
+          <w:rFonts w:ascii="JetBrains Mono" w:eastAsia="Times New Roman" w:hAnsi="JetBrains Mono" w:cs="JetBrains Mono"/>
+          <w:color w:val="080808"/>
+          <w:kern w:val="0"/>
+          <w:sz w:val="20"/>
+          <w:szCs w:val="20"/>
+          <w14:ligatures w14:val="none"/>
+        </w:rPr>
+        <w:br/>
+        <w:t xml:space="preserve">        </w:t>
+      </w:r>
+      <w:r>
+        <w:rPr>
+          <w:rFonts w:ascii="JetBrains Mono" w:eastAsia="Times New Roman" w:hAnsi="JetBrains Mono" w:cs="JetBrains Mono"/>
+          <w:color w:val="0033B3"/>
+          <w:kern w:val="0"/>
+          <w:sz w:val="20"/>
+          <w:szCs w:val="20"/>
+          <w14:ligatures w14:val="none"/>
+        </w:rPr>
+        <w:t xml:space="preserve">for </w:t>
+      </w:r>
+      <w:r>
+        <w:rPr>
+          <w:rFonts w:ascii="JetBrains Mono" w:eastAsia="Times New Roman" w:hAnsi="JetBrains Mono" w:cs="JetBrains Mono"/>
+          <w:color w:val="080808"/>
+          <w:kern w:val="0"/>
+          <w:sz w:val="20"/>
+          <w:szCs w:val="20"/>
+          <w14:ligatures w14:val="none"/>
+        </w:rPr>
+        <w:t>(</w:t>
+      </w:r>
+      <w:r>
+        <w:rPr>
+          <w:rFonts w:ascii="JetBrains Mono" w:eastAsia="Times New Roman" w:hAnsi="JetBrains Mono" w:cs="JetBrains Mono"/>
+          <w:color w:val="0033B3"/>
+          <w:kern w:val="0"/>
+          <w:sz w:val="20"/>
+          <w:szCs w:val="20"/>
+          <w14:ligatures w14:val="none"/>
+        </w:rPr>
+        <w:t xml:space="preserve">int </w:t>
+      </w:r>
+      <w:r>
+        <w:rPr>
+          <w:rFonts w:ascii="JetBrains Mono" w:eastAsia="Times New Roman" w:hAnsi="JetBrains Mono" w:cs="JetBrains Mono"/>
+          <w:color w:val="000000"/>
+          <w:kern w:val="0"/>
+          <w:sz w:val="20"/>
+          <w:szCs w:val="20"/>
+          <w14:ligatures w14:val="none"/>
+        </w:rPr>
+        <w:t xml:space="preserve">i </w:t>
+      </w:r>
+      <w:r>
+        <w:rPr>
+          <w:rFonts w:ascii="JetBrains Mono" w:eastAsia="Times New Roman" w:hAnsi="JetBrains Mono" w:cs="JetBrains Mono"/>
+          <w:color w:val="080808"/>
+          <w:kern w:val="0"/>
+          <w:sz w:val="20"/>
+          <w:szCs w:val="20"/>
+          <w14:ligatures w14:val="none"/>
+        </w:rPr>
+        <w:t xml:space="preserve">= </w:t>
+      </w:r>
+      <w:r>
+        <w:rPr>
+          <w:rFonts w:ascii="JetBrains Mono" w:eastAsia="Times New Roman" w:hAnsi="JetBrains Mono" w:cs="JetBrains Mono"/>
+          <w:color w:val="1750EB"/>
+          <w:kern w:val="0"/>
+          <w:sz w:val="20"/>
+          <w:szCs w:val="20"/>
+          <w14:ligatures w14:val="none"/>
+        </w:rPr>
+        <w:t>1</w:t>
+      </w:r>
+      <w:r>
+        <w:rPr>
+          <w:rFonts w:ascii="JetBrains Mono" w:eastAsia="Times New Roman" w:hAnsi="JetBrains Mono" w:cs="JetBrains Mono"/>
+          <w:color w:val="080808"/>
+          <w:kern w:val="0"/>
+          <w:sz w:val="20"/>
+          <w:szCs w:val="20"/>
+          <w14:ligatures w14:val="none"/>
+        </w:rPr>
+        <w:t xml:space="preserve">; </w:t>
+      </w:r>
+      <w:r>
+        <w:rPr>
+          <w:rFonts w:ascii="JetBrains Mono" w:eastAsia="Times New Roman" w:hAnsi="JetBrains Mono" w:cs="JetBrains Mono"/>
+          <w:color w:val="000000"/>
+          <w:kern w:val="0"/>
+          <w:sz w:val="20"/>
+          <w:szCs w:val="20"/>
+          <w14:ligatures w14:val="none"/>
+        </w:rPr>
+        <w:t xml:space="preserve">i </w:t>
+      </w:r>
+      <w:r>
+        <w:rPr>
+          <w:rFonts w:ascii="JetBrains Mono" w:eastAsia="Times New Roman" w:hAnsi="JetBrains Mono" w:cs="JetBrains Mono"/>
+          <w:color w:val="080808"/>
+          <w:kern w:val="0"/>
+          <w:sz w:val="20"/>
+          <w:szCs w:val="20"/>
+          <w14:ligatures w14:val="none"/>
+        </w:rPr>
+        <w:t xml:space="preserve">&lt; </w:t>
+      </w:r>
+      <w:proofErr w:type="spellStart"/>
+      <w:r>
+        <w:rPr>
+          <w:rFonts w:ascii="JetBrains Mono" w:eastAsia="Times New Roman" w:hAnsi="JetBrains Mono" w:cs="JetBrains Mono"/>
+          <w:color w:val="080808"/>
+          <w:kern w:val="0"/>
+          <w:sz w:val="20"/>
+          <w:szCs w:val="20"/>
+          <w14:ligatures w14:val="none"/>
+        </w:rPr>
+        <w:t>intervals.</w:t>
+      </w:r>
+      <w:r>
+        <w:rPr>
+          <w:rFonts w:ascii="JetBrains Mono" w:eastAsia="Times New Roman" w:hAnsi="JetBrains Mono" w:cs="JetBrains Mono"/>
+          <w:color w:val="871094"/>
+          <w:kern w:val="0"/>
+          <w:sz w:val="20"/>
+          <w:szCs w:val="20"/>
+          <w14:ligatures w14:val="none"/>
+        </w:rPr>
+        <w:t>length</w:t>
+      </w:r>
+      <w:proofErr w:type="spellEnd"/>
+      <w:r>
+        <w:rPr>
+          <w:rFonts w:ascii="JetBrains Mono" w:eastAsia="Times New Roman" w:hAnsi="JetBrains Mono" w:cs="JetBrains Mono"/>
+          <w:color w:val="080808"/>
+          <w:kern w:val="0"/>
+          <w:sz w:val="20"/>
+          <w:szCs w:val="20"/>
+          <w14:ligatures w14:val="none"/>
+        </w:rPr>
+        <w:t xml:space="preserve">; </w:t>
+      </w:r>
+      <w:r>
+        <w:rPr>
+          <w:rFonts w:ascii="JetBrains Mono" w:eastAsia="Times New Roman" w:hAnsi="JetBrains Mono" w:cs="JetBrains Mono"/>
+          <w:color w:val="000000"/>
+          <w:kern w:val="0"/>
+          <w:sz w:val="20"/>
+          <w:szCs w:val="20"/>
+          <w14:ligatures w14:val="none"/>
+        </w:rPr>
+        <w:t>i</w:t>
+      </w:r>
+      <w:r>
+        <w:rPr>
+          <w:rFonts w:ascii="JetBrains Mono" w:eastAsia="Times New Roman" w:hAnsi="JetBrains Mono" w:cs="JetBrains Mono"/>
+          <w:color w:val="080808"/>
+          <w:kern w:val="0"/>
+          <w:sz w:val="20"/>
+          <w:szCs w:val="20"/>
+          <w14:ligatures w14:val="none"/>
+        </w:rPr>
+        <w:t>++) {</w:t>
+      </w:r>
+      <w:r>
+        <w:rPr>
+          <w:rFonts w:ascii="JetBrains Mono" w:eastAsia="Times New Roman" w:hAnsi="JetBrains Mono" w:cs="JetBrains Mono"/>
+          <w:color w:val="080808"/>
+          <w:kern w:val="0"/>
+          <w:sz w:val="20"/>
+          <w:szCs w:val="20"/>
+          <w14:ligatures w14:val="none"/>
+        </w:rPr>
+        <w:br/>
+        <w:t xml:space="preserve">            </w:t>
+      </w:r>
+      <w:r>
+        <w:rPr>
+          <w:rFonts w:ascii="JetBrains Mono" w:eastAsia="Times New Roman" w:hAnsi="JetBrains Mono" w:cs="JetBrains Mono"/>
+          <w:color w:val="0033B3"/>
+          <w:kern w:val="0"/>
+          <w:sz w:val="20"/>
+          <w:szCs w:val="20"/>
+          <w14:ligatures w14:val="none"/>
+        </w:rPr>
+        <w:t xml:space="preserve">if </w:t>
+      </w:r>
+      <w:r>
+        <w:rPr>
+          <w:rFonts w:ascii="JetBrains Mono" w:eastAsia="Times New Roman" w:hAnsi="JetBrains Mono" w:cs="JetBrains Mono"/>
+          <w:color w:val="080808"/>
+          <w:kern w:val="0"/>
+          <w:sz w:val="20"/>
+          <w:szCs w:val="20"/>
+          <w14:ligatures w14:val="none"/>
+        </w:rPr>
+        <w:t>(</w:t>
+      </w:r>
+      <w:r>
+        <w:rPr>
+          <w:rFonts w:ascii="JetBrains Mono" w:eastAsia="Times New Roman" w:hAnsi="JetBrains Mono" w:cs="JetBrains Mono"/>
+          <w:color w:val="000000"/>
+          <w:kern w:val="0"/>
+          <w:sz w:val="20"/>
+          <w:szCs w:val="20"/>
+          <w14:ligatures w14:val="none"/>
+        </w:rPr>
+        <w:t>ans</w:t>
+      </w:r>
+      <w:r>
+        <w:rPr>
+          <w:rFonts w:ascii="JetBrains Mono" w:eastAsia="Times New Roman" w:hAnsi="JetBrains Mono" w:cs="JetBrains Mono"/>
+          <w:color w:val="080808"/>
+          <w:kern w:val="0"/>
+          <w:sz w:val="20"/>
+          <w:szCs w:val="20"/>
+          <w14:ligatures w14:val="none"/>
+        </w:rPr>
+        <w:t>.get(</w:t>
+      </w:r>
+      <w:r>
+        <w:rPr>
+          <w:rFonts w:ascii="JetBrains Mono" w:eastAsia="Times New Roman" w:hAnsi="JetBrains Mono" w:cs="JetBrains Mono"/>
+          <w:color w:val="000000"/>
+          <w:kern w:val="0"/>
+          <w:sz w:val="20"/>
+          <w:szCs w:val="20"/>
+          <w14:ligatures w14:val="none"/>
+        </w:rPr>
+        <w:t>ans</w:t>
+      </w:r>
+      <w:r>
+        <w:rPr>
+          <w:rFonts w:ascii="JetBrains Mono" w:eastAsia="Times New Roman" w:hAnsi="JetBrains Mono" w:cs="JetBrains Mono"/>
+          <w:color w:val="080808"/>
+          <w:kern w:val="0"/>
+          <w:sz w:val="20"/>
+          <w:szCs w:val="20"/>
+          <w14:ligatures w14:val="none"/>
+        </w:rPr>
+        <w:t xml:space="preserve">.size() - </w:t>
+      </w:r>
+      <w:r>
+        <w:rPr>
+          <w:rFonts w:ascii="JetBrains Mono" w:eastAsia="Times New Roman" w:hAnsi="JetBrains Mono" w:cs="JetBrains Mono"/>
+          <w:color w:val="1750EB"/>
+          <w:kern w:val="0"/>
+          <w:sz w:val="20"/>
+          <w:szCs w:val="20"/>
+          <w14:ligatures w14:val="none"/>
+        </w:rPr>
+        <w:t>1</w:t>
+      </w:r>
+      <w:r>
+        <w:rPr>
+          <w:rFonts w:ascii="JetBrains Mono" w:eastAsia="Times New Roman" w:hAnsi="JetBrains Mono" w:cs="JetBrains Mono"/>
+          <w:color w:val="080808"/>
+          <w:kern w:val="0"/>
+          <w:sz w:val="20"/>
+          <w:szCs w:val="20"/>
+          <w14:ligatures w14:val="none"/>
+        </w:rPr>
+        <w:t>)[</w:t>
+      </w:r>
+      <w:r>
+        <w:rPr>
+          <w:rFonts w:ascii="JetBrains Mono" w:eastAsia="Times New Roman" w:hAnsi="JetBrains Mono" w:cs="JetBrains Mono"/>
+          <w:color w:val="1750EB"/>
+          <w:kern w:val="0"/>
+          <w:sz w:val="20"/>
+          <w:szCs w:val="20"/>
+          <w14:ligatures w14:val="none"/>
+        </w:rPr>
+        <w:t>1</w:t>
+      </w:r>
+      <w:r>
+        <w:rPr>
+          <w:rFonts w:ascii="JetBrains Mono" w:eastAsia="Times New Roman" w:hAnsi="JetBrains Mono" w:cs="JetBrains Mono"/>
+          <w:color w:val="080808"/>
+          <w:kern w:val="0"/>
+          <w:sz w:val="20"/>
+          <w:szCs w:val="20"/>
+          <w14:ligatures w14:val="none"/>
+        </w:rPr>
+        <w:t>] &gt;= intervals[</w:t>
+      </w:r>
+      <w:r>
+        <w:rPr>
+          <w:rFonts w:ascii="JetBrains Mono" w:eastAsia="Times New Roman" w:hAnsi="JetBrains Mono" w:cs="JetBrains Mono"/>
+          <w:color w:val="000000"/>
+          <w:kern w:val="0"/>
+          <w:sz w:val="20"/>
+          <w:szCs w:val="20"/>
+          <w14:ligatures w14:val="none"/>
+        </w:rPr>
+        <w:t>i</w:t>
+      </w:r>
+      <w:r>
+        <w:rPr>
+          <w:rFonts w:ascii="JetBrains Mono" w:eastAsia="Times New Roman" w:hAnsi="JetBrains Mono" w:cs="JetBrains Mono"/>
+          <w:color w:val="080808"/>
+          <w:kern w:val="0"/>
+          <w:sz w:val="20"/>
+          <w:szCs w:val="20"/>
+          <w14:ligatures w14:val="none"/>
+        </w:rPr>
+        <w:t>][</w:t>
+      </w:r>
+      <w:r>
+        <w:rPr>
+          <w:rFonts w:ascii="JetBrains Mono" w:eastAsia="Times New Roman" w:hAnsi="JetBrains Mono" w:cs="JetBrains Mono"/>
+          <w:color w:val="1750EB"/>
+          <w:kern w:val="0"/>
+          <w:sz w:val="20"/>
+          <w:szCs w:val="20"/>
+          <w14:ligatures w14:val="none"/>
+        </w:rPr>
+        <w:t>0</w:t>
+      </w:r>
+      <w:r>
+        <w:rPr>
+          <w:rFonts w:ascii="JetBrains Mono" w:eastAsia="Times New Roman" w:hAnsi="JetBrains Mono" w:cs="JetBrains Mono"/>
+          <w:color w:val="080808"/>
+          <w:kern w:val="0"/>
+          <w:sz w:val="20"/>
+          <w:szCs w:val="20"/>
+          <w14:ligatures w14:val="none"/>
+        </w:rPr>
+        <w:t>]) {</w:t>
+      </w:r>
+      <w:r>
+        <w:rPr>
+          <w:rFonts w:ascii="JetBrains Mono" w:eastAsia="Times New Roman" w:hAnsi="JetBrains Mono" w:cs="JetBrains Mono"/>
+          <w:color w:val="080808"/>
+          <w:kern w:val="0"/>
+          <w:sz w:val="20"/>
+          <w:szCs w:val="20"/>
+          <w14:ligatures w14:val="none"/>
+        </w:rPr>
+        <w:br/>
+        <w:t xml:space="preserve">                </w:t>
+      </w:r>
+      <w:r>
+        <w:rPr>
+          <w:rFonts w:ascii="JetBrains Mono" w:eastAsia="Times New Roman" w:hAnsi="JetBrains Mono" w:cs="JetBrains Mono"/>
+          <w:color w:val="000000"/>
+          <w:kern w:val="0"/>
+          <w:sz w:val="20"/>
+          <w:szCs w:val="20"/>
+          <w14:ligatures w14:val="none"/>
+        </w:rPr>
+        <w:t>ans</w:t>
+      </w:r>
+      <w:r>
+        <w:rPr>
+          <w:rFonts w:ascii="JetBrains Mono" w:eastAsia="Times New Roman" w:hAnsi="JetBrains Mono" w:cs="JetBrains Mono"/>
+          <w:color w:val="080808"/>
+          <w:kern w:val="0"/>
+          <w:sz w:val="20"/>
+          <w:szCs w:val="20"/>
+          <w14:ligatures w14:val="none"/>
+        </w:rPr>
+        <w:t>.get(</w:t>
+      </w:r>
+      <w:r>
+        <w:rPr>
+          <w:rFonts w:ascii="JetBrains Mono" w:eastAsia="Times New Roman" w:hAnsi="JetBrains Mono" w:cs="JetBrains Mono"/>
+          <w:color w:val="000000"/>
+          <w:kern w:val="0"/>
+          <w:sz w:val="20"/>
+          <w:szCs w:val="20"/>
+          <w14:ligatures w14:val="none"/>
+        </w:rPr>
+        <w:t>ans</w:t>
+      </w:r>
+      <w:r>
+        <w:rPr>
+          <w:rFonts w:ascii="JetBrains Mono" w:eastAsia="Times New Roman" w:hAnsi="JetBrains Mono" w:cs="JetBrains Mono"/>
+          <w:color w:val="080808"/>
+          <w:kern w:val="0"/>
+          <w:sz w:val="20"/>
+          <w:szCs w:val="20"/>
+          <w14:ligatures w14:val="none"/>
+        </w:rPr>
+        <w:t xml:space="preserve">.size() - </w:t>
+      </w:r>
+      <w:r>
+        <w:rPr>
+          <w:rFonts w:ascii="JetBrains Mono" w:eastAsia="Times New Roman" w:hAnsi="JetBrains Mono" w:cs="JetBrains Mono"/>
+          <w:color w:val="1750EB"/>
+          <w:kern w:val="0"/>
+          <w:sz w:val="20"/>
+          <w:szCs w:val="20"/>
+          <w14:ligatures w14:val="none"/>
+        </w:rPr>
+        <w:t>1</w:t>
+      </w:r>
+      <w:r>
+        <w:rPr>
+          <w:rFonts w:ascii="JetBrains Mono" w:eastAsia="Times New Roman" w:hAnsi="JetBrains Mono" w:cs="JetBrains Mono"/>
+          <w:color w:val="080808"/>
+          <w:kern w:val="0"/>
+          <w:sz w:val="20"/>
+          <w:szCs w:val="20"/>
+          <w14:ligatures w14:val="none"/>
+        </w:rPr>
+        <w:t>)[</w:t>
+      </w:r>
+      <w:r>
+        <w:rPr>
+          <w:rFonts w:ascii="JetBrains Mono" w:eastAsia="Times New Roman" w:hAnsi="JetBrains Mono" w:cs="JetBrains Mono"/>
+          <w:color w:val="1750EB"/>
+          <w:kern w:val="0"/>
+          <w:sz w:val="20"/>
+          <w:szCs w:val="20"/>
+          <w14:ligatures w14:val="none"/>
+        </w:rPr>
+        <w:t>1</w:t>
+      </w:r>
+      <w:r>
+        <w:rPr>
+          <w:rFonts w:ascii="JetBrains Mono" w:eastAsia="Times New Roman" w:hAnsi="JetBrains Mono" w:cs="JetBrains Mono"/>
+          <w:color w:val="080808"/>
+          <w:kern w:val="0"/>
+          <w:sz w:val="20"/>
+          <w:szCs w:val="20"/>
+          <w14:ligatures w14:val="none"/>
+        </w:rPr>
+        <w:t xml:space="preserve">] = </w:t>
+      </w:r>
+      <w:r>
+        <w:rPr>
+          <w:rFonts w:ascii="JetBrains Mono" w:eastAsia="Times New Roman" w:hAnsi="JetBrains Mono" w:cs="JetBrains Mono"/>
+          <w:color w:val="000000"/>
+          <w:kern w:val="0"/>
+          <w:sz w:val="20"/>
+          <w:szCs w:val="20"/>
+          <w14:ligatures w14:val="none"/>
+        </w:rPr>
+        <w:t>Math</w:t>
+      </w:r>
+      <w:r>
+        <w:rPr>
+          <w:rFonts w:ascii="JetBrains Mono" w:eastAsia="Times New Roman" w:hAnsi="JetBrains Mono" w:cs="JetBrains Mono"/>
+          <w:color w:val="080808"/>
+          <w:kern w:val="0"/>
+          <w:sz w:val="20"/>
+          <w:szCs w:val="20"/>
+          <w14:ligatures w14:val="none"/>
+        </w:rPr>
+        <w:t>.</w:t>
+      </w:r>
+      <w:r>
+        <w:rPr>
+          <w:rFonts w:ascii="JetBrains Mono" w:eastAsia="Times New Roman" w:hAnsi="JetBrains Mono" w:cs="JetBrains Mono"/>
+          <w:i/>
+          <w:iCs/>
+          <w:color w:val="080808"/>
+          <w:kern w:val="0"/>
+          <w:sz w:val="20"/>
+          <w:szCs w:val="20"/>
+          <w14:ligatures w14:val="none"/>
+        </w:rPr>
+        <w:t>max</w:t>
+      </w:r>
+      <w:r>
+        <w:rPr>
+          <w:rFonts w:ascii="JetBrains Mono" w:eastAsia="Times New Roman" w:hAnsi="JetBrains Mono" w:cs="JetBrains Mono"/>
+          <w:color w:val="080808"/>
+          <w:kern w:val="0"/>
+          <w:sz w:val="20"/>
+          <w:szCs w:val="20"/>
+          <w14:ligatures w14:val="none"/>
+        </w:rPr>
+        <w:t>(</w:t>
+      </w:r>
+      <w:r>
+        <w:rPr>
+          <w:rFonts w:ascii="JetBrains Mono" w:eastAsia="Times New Roman" w:hAnsi="JetBrains Mono" w:cs="JetBrains Mono"/>
+          <w:color w:val="000000"/>
+          <w:kern w:val="0"/>
+          <w:sz w:val="20"/>
+          <w:szCs w:val="20"/>
+          <w14:ligatures w14:val="none"/>
+        </w:rPr>
+        <w:t>ans</w:t>
+      </w:r>
+      <w:r>
+        <w:rPr>
+          <w:rFonts w:ascii="JetBrains Mono" w:eastAsia="Times New Roman" w:hAnsi="JetBrains Mono" w:cs="JetBrains Mono"/>
+          <w:color w:val="080808"/>
+          <w:kern w:val="0"/>
+          <w:sz w:val="20"/>
+          <w:szCs w:val="20"/>
+          <w14:ligatures w14:val="none"/>
+        </w:rPr>
+        <w:t>.get(</w:t>
+      </w:r>
+      <w:r>
+        <w:rPr>
+          <w:rFonts w:ascii="JetBrains Mono" w:eastAsia="Times New Roman" w:hAnsi="JetBrains Mono" w:cs="JetBrains Mono"/>
+          <w:color w:val="000000"/>
+          <w:kern w:val="0"/>
+          <w:sz w:val="20"/>
+          <w:szCs w:val="20"/>
+          <w14:ligatures w14:val="none"/>
+        </w:rPr>
+        <w:t>ans</w:t>
+      </w:r>
+      <w:r>
+        <w:rPr>
+          <w:rFonts w:ascii="JetBrains Mono" w:eastAsia="Times New Roman" w:hAnsi="JetBrains Mono" w:cs="JetBrains Mono"/>
+          <w:color w:val="080808"/>
+          <w:kern w:val="0"/>
+          <w:sz w:val="20"/>
+          <w:szCs w:val="20"/>
+          <w14:ligatures w14:val="none"/>
+        </w:rPr>
+        <w:t xml:space="preserve">.size() - </w:t>
+      </w:r>
+      <w:r>
+        <w:rPr>
+          <w:rFonts w:ascii="JetBrains Mono" w:eastAsia="Times New Roman" w:hAnsi="JetBrains Mono" w:cs="JetBrains Mono"/>
+          <w:color w:val="1750EB"/>
+          <w:kern w:val="0"/>
+          <w:sz w:val="20"/>
+          <w:szCs w:val="20"/>
+          <w14:ligatures w14:val="none"/>
+        </w:rPr>
+        <w:t>1</w:t>
+      </w:r>
+      <w:r>
+        <w:rPr>
+          <w:rFonts w:ascii="JetBrains Mono" w:eastAsia="Times New Roman" w:hAnsi="JetBrains Mono" w:cs="JetBrains Mono"/>
+          <w:color w:val="080808"/>
+          <w:kern w:val="0"/>
+          <w:sz w:val="20"/>
+          <w:szCs w:val="20"/>
+          <w14:ligatures w14:val="none"/>
+        </w:rPr>
+        <w:t>)[</w:t>
+      </w:r>
+      <w:r>
+        <w:rPr>
+          <w:rFonts w:ascii="JetBrains Mono" w:eastAsia="Times New Roman" w:hAnsi="JetBrains Mono" w:cs="JetBrains Mono"/>
+          <w:color w:val="1750EB"/>
+          <w:kern w:val="0"/>
+          <w:sz w:val="20"/>
+          <w:szCs w:val="20"/>
+          <w14:ligatures w14:val="none"/>
+        </w:rPr>
+        <w:t>1</w:t>
+      </w:r>
+      <w:r>
+        <w:rPr>
+          <w:rFonts w:ascii="JetBrains Mono" w:eastAsia="Times New Roman" w:hAnsi="JetBrains Mono" w:cs="JetBrains Mono"/>
+          <w:color w:val="080808"/>
+          <w:kern w:val="0"/>
+          <w:sz w:val="20"/>
+          <w:szCs w:val="20"/>
+          <w14:ligatures w14:val="none"/>
+        </w:rPr>
+        <w:t>], intervals[</w:t>
+      </w:r>
+      <w:r>
+        <w:rPr>
+          <w:rFonts w:ascii="JetBrains Mono" w:eastAsia="Times New Roman" w:hAnsi="JetBrains Mono" w:cs="JetBrains Mono"/>
+          <w:color w:val="000000"/>
+          <w:kern w:val="0"/>
+          <w:sz w:val="20"/>
+          <w:szCs w:val="20"/>
+          <w14:ligatures w14:val="none"/>
+        </w:rPr>
+        <w:t>i</w:t>
+      </w:r>
+      <w:r>
+        <w:rPr>
+          <w:rFonts w:ascii="JetBrains Mono" w:eastAsia="Times New Roman" w:hAnsi="JetBrains Mono" w:cs="JetBrains Mono"/>
+          <w:color w:val="080808"/>
+          <w:kern w:val="0"/>
+          <w:sz w:val="20"/>
+          <w:szCs w:val="20"/>
+          <w14:ligatures w14:val="none"/>
+        </w:rPr>
+        <w:t>][</w:t>
+      </w:r>
+      <w:r>
+        <w:rPr>
+          <w:rFonts w:ascii="JetBrains Mono" w:eastAsia="Times New Roman" w:hAnsi="JetBrains Mono" w:cs="JetBrains Mono"/>
+          <w:color w:val="1750EB"/>
+          <w:kern w:val="0"/>
+          <w:sz w:val="20"/>
+          <w:szCs w:val="20"/>
+          <w14:ligatures w14:val="none"/>
+        </w:rPr>
+        <w:t>1</w:t>
+      </w:r>
+      <w:r>
+        <w:rPr>
+          <w:rFonts w:ascii="JetBrains Mono" w:eastAsia="Times New Roman" w:hAnsi="JetBrains Mono" w:cs="JetBrains Mono"/>
+          <w:color w:val="080808"/>
+          <w:kern w:val="0"/>
+          <w:sz w:val="20"/>
+          <w:szCs w:val="20"/>
+          <w14:ligatures w14:val="none"/>
+        </w:rPr>
+        <w:t>]);</w:t>
+      </w:r>
+      <w:r>
+        <w:rPr>
+          <w:rFonts w:ascii="JetBrains Mono" w:eastAsia="Times New Roman" w:hAnsi="JetBrains Mono" w:cs="JetBrains Mono"/>
+          <w:color w:val="080808"/>
+          <w:kern w:val="0"/>
+          <w:sz w:val="20"/>
+          <w:szCs w:val="20"/>
+          <w14:ligatures w14:val="none"/>
+        </w:rPr>
+        <w:br/>
+        <w:t xml:space="preserve">            } </w:t>
+      </w:r>
+      <w:r>
+        <w:rPr>
+          <w:rFonts w:ascii="JetBrains Mono" w:eastAsia="Times New Roman" w:hAnsi="JetBrains Mono" w:cs="JetBrains Mono"/>
+          <w:color w:val="0033B3"/>
+          <w:kern w:val="0"/>
+          <w:sz w:val="20"/>
+          <w:szCs w:val="20"/>
+          <w14:ligatures w14:val="none"/>
+        </w:rPr>
+        <w:t xml:space="preserve">else </w:t>
+      </w:r>
+      <w:r>
+        <w:rPr>
+          <w:rFonts w:ascii="JetBrains Mono" w:eastAsia="Times New Roman" w:hAnsi="JetBrains Mono" w:cs="JetBrains Mono"/>
+          <w:color w:val="080808"/>
+          <w:kern w:val="0"/>
+          <w:sz w:val="20"/>
+          <w:szCs w:val="20"/>
+          <w14:ligatures w14:val="none"/>
+        </w:rPr>
+        <w:t>{</w:t>
+      </w:r>
+      <w:r>
+        <w:rPr>
+          <w:rFonts w:ascii="JetBrains Mono" w:eastAsia="Times New Roman" w:hAnsi="JetBrains Mono" w:cs="JetBrains Mono"/>
+          <w:color w:val="080808"/>
+          <w:kern w:val="0"/>
+          <w:sz w:val="20"/>
+          <w:szCs w:val="20"/>
+          <w14:ligatures w14:val="none"/>
+        </w:rPr>
+        <w:br/>
+        <w:t xml:space="preserve">                </w:t>
+      </w:r>
+      <w:proofErr w:type="spellStart"/>
+      <w:r>
+        <w:rPr>
+          <w:rFonts w:ascii="JetBrains Mono" w:eastAsia="Times New Roman" w:hAnsi="JetBrains Mono" w:cs="JetBrains Mono"/>
+          <w:color w:val="000000"/>
+          <w:kern w:val="0"/>
+          <w:sz w:val="20"/>
+          <w:szCs w:val="20"/>
+          <w14:ligatures w14:val="none"/>
+        </w:rPr>
+        <w:t>ans</w:t>
+      </w:r>
+      <w:r>
+        <w:rPr>
+          <w:rFonts w:ascii="JetBrains Mono" w:eastAsia="Times New Roman" w:hAnsi="JetBrains Mono" w:cs="JetBrains Mono"/>
+          <w:color w:val="080808"/>
+          <w:kern w:val="0"/>
+          <w:sz w:val="20"/>
+          <w:szCs w:val="20"/>
+          <w14:ligatures w14:val="none"/>
+        </w:rPr>
+        <w:t>.add</w:t>
+      </w:r>
+      <w:proofErr w:type="spellEnd"/>
+      <w:r>
+        <w:rPr>
+          <w:rFonts w:ascii="JetBrains Mono" w:eastAsia="Times New Roman" w:hAnsi="JetBrains Mono" w:cs="JetBrains Mono"/>
+          <w:color w:val="080808"/>
+          <w:kern w:val="0"/>
+          <w:sz w:val="20"/>
+          <w:szCs w:val="20"/>
+          <w14:ligatures w14:val="none"/>
+        </w:rPr>
+        <w:t>(intervals[</w:t>
+      </w:r>
+      <w:r>
+        <w:rPr>
+          <w:rFonts w:ascii="JetBrains Mono" w:eastAsia="Times New Roman" w:hAnsi="JetBrains Mono" w:cs="JetBrains Mono"/>
+          <w:color w:val="000000"/>
+          <w:kern w:val="0"/>
+          <w:sz w:val="20"/>
+          <w:szCs w:val="20"/>
+          <w14:ligatures w14:val="none"/>
+        </w:rPr>
+        <w:t>i</w:t>
+      </w:r>
+      <w:r>
+        <w:rPr>
+          <w:rFonts w:ascii="JetBrains Mono" w:eastAsia="Times New Roman" w:hAnsi="JetBrains Mono" w:cs="JetBrains Mono"/>
+          <w:color w:val="080808"/>
+          <w:kern w:val="0"/>
+          <w:sz w:val="20"/>
+          <w:szCs w:val="20"/>
+          <w14:ligatures w14:val="none"/>
+        </w:rPr>
+        <w:t>]);</w:t>
+      </w:r>
+      <w:r>
+        <w:rPr>
+          <w:rFonts w:ascii="JetBrains Mono" w:eastAsia="Times New Roman" w:hAnsi="JetBrains Mono" w:cs="JetBrains Mono"/>
+          <w:color w:val="080808"/>
+          <w:kern w:val="0"/>
+          <w:sz w:val="20"/>
+          <w:szCs w:val="20"/>
+          <w14:ligatures w14:val="none"/>
+        </w:rPr>
+        <w:br/>
+        <w:t xml:space="preserve">            }</w:t>
+      </w:r>
+      <w:r>
+        <w:rPr>
+          <w:rFonts w:ascii="JetBrains Mono" w:eastAsia="Times New Roman" w:hAnsi="JetBrains Mono" w:cs="JetBrains Mono"/>
+          <w:color w:val="080808"/>
+          <w:kern w:val="0"/>
+          <w:sz w:val="20"/>
+          <w:szCs w:val="20"/>
+          <w14:ligatures w14:val="none"/>
+        </w:rPr>
+        <w:br/>
+        <w:t xml:space="preserve">        }</w:t>
+      </w:r>
+      <w:r>
+        <w:rPr>
+          <w:rFonts w:ascii="JetBrains Mono" w:eastAsia="Times New Roman" w:hAnsi="JetBrains Mono" w:cs="JetBrains Mono"/>
+          <w:color w:val="080808"/>
+          <w:kern w:val="0"/>
+          <w:sz w:val="20"/>
+          <w:szCs w:val="20"/>
+          <w14:ligatures w14:val="none"/>
+        </w:rPr>
+        <w:br/>
+        <w:t xml:space="preserve">        </w:t>
+      </w:r>
+      <w:r>
+        <w:rPr>
+          <w:rFonts w:ascii="JetBrains Mono" w:eastAsia="Times New Roman" w:hAnsi="JetBrains Mono" w:cs="JetBrains Mono"/>
+          <w:color w:val="0033B3"/>
+          <w:kern w:val="0"/>
+          <w:sz w:val="20"/>
+          <w:szCs w:val="20"/>
+          <w14:ligatures w14:val="none"/>
+        </w:rPr>
+        <w:t xml:space="preserve">return </w:t>
+      </w:r>
+      <w:proofErr w:type="spellStart"/>
+      <w:r>
+        <w:rPr>
+          <w:rFonts w:ascii="JetBrains Mono" w:eastAsia="Times New Roman" w:hAnsi="JetBrains Mono" w:cs="JetBrains Mono"/>
+          <w:color w:val="000000"/>
+          <w:kern w:val="0"/>
+          <w:sz w:val="20"/>
+          <w:szCs w:val="20"/>
+          <w14:ligatures w14:val="none"/>
+        </w:rPr>
+        <w:t>ans</w:t>
+      </w:r>
+      <w:r>
+        <w:rPr>
+          <w:rFonts w:ascii="JetBrains Mono" w:eastAsia="Times New Roman" w:hAnsi="JetBrains Mono" w:cs="JetBrains Mono"/>
+          <w:color w:val="080808"/>
+          <w:kern w:val="0"/>
+          <w:sz w:val="20"/>
+          <w:szCs w:val="20"/>
+          <w14:ligatures w14:val="none"/>
+        </w:rPr>
+        <w:t>.toArray</w:t>
+      </w:r>
+      <w:proofErr w:type="spellEnd"/>
+      <w:r>
+        <w:rPr>
+          <w:rFonts w:ascii="JetBrains Mono" w:eastAsia="Times New Roman" w:hAnsi="JetBrains Mono" w:cs="JetBrains Mono"/>
+          <w:color w:val="080808"/>
+          <w:kern w:val="0"/>
+          <w:sz w:val="20"/>
+          <w:szCs w:val="20"/>
+          <w14:ligatures w14:val="none"/>
+        </w:rPr>
+        <w:t>(</w:t>
+      </w:r>
+      <w:r>
+        <w:rPr>
+          <w:rFonts w:ascii="JetBrains Mono" w:eastAsia="Times New Roman" w:hAnsi="JetBrains Mono" w:cs="JetBrains Mono"/>
+          <w:color w:val="0033B3"/>
+          <w:kern w:val="0"/>
+          <w:sz w:val="20"/>
+          <w:szCs w:val="20"/>
+          <w14:ligatures w14:val="none"/>
+        </w:rPr>
+        <w:t>new int</w:t>
+      </w:r>
+      <w:r>
+        <w:rPr>
+          <w:rFonts w:ascii="JetBrains Mono" w:eastAsia="Times New Roman" w:hAnsi="JetBrains Mono" w:cs="JetBrains Mono"/>
+          <w:color w:val="080808"/>
+          <w:kern w:val="0"/>
+          <w:sz w:val="20"/>
+          <w:szCs w:val="20"/>
+          <w14:ligatures w14:val="none"/>
+        </w:rPr>
+        <w:t>[</w:t>
+      </w:r>
+      <w:r>
+        <w:rPr>
+          <w:rFonts w:ascii="JetBrains Mono" w:eastAsia="Times New Roman" w:hAnsi="JetBrains Mono" w:cs="JetBrains Mono"/>
+          <w:color w:val="000000"/>
+          <w:kern w:val="0"/>
+          <w:sz w:val="20"/>
+          <w:szCs w:val="20"/>
+          <w14:ligatures w14:val="none"/>
+        </w:rPr>
+        <w:t>ans</w:t>
+      </w:r>
+      <w:r>
+        <w:rPr>
+          <w:rFonts w:ascii="JetBrains Mono" w:eastAsia="Times New Roman" w:hAnsi="JetBrains Mono" w:cs="JetBrains Mono"/>
+          <w:color w:val="080808"/>
+          <w:kern w:val="0"/>
+          <w:sz w:val="20"/>
+          <w:szCs w:val="20"/>
+          <w14:ligatures w14:val="none"/>
+        </w:rPr>
+        <w:t xml:space="preserve">.size() - </w:t>
+      </w:r>
+      <w:r>
+        <w:rPr>
+          <w:rFonts w:ascii="JetBrains Mono" w:eastAsia="Times New Roman" w:hAnsi="JetBrains Mono" w:cs="JetBrains Mono"/>
+          <w:color w:val="1750EB"/>
+          <w:kern w:val="0"/>
+          <w:sz w:val="20"/>
+          <w:szCs w:val="20"/>
+          <w14:ligatures w14:val="none"/>
+        </w:rPr>
+        <w:t>1</w:t>
+      </w:r>
+      <w:r>
+        <w:rPr>
+          <w:rFonts w:ascii="JetBrains Mono" w:eastAsia="Times New Roman" w:hAnsi="JetBrains Mono" w:cs="JetBrains Mono"/>
+          <w:color w:val="080808"/>
+          <w:kern w:val="0"/>
+          <w:sz w:val="20"/>
+          <w:szCs w:val="20"/>
+          <w14:ligatures w14:val="none"/>
+        </w:rPr>
+        <w:t>][]);</w:t>
+      </w:r>
+      <w:r>
+        <w:rPr>
+          <w:rFonts w:ascii="JetBrains Mono" w:eastAsia="Times New Roman" w:hAnsi="JetBrains Mono" w:cs="JetBrains Mono"/>
+          <w:color w:val="080808"/>
+          <w:kern w:val="0"/>
+          <w:sz w:val="20"/>
+          <w:szCs w:val="20"/>
+          <w14:ligatures w14:val="none"/>
+        </w:rPr>
+        <w:br/>
+        <w:t xml:space="preserve">    }</w:t>
+      </w:r>
+      <w:r>
+        <w:rPr>
+          <w:rFonts w:ascii="JetBrains Mono" w:eastAsia="Times New Roman" w:hAnsi="JetBrains Mono" w:cs="JetBrains Mono"/>
+          <w:color w:val="080808"/>
+          <w:kern w:val="0"/>
+          <w:sz w:val="20"/>
+          <w:szCs w:val="20"/>
+          <w14:ligatures w14:val="none"/>
+        </w:rPr>
+        <w:br/>
+        <w:t>}</w:t>
+      </w:r>
+    </w:p>
+    <w:p/>
     <w:p>
       <w:pPr>
         <w:pStyle w:val="Heading1"/>
@@ -2272,7 +4159,6 @@
           <w:szCs w:val="20"/>
           <w14:ligatures w14:val="none"/>
         </w:rPr>
-        <w:lastRenderedPageBreak/>
         <w:t>/**</w:t>
       </w:r>
       <w:r>
@@ -3235,6 +5121,17 @@
           <w14:ligatures w14:val="none"/>
         </w:rPr>
         <w:br/>
+      </w:r>
+      <w:r>
+        <w:rPr>
+          <w:rFonts w:ascii="JetBrains Mono" w:eastAsia="Times New Roman" w:hAnsi="JetBrains Mono" w:cs="JetBrains Mono"/>
+          <w:color w:val="080808"/>
+          <w:kern w:val="0"/>
+          <w:sz w:val="20"/>
+          <w:szCs w:val="20"/>
+          <w14:ligatures w14:val="none"/>
+        </w:rPr>
+        <w:lastRenderedPageBreak/>
         <w:t xml:space="preserve">            </w:t>
       </w:r>
       <w:r>
@@ -5020,6 +6917,1000 @@
           <w14:ligatures w14:val="none"/>
         </w:rPr>
         <w:br/>
+        <w:t xml:space="preserve">        </w:t>
+      </w:r>
+      <w:r>
+        <w:rPr>
+          <w:rFonts w:ascii="JetBrains Mono" w:eastAsia="Times New Roman" w:hAnsi="JetBrains Mono" w:cs="JetBrains Mono"/>
+          <w:color w:val="0033B3"/>
+          <w:kern w:val="0"/>
+          <w:sz w:val="20"/>
+          <w:szCs w:val="20"/>
+          <w14:ligatures w14:val="none"/>
+        </w:rPr>
+        <w:t>int</w:t>
+      </w:r>
+      <w:r>
+        <w:rPr>
+          <w:rFonts w:ascii="JetBrains Mono" w:eastAsia="Times New Roman" w:hAnsi="JetBrains Mono" w:cs="JetBrains Mono"/>
+          <w:color w:val="080808"/>
+          <w:kern w:val="0"/>
+          <w:sz w:val="20"/>
+          <w:szCs w:val="20"/>
+          <w14:ligatures w14:val="none"/>
+        </w:rPr>
+        <w:t xml:space="preserve">[] </w:t>
+      </w:r>
+      <w:r>
+        <w:rPr>
+          <w:rFonts w:ascii="JetBrains Mono" w:eastAsia="Times New Roman" w:hAnsi="JetBrains Mono" w:cs="JetBrains Mono"/>
+          <w:color w:val="000000"/>
+          <w:kern w:val="0"/>
+          <w:sz w:val="20"/>
+          <w:szCs w:val="20"/>
+          <w14:ligatures w14:val="none"/>
+        </w:rPr>
+        <w:t xml:space="preserve">count </w:t>
+      </w:r>
+      <w:r>
+        <w:rPr>
+          <w:rFonts w:ascii="JetBrains Mono" w:eastAsia="Times New Roman" w:hAnsi="JetBrains Mono" w:cs="JetBrains Mono"/>
+          <w:color w:val="080808"/>
+          <w:kern w:val="0"/>
+          <w:sz w:val="20"/>
+          <w:szCs w:val="20"/>
+          <w14:ligatures w14:val="none"/>
+        </w:rPr>
+        <w:t xml:space="preserve">= </w:t>
+      </w:r>
+      <w:r>
+        <w:rPr>
+          <w:rFonts w:ascii="JetBrains Mono" w:eastAsia="Times New Roman" w:hAnsi="JetBrains Mono" w:cs="JetBrains Mono"/>
+          <w:color w:val="0033B3"/>
+          <w:kern w:val="0"/>
+          <w:sz w:val="20"/>
+          <w:szCs w:val="20"/>
+          <w14:ligatures w14:val="none"/>
+        </w:rPr>
+        <w:t>new int</w:t>
+      </w:r>
+      <w:r>
+        <w:rPr>
+          <w:rFonts w:ascii="JetBrains Mono" w:eastAsia="Times New Roman" w:hAnsi="JetBrains Mono" w:cs="JetBrains Mono"/>
+          <w:color w:val="080808"/>
+          <w:kern w:val="0"/>
+          <w:sz w:val="20"/>
+          <w:szCs w:val="20"/>
+          <w14:ligatures w14:val="none"/>
+        </w:rPr>
+        <w:t>[</w:t>
+      </w:r>
+      <w:r>
+        <w:rPr>
+          <w:rFonts w:ascii="JetBrains Mono" w:eastAsia="Times New Roman" w:hAnsi="JetBrains Mono" w:cs="JetBrains Mono"/>
+          <w:color w:val="1750EB"/>
+          <w:kern w:val="0"/>
+          <w:sz w:val="20"/>
+          <w:szCs w:val="20"/>
+          <w14:ligatures w14:val="none"/>
+        </w:rPr>
+        <w:t>1000</w:t>
+      </w:r>
+      <w:r>
+        <w:rPr>
+          <w:rFonts w:ascii="JetBrains Mono" w:eastAsia="Times New Roman" w:hAnsi="JetBrains Mono" w:cs="JetBrains Mono"/>
+          <w:color w:val="080808"/>
+          <w:kern w:val="0"/>
+          <w:sz w:val="20"/>
+          <w:szCs w:val="20"/>
+          <w14:ligatures w14:val="none"/>
+        </w:rPr>
+        <w:t>];</w:t>
+      </w:r>
+      <w:r>
+        <w:rPr>
+          <w:rFonts w:ascii="JetBrains Mono" w:eastAsia="Times New Roman" w:hAnsi="JetBrains Mono" w:cs="JetBrains Mono"/>
+          <w:color w:val="080808"/>
+          <w:kern w:val="0"/>
+          <w:sz w:val="20"/>
+          <w:szCs w:val="20"/>
+          <w14:ligatures w14:val="none"/>
+        </w:rPr>
+        <w:br/>
+        <w:t xml:space="preserve">        </w:t>
+      </w:r>
+      <w:r>
+        <w:rPr>
+          <w:rFonts w:ascii="JetBrains Mono" w:eastAsia="Times New Roman" w:hAnsi="JetBrains Mono" w:cs="JetBrains Mono"/>
+          <w:color w:val="0033B3"/>
+          <w:kern w:val="0"/>
+          <w:sz w:val="20"/>
+          <w:szCs w:val="20"/>
+          <w14:ligatures w14:val="none"/>
+        </w:rPr>
+        <w:t xml:space="preserve">for </w:t>
+      </w:r>
+      <w:r>
+        <w:rPr>
+          <w:rFonts w:ascii="JetBrains Mono" w:eastAsia="Times New Roman" w:hAnsi="JetBrains Mono" w:cs="JetBrains Mono"/>
+          <w:color w:val="080808"/>
+          <w:kern w:val="0"/>
+          <w:sz w:val="20"/>
+          <w:szCs w:val="20"/>
+          <w14:ligatures w14:val="none"/>
+        </w:rPr>
+        <w:t>(</w:t>
+      </w:r>
+      <w:r>
+        <w:rPr>
+          <w:rFonts w:ascii="JetBrains Mono" w:eastAsia="Times New Roman" w:hAnsi="JetBrains Mono" w:cs="JetBrains Mono"/>
+          <w:color w:val="0033B3"/>
+          <w:kern w:val="0"/>
+          <w:sz w:val="20"/>
+          <w:szCs w:val="20"/>
+          <w14:ligatures w14:val="none"/>
+        </w:rPr>
+        <w:t xml:space="preserve">int </w:t>
+      </w:r>
+      <w:r>
+        <w:rPr>
+          <w:rFonts w:ascii="JetBrains Mono" w:eastAsia="Times New Roman" w:hAnsi="JetBrains Mono" w:cs="JetBrains Mono"/>
+          <w:color w:val="000000"/>
+          <w:kern w:val="0"/>
+          <w:sz w:val="20"/>
+          <w:szCs w:val="20"/>
+          <w14:ligatures w14:val="none"/>
+        </w:rPr>
+        <w:t xml:space="preserve">num </w:t>
+      </w:r>
+      <w:r>
+        <w:rPr>
+          <w:rFonts w:ascii="JetBrains Mono" w:eastAsia="Times New Roman" w:hAnsi="JetBrains Mono" w:cs="JetBrains Mono"/>
+          <w:color w:val="080808"/>
+          <w:kern w:val="0"/>
+          <w:sz w:val="20"/>
+          <w:szCs w:val="20"/>
+          <w14:ligatures w14:val="none"/>
+        </w:rPr>
+        <w:t>: nums1) {</w:t>
+      </w:r>
+      <w:r>
+        <w:rPr>
+          <w:rFonts w:ascii="JetBrains Mono" w:eastAsia="Times New Roman" w:hAnsi="JetBrains Mono" w:cs="JetBrains Mono"/>
+          <w:color w:val="080808"/>
+          <w:kern w:val="0"/>
+          <w:sz w:val="20"/>
+          <w:szCs w:val="20"/>
+          <w14:ligatures w14:val="none"/>
+        </w:rPr>
+        <w:br/>
+        <w:t xml:space="preserve">            </w:t>
+      </w:r>
+      <w:r>
+        <w:rPr>
+          <w:rFonts w:ascii="JetBrains Mono" w:eastAsia="Times New Roman" w:hAnsi="JetBrains Mono" w:cs="JetBrains Mono"/>
+          <w:color w:val="000000"/>
+          <w:kern w:val="0"/>
+          <w:sz w:val="20"/>
+          <w:szCs w:val="20"/>
+          <w14:ligatures w14:val="none"/>
+        </w:rPr>
+        <w:t>count</w:t>
+      </w:r>
+      <w:r>
+        <w:rPr>
+          <w:rFonts w:ascii="JetBrains Mono" w:eastAsia="Times New Roman" w:hAnsi="JetBrains Mono" w:cs="JetBrains Mono"/>
+          <w:color w:val="080808"/>
+          <w:kern w:val="0"/>
+          <w:sz w:val="20"/>
+          <w:szCs w:val="20"/>
+          <w14:ligatures w14:val="none"/>
+        </w:rPr>
+        <w:t>[</w:t>
+      </w:r>
+      <w:r>
+        <w:rPr>
+          <w:rFonts w:ascii="JetBrains Mono" w:eastAsia="Times New Roman" w:hAnsi="JetBrains Mono" w:cs="JetBrains Mono"/>
+          <w:color w:val="000000"/>
+          <w:kern w:val="0"/>
+          <w:sz w:val="20"/>
+          <w:szCs w:val="20"/>
+          <w14:ligatures w14:val="none"/>
+        </w:rPr>
+        <w:t>num</w:t>
+      </w:r>
+      <w:r>
+        <w:rPr>
+          <w:rFonts w:ascii="JetBrains Mono" w:eastAsia="Times New Roman" w:hAnsi="JetBrains Mono" w:cs="JetBrains Mono"/>
+          <w:color w:val="080808"/>
+          <w:kern w:val="0"/>
+          <w:sz w:val="20"/>
+          <w:szCs w:val="20"/>
+          <w14:ligatures w14:val="none"/>
+        </w:rPr>
+        <w:t>]++;</w:t>
+      </w:r>
+      <w:r>
+        <w:rPr>
+          <w:rFonts w:ascii="JetBrains Mono" w:eastAsia="Times New Roman" w:hAnsi="JetBrains Mono" w:cs="JetBrains Mono"/>
+          <w:color w:val="080808"/>
+          <w:kern w:val="0"/>
+          <w:sz w:val="20"/>
+          <w:szCs w:val="20"/>
+          <w14:ligatures w14:val="none"/>
+        </w:rPr>
+        <w:br/>
+        <w:t xml:space="preserve">        }</w:t>
+      </w:r>
+      <w:r>
+        <w:rPr>
+          <w:rFonts w:ascii="JetBrains Mono" w:eastAsia="Times New Roman" w:hAnsi="JetBrains Mono" w:cs="JetBrains Mono"/>
+          <w:color w:val="080808"/>
+          <w:kern w:val="0"/>
+          <w:sz w:val="20"/>
+          <w:szCs w:val="20"/>
+          <w14:ligatures w14:val="none"/>
+        </w:rPr>
+        <w:br/>
+        <w:t xml:space="preserve">        </w:t>
+      </w:r>
+      <w:r>
+        <w:rPr>
+          <w:rFonts w:ascii="JetBrains Mono" w:eastAsia="Times New Roman" w:hAnsi="JetBrains Mono" w:cs="JetBrains Mono"/>
+          <w:color w:val="0033B3"/>
+          <w:kern w:val="0"/>
+          <w:sz w:val="20"/>
+          <w:szCs w:val="20"/>
+          <w14:ligatures w14:val="none"/>
+        </w:rPr>
+        <w:t xml:space="preserve">for </w:t>
+      </w:r>
+      <w:r>
+        <w:rPr>
+          <w:rFonts w:ascii="JetBrains Mono" w:eastAsia="Times New Roman" w:hAnsi="JetBrains Mono" w:cs="JetBrains Mono"/>
+          <w:color w:val="080808"/>
+          <w:kern w:val="0"/>
+          <w:sz w:val="20"/>
+          <w:szCs w:val="20"/>
+          <w14:ligatures w14:val="none"/>
+        </w:rPr>
+        <w:t>(</w:t>
+      </w:r>
+      <w:r>
+        <w:rPr>
+          <w:rFonts w:ascii="JetBrains Mono" w:eastAsia="Times New Roman" w:hAnsi="JetBrains Mono" w:cs="JetBrains Mono"/>
+          <w:color w:val="0033B3"/>
+          <w:kern w:val="0"/>
+          <w:sz w:val="20"/>
+          <w:szCs w:val="20"/>
+          <w14:ligatures w14:val="none"/>
+        </w:rPr>
+        <w:t xml:space="preserve">int </w:t>
+      </w:r>
+      <w:r>
+        <w:rPr>
+          <w:rFonts w:ascii="JetBrains Mono" w:eastAsia="Times New Roman" w:hAnsi="JetBrains Mono" w:cs="JetBrains Mono"/>
+          <w:color w:val="000000"/>
+          <w:kern w:val="0"/>
+          <w:sz w:val="20"/>
+          <w:szCs w:val="20"/>
+          <w14:ligatures w14:val="none"/>
+        </w:rPr>
+        <w:t xml:space="preserve">num </w:t>
+      </w:r>
+      <w:r>
+        <w:rPr>
+          <w:rFonts w:ascii="JetBrains Mono" w:eastAsia="Times New Roman" w:hAnsi="JetBrains Mono" w:cs="JetBrains Mono"/>
+          <w:color w:val="080808"/>
+          <w:kern w:val="0"/>
+          <w:sz w:val="20"/>
+          <w:szCs w:val="20"/>
+          <w14:ligatures w14:val="none"/>
+        </w:rPr>
+        <w:t>: nums2) {</w:t>
+      </w:r>
+      <w:r>
+        <w:rPr>
+          <w:rFonts w:ascii="JetBrains Mono" w:eastAsia="Times New Roman" w:hAnsi="JetBrains Mono" w:cs="JetBrains Mono"/>
+          <w:color w:val="080808"/>
+          <w:kern w:val="0"/>
+          <w:sz w:val="20"/>
+          <w:szCs w:val="20"/>
+          <w14:ligatures w14:val="none"/>
+        </w:rPr>
+        <w:br/>
+        <w:t xml:space="preserve">            </w:t>
+      </w:r>
+      <w:r>
+        <w:rPr>
+          <w:rFonts w:ascii="JetBrains Mono" w:eastAsia="Times New Roman" w:hAnsi="JetBrains Mono" w:cs="JetBrains Mono"/>
+          <w:color w:val="0033B3"/>
+          <w:kern w:val="0"/>
+          <w:sz w:val="20"/>
+          <w:szCs w:val="20"/>
+          <w14:ligatures w14:val="none"/>
+        </w:rPr>
+        <w:t xml:space="preserve">if </w:t>
+      </w:r>
+      <w:r>
+        <w:rPr>
+          <w:rFonts w:ascii="JetBrains Mono" w:eastAsia="Times New Roman" w:hAnsi="JetBrains Mono" w:cs="JetBrains Mono"/>
+          <w:color w:val="080808"/>
+          <w:kern w:val="0"/>
+          <w:sz w:val="20"/>
+          <w:szCs w:val="20"/>
+          <w14:ligatures w14:val="none"/>
+        </w:rPr>
+        <w:t>(</w:t>
+      </w:r>
+      <w:r>
+        <w:rPr>
+          <w:rFonts w:ascii="JetBrains Mono" w:eastAsia="Times New Roman" w:hAnsi="JetBrains Mono" w:cs="JetBrains Mono"/>
+          <w:color w:val="000000"/>
+          <w:kern w:val="0"/>
+          <w:sz w:val="20"/>
+          <w:szCs w:val="20"/>
+          <w14:ligatures w14:val="none"/>
+        </w:rPr>
+        <w:t>count</w:t>
+      </w:r>
+      <w:r>
+        <w:rPr>
+          <w:rFonts w:ascii="JetBrains Mono" w:eastAsia="Times New Roman" w:hAnsi="JetBrains Mono" w:cs="JetBrains Mono"/>
+          <w:color w:val="080808"/>
+          <w:kern w:val="0"/>
+          <w:sz w:val="20"/>
+          <w:szCs w:val="20"/>
+          <w14:ligatures w14:val="none"/>
+        </w:rPr>
+        <w:t>[</w:t>
+      </w:r>
+      <w:r>
+        <w:rPr>
+          <w:rFonts w:ascii="JetBrains Mono" w:eastAsia="Times New Roman" w:hAnsi="JetBrains Mono" w:cs="JetBrains Mono"/>
+          <w:color w:val="000000"/>
+          <w:kern w:val="0"/>
+          <w:sz w:val="20"/>
+          <w:szCs w:val="20"/>
+          <w14:ligatures w14:val="none"/>
+        </w:rPr>
+        <w:t>num</w:t>
+      </w:r>
+      <w:r>
+        <w:rPr>
+          <w:rFonts w:ascii="JetBrains Mono" w:eastAsia="Times New Roman" w:hAnsi="JetBrains Mono" w:cs="JetBrains Mono"/>
+          <w:color w:val="080808"/>
+          <w:kern w:val="0"/>
+          <w:sz w:val="20"/>
+          <w:szCs w:val="20"/>
+          <w14:ligatures w14:val="none"/>
+        </w:rPr>
+        <w:t xml:space="preserve">] != </w:t>
+      </w:r>
+      <w:r>
+        <w:rPr>
+          <w:rFonts w:ascii="JetBrains Mono" w:eastAsia="Times New Roman" w:hAnsi="JetBrains Mono" w:cs="JetBrains Mono"/>
+          <w:color w:val="1750EB"/>
+          <w:kern w:val="0"/>
+          <w:sz w:val="20"/>
+          <w:szCs w:val="20"/>
+          <w14:ligatures w14:val="none"/>
+        </w:rPr>
+        <w:t>0</w:t>
+      </w:r>
+      <w:r>
+        <w:rPr>
+          <w:rFonts w:ascii="JetBrains Mono" w:eastAsia="Times New Roman" w:hAnsi="JetBrains Mono" w:cs="JetBrains Mono"/>
+          <w:color w:val="080808"/>
+          <w:kern w:val="0"/>
+          <w:sz w:val="20"/>
+          <w:szCs w:val="20"/>
+          <w14:ligatures w14:val="none"/>
+        </w:rPr>
+        <w:t>) {</w:t>
+      </w:r>
+      <w:r>
+        <w:rPr>
+          <w:rFonts w:ascii="JetBrains Mono" w:eastAsia="Times New Roman" w:hAnsi="JetBrains Mono" w:cs="JetBrains Mono"/>
+          <w:color w:val="080808"/>
+          <w:kern w:val="0"/>
+          <w:sz w:val="20"/>
+          <w:szCs w:val="20"/>
+          <w14:ligatures w14:val="none"/>
+        </w:rPr>
+        <w:br/>
+        <w:t xml:space="preserve">                </w:t>
+      </w:r>
+      <w:r>
+        <w:rPr>
+          <w:rFonts w:ascii="JetBrains Mono" w:eastAsia="Times New Roman" w:hAnsi="JetBrains Mono" w:cs="JetBrains Mono"/>
+          <w:color w:val="000000"/>
+          <w:kern w:val="0"/>
+          <w:sz w:val="20"/>
+          <w:szCs w:val="20"/>
+          <w14:ligatures w14:val="none"/>
+        </w:rPr>
+        <w:t>list</w:t>
+      </w:r>
+      <w:r>
+        <w:rPr>
+          <w:rFonts w:ascii="JetBrains Mono" w:eastAsia="Times New Roman" w:hAnsi="JetBrains Mono" w:cs="JetBrains Mono"/>
+          <w:color w:val="080808"/>
+          <w:kern w:val="0"/>
+          <w:sz w:val="20"/>
+          <w:szCs w:val="20"/>
+          <w14:ligatures w14:val="none"/>
+        </w:rPr>
+        <w:t>.add(</w:t>
+      </w:r>
+      <w:r>
+        <w:rPr>
+          <w:rFonts w:ascii="JetBrains Mono" w:eastAsia="Times New Roman" w:hAnsi="JetBrains Mono" w:cs="JetBrains Mono"/>
+          <w:color w:val="000000"/>
+          <w:kern w:val="0"/>
+          <w:sz w:val="20"/>
+          <w:szCs w:val="20"/>
+          <w14:ligatures w14:val="none"/>
+        </w:rPr>
+        <w:t>num</w:t>
+      </w:r>
+      <w:r>
+        <w:rPr>
+          <w:rFonts w:ascii="JetBrains Mono" w:eastAsia="Times New Roman" w:hAnsi="JetBrains Mono" w:cs="JetBrains Mono"/>
+          <w:color w:val="080808"/>
+          <w:kern w:val="0"/>
+          <w:sz w:val="20"/>
+          <w:szCs w:val="20"/>
+          <w14:ligatures w14:val="none"/>
+        </w:rPr>
+        <w:t>);</w:t>
+      </w:r>
+      <w:r>
+        <w:rPr>
+          <w:rFonts w:ascii="JetBrains Mono" w:eastAsia="Times New Roman" w:hAnsi="JetBrains Mono" w:cs="JetBrains Mono"/>
+          <w:color w:val="080808"/>
+          <w:kern w:val="0"/>
+          <w:sz w:val="20"/>
+          <w:szCs w:val="20"/>
+          <w14:ligatures w14:val="none"/>
+        </w:rPr>
+        <w:br/>
+        <w:t xml:space="preserve">                </w:t>
+      </w:r>
+      <w:r>
+        <w:rPr>
+          <w:rFonts w:ascii="JetBrains Mono" w:eastAsia="Times New Roman" w:hAnsi="JetBrains Mono" w:cs="JetBrains Mono"/>
+          <w:color w:val="000000"/>
+          <w:kern w:val="0"/>
+          <w:sz w:val="20"/>
+          <w:szCs w:val="20"/>
+          <w14:ligatures w14:val="none"/>
+        </w:rPr>
+        <w:t>count</w:t>
+      </w:r>
+      <w:r>
+        <w:rPr>
+          <w:rFonts w:ascii="JetBrains Mono" w:eastAsia="Times New Roman" w:hAnsi="JetBrains Mono" w:cs="JetBrains Mono"/>
+          <w:color w:val="080808"/>
+          <w:kern w:val="0"/>
+          <w:sz w:val="20"/>
+          <w:szCs w:val="20"/>
+          <w14:ligatures w14:val="none"/>
+        </w:rPr>
+        <w:t>[</w:t>
+      </w:r>
+      <w:r>
+        <w:rPr>
+          <w:rFonts w:ascii="JetBrains Mono" w:eastAsia="Times New Roman" w:hAnsi="JetBrains Mono" w:cs="JetBrains Mono"/>
+          <w:color w:val="000000"/>
+          <w:kern w:val="0"/>
+          <w:sz w:val="20"/>
+          <w:szCs w:val="20"/>
+          <w14:ligatures w14:val="none"/>
+        </w:rPr>
+        <w:t>num</w:t>
+      </w:r>
+      <w:r>
+        <w:rPr>
+          <w:rFonts w:ascii="JetBrains Mono" w:eastAsia="Times New Roman" w:hAnsi="JetBrains Mono" w:cs="JetBrains Mono"/>
+          <w:color w:val="080808"/>
+          <w:kern w:val="0"/>
+          <w:sz w:val="20"/>
+          <w:szCs w:val="20"/>
+          <w14:ligatures w14:val="none"/>
+        </w:rPr>
+        <w:t xml:space="preserve">] = </w:t>
+      </w:r>
+      <w:r>
+        <w:rPr>
+          <w:rFonts w:ascii="JetBrains Mono" w:eastAsia="Times New Roman" w:hAnsi="JetBrains Mono" w:cs="JetBrains Mono"/>
+          <w:color w:val="1750EB"/>
+          <w:kern w:val="0"/>
+          <w:sz w:val="20"/>
+          <w:szCs w:val="20"/>
+          <w14:ligatures w14:val="none"/>
+        </w:rPr>
+        <w:t>0</w:t>
+      </w:r>
+      <w:r>
+        <w:rPr>
+          <w:rFonts w:ascii="JetBrains Mono" w:eastAsia="Times New Roman" w:hAnsi="JetBrains Mono" w:cs="JetBrains Mono"/>
+          <w:color w:val="080808"/>
+          <w:kern w:val="0"/>
+          <w:sz w:val="20"/>
+          <w:szCs w:val="20"/>
+          <w14:ligatures w14:val="none"/>
+        </w:rPr>
+        <w:t>;</w:t>
+      </w:r>
+      <w:r>
+        <w:rPr>
+          <w:rFonts w:ascii="JetBrains Mono" w:eastAsia="Times New Roman" w:hAnsi="JetBrains Mono" w:cs="JetBrains Mono"/>
+          <w:color w:val="080808"/>
+          <w:kern w:val="0"/>
+          <w:sz w:val="20"/>
+          <w:szCs w:val="20"/>
+          <w14:ligatures w14:val="none"/>
+        </w:rPr>
+        <w:br/>
+        <w:t xml:space="preserve">            }</w:t>
+      </w:r>
+      <w:r>
+        <w:rPr>
+          <w:rFonts w:ascii="JetBrains Mono" w:eastAsia="Times New Roman" w:hAnsi="JetBrains Mono" w:cs="JetBrains Mono"/>
+          <w:color w:val="080808"/>
+          <w:kern w:val="0"/>
+          <w:sz w:val="20"/>
+          <w:szCs w:val="20"/>
+          <w14:ligatures w14:val="none"/>
+        </w:rPr>
+        <w:br/>
+        <w:t xml:space="preserve">        }</w:t>
+      </w:r>
+      <w:r>
+        <w:rPr>
+          <w:rFonts w:ascii="JetBrains Mono" w:eastAsia="Times New Roman" w:hAnsi="JetBrains Mono" w:cs="JetBrains Mono"/>
+          <w:color w:val="080808"/>
+          <w:kern w:val="0"/>
+          <w:sz w:val="20"/>
+          <w:szCs w:val="20"/>
+          <w14:ligatures w14:val="none"/>
+        </w:rPr>
+        <w:br/>
+        <w:t xml:space="preserve">        </w:t>
+      </w:r>
+      <w:r>
+        <w:rPr>
+          <w:rFonts w:ascii="JetBrains Mono" w:eastAsia="Times New Roman" w:hAnsi="JetBrains Mono" w:cs="JetBrains Mono"/>
+          <w:color w:val="0033B3"/>
+          <w:kern w:val="0"/>
+          <w:sz w:val="20"/>
+          <w:szCs w:val="20"/>
+          <w14:ligatures w14:val="none"/>
+        </w:rPr>
+        <w:t>int</w:t>
+      </w:r>
+      <w:r>
+        <w:rPr>
+          <w:rFonts w:ascii="JetBrains Mono" w:eastAsia="Times New Roman" w:hAnsi="JetBrains Mono" w:cs="JetBrains Mono"/>
+          <w:color w:val="080808"/>
+          <w:kern w:val="0"/>
+          <w:sz w:val="20"/>
+          <w:szCs w:val="20"/>
+          <w14:ligatures w14:val="none"/>
+        </w:rPr>
+        <w:t xml:space="preserve">[] </w:t>
+      </w:r>
+      <w:r>
+        <w:rPr>
+          <w:rFonts w:ascii="JetBrains Mono" w:eastAsia="Times New Roman" w:hAnsi="JetBrains Mono" w:cs="JetBrains Mono"/>
+          <w:color w:val="000000"/>
+          <w:kern w:val="0"/>
+          <w:sz w:val="20"/>
+          <w:szCs w:val="20"/>
+          <w14:ligatures w14:val="none"/>
+        </w:rPr>
+        <w:t xml:space="preserve">result </w:t>
+      </w:r>
+      <w:r>
+        <w:rPr>
+          <w:rFonts w:ascii="JetBrains Mono" w:eastAsia="Times New Roman" w:hAnsi="JetBrains Mono" w:cs="JetBrains Mono"/>
+          <w:color w:val="080808"/>
+          <w:kern w:val="0"/>
+          <w:sz w:val="20"/>
+          <w:szCs w:val="20"/>
+          <w14:ligatures w14:val="none"/>
+        </w:rPr>
+        <w:t xml:space="preserve">= </w:t>
+      </w:r>
+      <w:r>
+        <w:rPr>
+          <w:rFonts w:ascii="JetBrains Mono" w:eastAsia="Times New Roman" w:hAnsi="JetBrains Mono" w:cs="JetBrains Mono"/>
+          <w:color w:val="0033B3"/>
+          <w:kern w:val="0"/>
+          <w:sz w:val="20"/>
+          <w:szCs w:val="20"/>
+          <w14:ligatures w14:val="none"/>
+        </w:rPr>
+        <w:t>new int</w:t>
+      </w:r>
+      <w:r>
+        <w:rPr>
+          <w:rFonts w:ascii="JetBrains Mono" w:eastAsia="Times New Roman" w:hAnsi="JetBrains Mono" w:cs="JetBrains Mono"/>
+          <w:color w:val="080808"/>
+          <w:kern w:val="0"/>
+          <w:sz w:val="20"/>
+          <w:szCs w:val="20"/>
+          <w14:ligatures w14:val="none"/>
+        </w:rPr>
+        <w:t>[</w:t>
+      </w:r>
+      <w:r>
+        <w:rPr>
+          <w:rFonts w:ascii="JetBrains Mono" w:eastAsia="Times New Roman" w:hAnsi="JetBrains Mono" w:cs="JetBrains Mono"/>
+          <w:color w:val="000000"/>
+          <w:kern w:val="0"/>
+          <w:sz w:val="20"/>
+          <w:szCs w:val="20"/>
+          <w14:ligatures w14:val="none"/>
+        </w:rPr>
+        <w:t>list</w:t>
+      </w:r>
+      <w:r>
+        <w:rPr>
+          <w:rFonts w:ascii="JetBrains Mono" w:eastAsia="Times New Roman" w:hAnsi="JetBrains Mono" w:cs="JetBrains Mono"/>
+          <w:color w:val="080808"/>
+          <w:kern w:val="0"/>
+          <w:sz w:val="20"/>
+          <w:szCs w:val="20"/>
+          <w14:ligatures w14:val="none"/>
+        </w:rPr>
+        <w:t>.size()];</w:t>
+      </w:r>
+      <w:r>
+        <w:rPr>
+          <w:rFonts w:ascii="JetBrains Mono" w:eastAsia="Times New Roman" w:hAnsi="JetBrains Mono" w:cs="JetBrains Mono"/>
+          <w:color w:val="080808"/>
+          <w:kern w:val="0"/>
+          <w:sz w:val="20"/>
+          <w:szCs w:val="20"/>
+          <w14:ligatures w14:val="none"/>
+        </w:rPr>
+        <w:br/>
+        <w:t xml:space="preserve">        </w:t>
+      </w:r>
+      <w:r>
+        <w:rPr>
+          <w:rFonts w:ascii="JetBrains Mono" w:eastAsia="Times New Roman" w:hAnsi="JetBrains Mono" w:cs="JetBrains Mono"/>
+          <w:color w:val="0033B3"/>
+          <w:kern w:val="0"/>
+          <w:sz w:val="20"/>
+          <w:szCs w:val="20"/>
+          <w14:ligatures w14:val="none"/>
+        </w:rPr>
+        <w:t xml:space="preserve">for </w:t>
+      </w:r>
+      <w:r>
+        <w:rPr>
+          <w:rFonts w:ascii="JetBrains Mono" w:eastAsia="Times New Roman" w:hAnsi="JetBrains Mono" w:cs="JetBrains Mono"/>
+          <w:color w:val="080808"/>
+          <w:kern w:val="0"/>
+          <w:sz w:val="20"/>
+          <w:szCs w:val="20"/>
+          <w14:ligatures w14:val="none"/>
+        </w:rPr>
+        <w:t>(</w:t>
+      </w:r>
+      <w:r>
+        <w:rPr>
+          <w:rFonts w:ascii="JetBrains Mono" w:eastAsia="Times New Roman" w:hAnsi="JetBrains Mono" w:cs="JetBrains Mono"/>
+          <w:color w:val="0033B3"/>
+          <w:kern w:val="0"/>
+          <w:sz w:val="20"/>
+          <w:szCs w:val="20"/>
+          <w14:ligatures w14:val="none"/>
+        </w:rPr>
+        <w:t xml:space="preserve">int </w:t>
+      </w:r>
+      <w:r>
+        <w:rPr>
+          <w:rFonts w:ascii="JetBrains Mono" w:eastAsia="Times New Roman" w:hAnsi="JetBrains Mono" w:cs="JetBrains Mono"/>
+          <w:color w:val="000000"/>
+          <w:kern w:val="0"/>
+          <w:sz w:val="20"/>
+          <w:szCs w:val="20"/>
+          <w14:ligatures w14:val="none"/>
+        </w:rPr>
+        <w:t xml:space="preserve">i </w:t>
+      </w:r>
+      <w:r>
+        <w:rPr>
+          <w:rFonts w:ascii="JetBrains Mono" w:eastAsia="Times New Roman" w:hAnsi="JetBrains Mono" w:cs="JetBrains Mono"/>
+          <w:color w:val="080808"/>
+          <w:kern w:val="0"/>
+          <w:sz w:val="20"/>
+          <w:szCs w:val="20"/>
+          <w14:ligatures w14:val="none"/>
+        </w:rPr>
+        <w:t xml:space="preserve">= </w:t>
+      </w:r>
+      <w:r>
+        <w:rPr>
+          <w:rFonts w:ascii="JetBrains Mono" w:eastAsia="Times New Roman" w:hAnsi="JetBrains Mono" w:cs="JetBrains Mono"/>
+          <w:color w:val="1750EB"/>
+          <w:kern w:val="0"/>
+          <w:sz w:val="20"/>
+          <w:szCs w:val="20"/>
+          <w14:ligatures w14:val="none"/>
+        </w:rPr>
+        <w:t>0</w:t>
+      </w:r>
+      <w:r>
+        <w:rPr>
+          <w:rFonts w:ascii="JetBrains Mono" w:eastAsia="Times New Roman" w:hAnsi="JetBrains Mono" w:cs="JetBrains Mono"/>
+          <w:color w:val="080808"/>
+          <w:kern w:val="0"/>
+          <w:sz w:val="20"/>
+          <w:szCs w:val="20"/>
+          <w14:ligatures w14:val="none"/>
+        </w:rPr>
+        <w:t xml:space="preserve">; </w:t>
+      </w:r>
+      <w:r>
+        <w:rPr>
+          <w:rFonts w:ascii="JetBrains Mono" w:eastAsia="Times New Roman" w:hAnsi="JetBrains Mono" w:cs="JetBrains Mono"/>
+          <w:color w:val="000000"/>
+          <w:kern w:val="0"/>
+          <w:sz w:val="20"/>
+          <w:szCs w:val="20"/>
+          <w14:ligatures w14:val="none"/>
+        </w:rPr>
+        <w:t xml:space="preserve">i </w:t>
+      </w:r>
+      <w:r>
+        <w:rPr>
+          <w:rFonts w:ascii="JetBrains Mono" w:eastAsia="Times New Roman" w:hAnsi="JetBrains Mono" w:cs="JetBrains Mono"/>
+          <w:color w:val="080808"/>
+          <w:kern w:val="0"/>
+          <w:sz w:val="20"/>
+          <w:szCs w:val="20"/>
+          <w14:ligatures w14:val="none"/>
+        </w:rPr>
+        <w:t xml:space="preserve">&lt; </w:t>
+      </w:r>
+      <w:r>
+        <w:rPr>
+          <w:rFonts w:ascii="JetBrains Mono" w:eastAsia="Times New Roman" w:hAnsi="JetBrains Mono" w:cs="JetBrains Mono"/>
+          <w:color w:val="000000"/>
+          <w:kern w:val="0"/>
+          <w:sz w:val="20"/>
+          <w:szCs w:val="20"/>
+          <w14:ligatures w14:val="none"/>
+        </w:rPr>
+        <w:t>result</w:t>
+      </w:r>
+      <w:r>
+        <w:rPr>
+          <w:rFonts w:ascii="JetBrains Mono" w:eastAsia="Times New Roman" w:hAnsi="JetBrains Mono" w:cs="JetBrains Mono"/>
+          <w:color w:val="080808"/>
+          <w:kern w:val="0"/>
+          <w:sz w:val="20"/>
+          <w:szCs w:val="20"/>
+          <w14:ligatures w14:val="none"/>
+        </w:rPr>
+        <w:t>.</w:t>
+      </w:r>
+      <w:r>
+        <w:rPr>
+          <w:rFonts w:ascii="JetBrains Mono" w:eastAsia="Times New Roman" w:hAnsi="JetBrains Mono" w:cs="JetBrains Mono"/>
+          <w:color w:val="871094"/>
+          <w:kern w:val="0"/>
+          <w:sz w:val="20"/>
+          <w:szCs w:val="20"/>
+          <w14:ligatures w14:val="none"/>
+        </w:rPr>
+        <w:t>length</w:t>
+      </w:r>
+      <w:r>
+        <w:rPr>
+          <w:rFonts w:ascii="JetBrains Mono" w:eastAsia="Times New Roman" w:hAnsi="JetBrains Mono" w:cs="JetBrains Mono"/>
+          <w:color w:val="080808"/>
+          <w:kern w:val="0"/>
+          <w:sz w:val="20"/>
+          <w:szCs w:val="20"/>
+          <w14:ligatures w14:val="none"/>
+        </w:rPr>
+        <w:t xml:space="preserve">; </w:t>
+      </w:r>
+      <w:r>
+        <w:rPr>
+          <w:rFonts w:ascii="JetBrains Mono" w:eastAsia="Times New Roman" w:hAnsi="JetBrains Mono" w:cs="JetBrains Mono"/>
+          <w:color w:val="000000"/>
+          <w:kern w:val="0"/>
+          <w:sz w:val="20"/>
+          <w:szCs w:val="20"/>
+          <w14:ligatures w14:val="none"/>
+        </w:rPr>
+        <w:t>i</w:t>
+      </w:r>
+      <w:r>
+        <w:rPr>
+          <w:rFonts w:ascii="JetBrains Mono" w:eastAsia="Times New Roman" w:hAnsi="JetBrains Mono" w:cs="JetBrains Mono"/>
+          <w:color w:val="080808"/>
+          <w:kern w:val="0"/>
+          <w:sz w:val="20"/>
+          <w:szCs w:val="20"/>
+          <w14:ligatures w14:val="none"/>
+        </w:rPr>
+        <w:t>++) {</w:t>
+      </w:r>
+      <w:r>
+        <w:rPr>
+          <w:rFonts w:ascii="JetBrains Mono" w:eastAsia="Times New Roman" w:hAnsi="JetBrains Mono" w:cs="JetBrains Mono"/>
+          <w:color w:val="080808"/>
+          <w:kern w:val="0"/>
+          <w:sz w:val="20"/>
+          <w:szCs w:val="20"/>
+          <w14:ligatures w14:val="none"/>
+        </w:rPr>
+        <w:br/>
+        <w:t xml:space="preserve">            </w:t>
+      </w:r>
+      <w:r>
+        <w:rPr>
+          <w:rFonts w:ascii="JetBrains Mono" w:eastAsia="Times New Roman" w:hAnsi="JetBrains Mono" w:cs="JetBrains Mono"/>
+          <w:color w:val="000000"/>
+          <w:kern w:val="0"/>
+          <w:sz w:val="20"/>
+          <w:szCs w:val="20"/>
+          <w14:ligatures w14:val="none"/>
+        </w:rPr>
+        <w:t>result</w:t>
+      </w:r>
+      <w:r>
+        <w:rPr>
+          <w:rFonts w:ascii="JetBrains Mono" w:eastAsia="Times New Roman" w:hAnsi="JetBrains Mono" w:cs="JetBrains Mono"/>
+          <w:color w:val="080808"/>
+          <w:kern w:val="0"/>
+          <w:sz w:val="20"/>
+          <w:szCs w:val="20"/>
+          <w14:ligatures w14:val="none"/>
+        </w:rPr>
+        <w:t>[</w:t>
+      </w:r>
+      <w:r>
+        <w:rPr>
+          <w:rFonts w:ascii="JetBrains Mono" w:eastAsia="Times New Roman" w:hAnsi="JetBrains Mono" w:cs="JetBrains Mono"/>
+          <w:color w:val="000000"/>
+          <w:kern w:val="0"/>
+          <w:sz w:val="20"/>
+          <w:szCs w:val="20"/>
+          <w14:ligatures w14:val="none"/>
+        </w:rPr>
+        <w:t>i</w:t>
+      </w:r>
+      <w:r>
+        <w:rPr>
+          <w:rFonts w:ascii="JetBrains Mono" w:eastAsia="Times New Roman" w:hAnsi="JetBrains Mono" w:cs="JetBrains Mono"/>
+          <w:color w:val="080808"/>
+          <w:kern w:val="0"/>
+          <w:sz w:val="20"/>
+          <w:szCs w:val="20"/>
+          <w14:ligatures w14:val="none"/>
+        </w:rPr>
+        <w:t xml:space="preserve">] = </w:t>
+      </w:r>
+      <w:r>
+        <w:rPr>
+          <w:rFonts w:ascii="JetBrains Mono" w:eastAsia="Times New Roman" w:hAnsi="JetBrains Mono" w:cs="JetBrains Mono"/>
+          <w:color w:val="000000"/>
+          <w:kern w:val="0"/>
+          <w:sz w:val="20"/>
+          <w:szCs w:val="20"/>
+          <w14:ligatures w14:val="none"/>
+        </w:rPr>
+        <w:t>list</w:t>
+      </w:r>
+      <w:r>
+        <w:rPr>
+          <w:rFonts w:ascii="JetBrains Mono" w:eastAsia="Times New Roman" w:hAnsi="JetBrains Mono" w:cs="JetBrains Mono"/>
+          <w:color w:val="080808"/>
+          <w:kern w:val="0"/>
+          <w:sz w:val="20"/>
+          <w:szCs w:val="20"/>
+          <w14:ligatures w14:val="none"/>
+        </w:rPr>
+        <w:t>.get(</w:t>
+      </w:r>
+      <w:r>
+        <w:rPr>
+          <w:rFonts w:ascii="JetBrains Mono" w:eastAsia="Times New Roman" w:hAnsi="JetBrains Mono" w:cs="JetBrains Mono"/>
+          <w:color w:val="000000"/>
+          <w:kern w:val="0"/>
+          <w:sz w:val="20"/>
+          <w:szCs w:val="20"/>
+          <w14:ligatures w14:val="none"/>
+        </w:rPr>
+        <w:t>i</w:t>
+      </w:r>
+      <w:r>
+        <w:rPr>
+          <w:rFonts w:ascii="JetBrains Mono" w:eastAsia="Times New Roman" w:hAnsi="JetBrains Mono" w:cs="JetBrains Mono"/>
+          <w:color w:val="080808"/>
+          <w:kern w:val="0"/>
+          <w:sz w:val="20"/>
+          <w:szCs w:val="20"/>
+          <w14:ligatures w14:val="none"/>
+        </w:rPr>
+        <w:t>);</w:t>
+      </w:r>
+      <w:r>
+        <w:rPr>
+          <w:rFonts w:ascii="JetBrains Mono" w:eastAsia="Times New Roman" w:hAnsi="JetBrains Mono" w:cs="JetBrains Mono"/>
+          <w:color w:val="080808"/>
+          <w:kern w:val="0"/>
+          <w:sz w:val="20"/>
+          <w:szCs w:val="20"/>
+          <w14:ligatures w14:val="none"/>
+        </w:rPr>
+        <w:br/>
+        <w:t xml:space="preserve">        }</w:t>
+      </w:r>
+      <w:r>
+        <w:rPr>
+          <w:rFonts w:ascii="JetBrains Mono" w:eastAsia="Times New Roman" w:hAnsi="JetBrains Mono" w:cs="JetBrains Mono"/>
+          <w:color w:val="080808"/>
+          <w:kern w:val="0"/>
+          <w:sz w:val="20"/>
+          <w:szCs w:val="20"/>
+          <w14:ligatures w14:val="none"/>
+        </w:rPr>
+        <w:br/>
+        <w:t xml:space="preserve">        </w:t>
+      </w:r>
+      <w:r>
+        <w:rPr>
+          <w:rFonts w:ascii="JetBrains Mono" w:eastAsia="Times New Roman" w:hAnsi="JetBrains Mono" w:cs="JetBrains Mono"/>
+          <w:color w:val="0033B3"/>
+          <w:kern w:val="0"/>
+          <w:sz w:val="20"/>
+          <w:szCs w:val="20"/>
+          <w14:ligatures w14:val="none"/>
+        </w:rPr>
+        <w:t xml:space="preserve">return </w:t>
+      </w:r>
+      <w:r>
+        <w:rPr>
+          <w:rFonts w:ascii="JetBrains Mono" w:eastAsia="Times New Roman" w:hAnsi="JetBrains Mono" w:cs="JetBrains Mono"/>
+          <w:color w:val="000000"/>
+          <w:kern w:val="0"/>
+          <w:sz w:val="20"/>
+          <w:szCs w:val="20"/>
+          <w14:ligatures w14:val="none"/>
+        </w:rPr>
+        <w:t>result</w:t>
+      </w:r>
+      <w:r>
+        <w:rPr>
+          <w:rFonts w:ascii="JetBrains Mono" w:eastAsia="Times New Roman" w:hAnsi="JetBrains Mono" w:cs="JetBrains Mono"/>
+          <w:color w:val="080808"/>
+          <w:kern w:val="0"/>
+          <w:sz w:val="20"/>
+          <w:szCs w:val="20"/>
+          <w14:ligatures w14:val="none"/>
+        </w:rPr>
+        <w:t>;</w:t>
+      </w:r>
+      <w:r>
+        <w:rPr>
+          <w:rFonts w:ascii="JetBrains Mono" w:eastAsia="Times New Roman" w:hAnsi="JetBrains Mono" w:cs="JetBrains Mono"/>
+          <w:color w:val="080808"/>
+          <w:kern w:val="0"/>
+          <w:sz w:val="20"/>
+          <w:szCs w:val="20"/>
+          <w14:ligatures w14:val="none"/>
+        </w:rPr>
+        <w:br/>
       </w:r>
       <w:r>
         <w:rPr>
@@ -5031,1000 +7922,6 @@
           <w14:ligatures w14:val="none"/>
         </w:rPr>
         <w:lastRenderedPageBreak/>
-        <w:t xml:space="preserve">        </w:t>
-      </w:r>
-      <w:r>
-        <w:rPr>
-          <w:rFonts w:ascii="JetBrains Mono" w:eastAsia="Times New Roman" w:hAnsi="JetBrains Mono" w:cs="JetBrains Mono"/>
-          <w:color w:val="0033B3"/>
-          <w:kern w:val="0"/>
-          <w:sz w:val="20"/>
-          <w:szCs w:val="20"/>
-          <w14:ligatures w14:val="none"/>
-        </w:rPr>
-        <w:t>int</w:t>
-      </w:r>
-      <w:r>
-        <w:rPr>
-          <w:rFonts w:ascii="JetBrains Mono" w:eastAsia="Times New Roman" w:hAnsi="JetBrains Mono" w:cs="JetBrains Mono"/>
-          <w:color w:val="080808"/>
-          <w:kern w:val="0"/>
-          <w:sz w:val="20"/>
-          <w:szCs w:val="20"/>
-          <w14:ligatures w14:val="none"/>
-        </w:rPr>
-        <w:t xml:space="preserve">[] </w:t>
-      </w:r>
-      <w:r>
-        <w:rPr>
-          <w:rFonts w:ascii="JetBrains Mono" w:eastAsia="Times New Roman" w:hAnsi="JetBrains Mono" w:cs="JetBrains Mono"/>
-          <w:color w:val="000000"/>
-          <w:kern w:val="0"/>
-          <w:sz w:val="20"/>
-          <w:szCs w:val="20"/>
-          <w14:ligatures w14:val="none"/>
-        </w:rPr>
-        <w:t xml:space="preserve">count </w:t>
-      </w:r>
-      <w:r>
-        <w:rPr>
-          <w:rFonts w:ascii="JetBrains Mono" w:eastAsia="Times New Roman" w:hAnsi="JetBrains Mono" w:cs="JetBrains Mono"/>
-          <w:color w:val="080808"/>
-          <w:kern w:val="0"/>
-          <w:sz w:val="20"/>
-          <w:szCs w:val="20"/>
-          <w14:ligatures w14:val="none"/>
-        </w:rPr>
-        <w:t xml:space="preserve">= </w:t>
-      </w:r>
-      <w:r>
-        <w:rPr>
-          <w:rFonts w:ascii="JetBrains Mono" w:eastAsia="Times New Roman" w:hAnsi="JetBrains Mono" w:cs="JetBrains Mono"/>
-          <w:color w:val="0033B3"/>
-          <w:kern w:val="0"/>
-          <w:sz w:val="20"/>
-          <w:szCs w:val="20"/>
-          <w14:ligatures w14:val="none"/>
-        </w:rPr>
-        <w:t>new int</w:t>
-      </w:r>
-      <w:r>
-        <w:rPr>
-          <w:rFonts w:ascii="JetBrains Mono" w:eastAsia="Times New Roman" w:hAnsi="JetBrains Mono" w:cs="JetBrains Mono"/>
-          <w:color w:val="080808"/>
-          <w:kern w:val="0"/>
-          <w:sz w:val="20"/>
-          <w:szCs w:val="20"/>
-          <w14:ligatures w14:val="none"/>
-        </w:rPr>
-        <w:t>[</w:t>
-      </w:r>
-      <w:r>
-        <w:rPr>
-          <w:rFonts w:ascii="JetBrains Mono" w:eastAsia="Times New Roman" w:hAnsi="JetBrains Mono" w:cs="JetBrains Mono"/>
-          <w:color w:val="1750EB"/>
-          <w:kern w:val="0"/>
-          <w:sz w:val="20"/>
-          <w:szCs w:val="20"/>
-          <w14:ligatures w14:val="none"/>
-        </w:rPr>
-        <w:t>1000</w:t>
-      </w:r>
-      <w:r>
-        <w:rPr>
-          <w:rFonts w:ascii="JetBrains Mono" w:eastAsia="Times New Roman" w:hAnsi="JetBrains Mono" w:cs="JetBrains Mono"/>
-          <w:color w:val="080808"/>
-          <w:kern w:val="0"/>
-          <w:sz w:val="20"/>
-          <w:szCs w:val="20"/>
-          <w14:ligatures w14:val="none"/>
-        </w:rPr>
-        <w:t>];</w:t>
-      </w:r>
-      <w:r>
-        <w:rPr>
-          <w:rFonts w:ascii="JetBrains Mono" w:eastAsia="Times New Roman" w:hAnsi="JetBrains Mono" w:cs="JetBrains Mono"/>
-          <w:color w:val="080808"/>
-          <w:kern w:val="0"/>
-          <w:sz w:val="20"/>
-          <w:szCs w:val="20"/>
-          <w14:ligatures w14:val="none"/>
-        </w:rPr>
-        <w:br/>
-        <w:t xml:space="preserve">        </w:t>
-      </w:r>
-      <w:r>
-        <w:rPr>
-          <w:rFonts w:ascii="JetBrains Mono" w:eastAsia="Times New Roman" w:hAnsi="JetBrains Mono" w:cs="JetBrains Mono"/>
-          <w:color w:val="0033B3"/>
-          <w:kern w:val="0"/>
-          <w:sz w:val="20"/>
-          <w:szCs w:val="20"/>
-          <w14:ligatures w14:val="none"/>
-        </w:rPr>
-        <w:t xml:space="preserve">for </w:t>
-      </w:r>
-      <w:r>
-        <w:rPr>
-          <w:rFonts w:ascii="JetBrains Mono" w:eastAsia="Times New Roman" w:hAnsi="JetBrains Mono" w:cs="JetBrains Mono"/>
-          <w:color w:val="080808"/>
-          <w:kern w:val="0"/>
-          <w:sz w:val="20"/>
-          <w:szCs w:val="20"/>
-          <w14:ligatures w14:val="none"/>
-        </w:rPr>
-        <w:t>(</w:t>
-      </w:r>
-      <w:r>
-        <w:rPr>
-          <w:rFonts w:ascii="JetBrains Mono" w:eastAsia="Times New Roman" w:hAnsi="JetBrains Mono" w:cs="JetBrains Mono"/>
-          <w:color w:val="0033B3"/>
-          <w:kern w:val="0"/>
-          <w:sz w:val="20"/>
-          <w:szCs w:val="20"/>
-          <w14:ligatures w14:val="none"/>
-        </w:rPr>
-        <w:t xml:space="preserve">int </w:t>
-      </w:r>
-      <w:r>
-        <w:rPr>
-          <w:rFonts w:ascii="JetBrains Mono" w:eastAsia="Times New Roman" w:hAnsi="JetBrains Mono" w:cs="JetBrains Mono"/>
-          <w:color w:val="000000"/>
-          <w:kern w:val="0"/>
-          <w:sz w:val="20"/>
-          <w:szCs w:val="20"/>
-          <w14:ligatures w14:val="none"/>
-        </w:rPr>
-        <w:t xml:space="preserve">num </w:t>
-      </w:r>
-      <w:r>
-        <w:rPr>
-          <w:rFonts w:ascii="JetBrains Mono" w:eastAsia="Times New Roman" w:hAnsi="JetBrains Mono" w:cs="JetBrains Mono"/>
-          <w:color w:val="080808"/>
-          <w:kern w:val="0"/>
-          <w:sz w:val="20"/>
-          <w:szCs w:val="20"/>
-          <w14:ligatures w14:val="none"/>
-        </w:rPr>
-        <w:t>: nums1) {</w:t>
-      </w:r>
-      <w:r>
-        <w:rPr>
-          <w:rFonts w:ascii="JetBrains Mono" w:eastAsia="Times New Roman" w:hAnsi="JetBrains Mono" w:cs="JetBrains Mono"/>
-          <w:color w:val="080808"/>
-          <w:kern w:val="0"/>
-          <w:sz w:val="20"/>
-          <w:szCs w:val="20"/>
-          <w14:ligatures w14:val="none"/>
-        </w:rPr>
-        <w:br/>
-        <w:t xml:space="preserve">            </w:t>
-      </w:r>
-      <w:r>
-        <w:rPr>
-          <w:rFonts w:ascii="JetBrains Mono" w:eastAsia="Times New Roman" w:hAnsi="JetBrains Mono" w:cs="JetBrains Mono"/>
-          <w:color w:val="000000"/>
-          <w:kern w:val="0"/>
-          <w:sz w:val="20"/>
-          <w:szCs w:val="20"/>
-          <w14:ligatures w14:val="none"/>
-        </w:rPr>
-        <w:t>count</w:t>
-      </w:r>
-      <w:r>
-        <w:rPr>
-          <w:rFonts w:ascii="JetBrains Mono" w:eastAsia="Times New Roman" w:hAnsi="JetBrains Mono" w:cs="JetBrains Mono"/>
-          <w:color w:val="080808"/>
-          <w:kern w:val="0"/>
-          <w:sz w:val="20"/>
-          <w:szCs w:val="20"/>
-          <w14:ligatures w14:val="none"/>
-        </w:rPr>
-        <w:t>[</w:t>
-      </w:r>
-      <w:r>
-        <w:rPr>
-          <w:rFonts w:ascii="JetBrains Mono" w:eastAsia="Times New Roman" w:hAnsi="JetBrains Mono" w:cs="JetBrains Mono"/>
-          <w:color w:val="000000"/>
-          <w:kern w:val="0"/>
-          <w:sz w:val="20"/>
-          <w:szCs w:val="20"/>
-          <w14:ligatures w14:val="none"/>
-        </w:rPr>
-        <w:t>num</w:t>
-      </w:r>
-      <w:r>
-        <w:rPr>
-          <w:rFonts w:ascii="JetBrains Mono" w:eastAsia="Times New Roman" w:hAnsi="JetBrains Mono" w:cs="JetBrains Mono"/>
-          <w:color w:val="080808"/>
-          <w:kern w:val="0"/>
-          <w:sz w:val="20"/>
-          <w:szCs w:val="20"/>
-          <w14:ligatures w14:val="none"/>
-        </w:rPr>
-        <w:t>]++;</w:t>
-      </w:r>
-      <w:r>
-        <w:rPr>
-          <w:rFonts w:ascii="JetBrains Mono" w:eastAsia="Times New Roman" w:hAnsi="JetBrains Mono" w:cs="JetBrains Mono"/>
-          <w:color w:val="080808"/>
-          <w:kern w:val="0"/>
-          <w:sz w:val="20"/>
-          <w:szCs w:val="20"/>
-          <w14:ligatures w14:val="none"/>
-        </w:rPr>
-        <w:br/>
-        <w:t xml:space="preserve">        }</w:t>
-      </w:r>
-      <w:r>
-        <w:rPr>
-          <w:rFonts w:ascii="JetBrains Mono" w:eastAsia="Times New Roman" w:hAnsi="JetBrains Mono" w:cs="JetBrains Mono"/>
-          <w:color w:val="080808"/>
-          <w:kern w:val="0"/>
-          <w:sz w:val="20"/>
-          <w:szCs w:val="20"/>
-          <w14:ligatures w14:val="none"/>
-        </w:rPr>
-        <w:br/>
-        <w:t xml:space="preserve">        </w:t>
-      </w:r>
-      <w:r>
-        <w:rPr>
-          <w:rFonts w:ascii="JetBrains Mono" w:eastAsia="Times New Roman" w:hAnsi="JetBrains Mono" w:cs="JetBrains Mono"/>
-          <w:color w:val="0033B3"/>
-          <w:kern w:val="0"/>
-          <w:sz w:val="20"/>
-          <w:szCs w:val="20"/>
-          <w14:ligatures w14:val="none"/>
-        </w:rPr>
-        <w:t xml:space="preserve">for </w:t>
-      </w:r>
-      <w:r>
-        <w:rPr>
-          <w:rFonts w:ascii="JetBrains Mono" w:eastAsia="Times New Roman" w:hAnsi="JetBrains Mono" w:cs="JetBrains Mono"/>
-          <w:color w:val="080808"/>
-          <w:kern w:val="0"/>
-          <w:sz w:val="20"/>
-          <w:szCs w:val="20"/>
-          <w14:ligatures w14:val="none"/>
-        </w:rPr>
-        <w:t>(</w:t>
-      </w:r>
-      <w:r>
-        <w:rPr>
-          <w:rFonts w:ascii="JetBrains Mono" w:eastAsia="Times New Roman" w:hAnsi="JetBrains Mono" w:cs="JetBrains Mono"/>
-          <w:color w:val="0033B3"/>
-          <w:kern w:val="0"/>
-          <w:sz w:val="20"/>
-          <w:szCs w:val="20"/>
-          <w14:ligatures w14:val="none"/>
-        </w:rPr>
-        <w:t xml:space="preserve">int </w:t>
-      </w:r>
-      <w:r>
-        <w:rPr>
-          <w:rFonts w:ascii="JetBrains Mono" w:eastAsia="Times New Roman" w:hAnsi="JetBrains Mono" w:cs="JetBrains Mono"/>
-          <w:color w:val="000000"/>
-          <w:kern w:val="0"/>
-          <w:sz w:val="20"/>
-          <w:szCs w:val="20"/>
-          <w14:ligatures w14:val="none"/>
-        </w:rPr>
-        <w:t xml:space="preserve">num </w:t>
-      </w:r>
-      <w:r>
-        <w:rPr>
-          <w:rFonts w:ascii="JetBrains Mono" w:eastAsia="Times New Roman" w:hAnsi="JetBrains Mono" w:cs="JetBrains Mono"/>
-          <w:color w:val="080808"/>
-          <w:kern w:val="0"/>
-          <w:sz w:val="20"/>
-          <w:szCs w:val="20"/>
-          <w14:ligatures w14:val="none"/>
-        </w:rPr>
-        <w:t>: nums2) {</w:t>
-      </w:r>
-      <w:r>
-        <w:rPr>
-          <w:rFonts w:ascii="JetBrains Mono" w:eastAsia="Times New Roman" w:hAnsi="JetBrains Mono" w:cs="JetBrains Mono"/>
-          <w:color w:val="080808"/>
-          <w:kern w:val="0"/>
-          <w:sz w:val="20"/>
-          <w:szCs w:val="20"/>
-          <w14:ligatures w14:val="none"/>
-        </w:rPr>
-        <w:br/>
-        <w:t xml:space="preserve">            </w:t>
-      </w:r>
-      <w:r>
-        <w:rPr>
-          <w:rFonts w:ascii="JetBrains Mono" w:eastAsia="Times New Roman" w:hAnsi="JetBrains Mono" w:cs="JetBrains Mono"/>
-          <w:color w:val="0033B3"/>
-          <w:kern w:val="0"/>
-          <w:sz w:val="20"/>
-          <w:szCs w:val="20"/>
-          <w14:ligatures w14:val="none"/>
-        </w:rPr>
-        <w:t xml:space="preserve">if </w:t>
-      </w:r>
-      <w:r>
-        <w:rPr>
-          <w:rFonts w:ascii="JetBrains Mono" w:eastAsia="Times New Roman" w:hAnsi="JetBrains Mono" w:cs="JetBrains Mono"/>
-          <w:color w:val="080808"/>
-          <w:kern w:val="0"/>
-          <w:sz w:val="20"/>
-          <w:szCs w:val="20"/>
-          <w14:ligatures w14:val="none"/>
-        </w:rPr>
-        <w:t>(</w:t>
-      </w:r>
-      <w:r>
-        <w:rPr>
-          <w:rFonts w:ascii="JetBrains Mono" w:eastAsia="Times New Roman" w:hAnsi="JetBrains Mono" w:cs="JetBrains Mono"/>
-          <w:color w:val="000000"/>
-          <w:kern w:val="0"/>
-          <w:sz w:val="20"/>
-          <w:szCs w:val="20"/>
-          <w14:ligatures w14:val="none"/>
-        </w:rPr>
-        <w:t>count</w:t>
-      </w:r>
-      <w:r>
-        <w:rPr>
-          <w:rFonts w:ascii="JetBrains Mono" w:eastAsia="Times New Roman" w:hAnsi="JetBrains Mono" w:cs="JetBrains Mono"/>
-          <w:color w:val="080808"/>
-          <w:kern w:val="0"/>
-          <w:sz w:val="20"/>
-          <w:szCs w:val="20"/>
-          <w14:ligatures w14:val="none"/>
-        </w:rPr>
-        <w:t>[</w:t>
-      </w:r>
-      <w:r>
-        <w:rPr>
-          <w:rFonts w:ascii="JetBrains Mono" w:eastAsia="Times New Roman" w:hAnsi="JetBrains Mono" w:cs="JetBrains Mono"/>
-          <w:color w:val="000000"/>
-          <w:kern w:val="0"/>
-          <w:sz w:val="20"/>
-          <w:szCs w:val="20"/>
-          <w14:ligatures w14:val="none"/>
-        </w:rPr>
-        <w:t>num</w:t>
-      </w:r>
-      <w:r>
-        <w:rPr>
-          <w:rFonts w:ascii="JetBrains Mono" w:eastAsia="Times New Roman" w:hAnsi="JetBrains Mono" w:cs="JetBrains Mono"/>
-          <w:color w:val="080808"/>
-          <w:kern w:val="0"/>
-          <w:sz w:val="20"/>
-          <w:szCs w:val="20"/>
-          <w14:ligatures w14:val="none"/>
-        </w:rPr>
-        <w:t xml:space="preserve">] != </w:t>
-      </w:r>
-      <w:r>
-        <w:rPr>
-          <w:rFonts w:ascii="JetBrains Mono" w:eastAsia="Times New Roman" w:hAnsi="JetBrains Mono" w:cs="JetBrains Mono"/>
-          <w:color w:val="1750EB"/>
-          <w:kern w:val="0"/>
-          <w:sz w:val="20"/>
-          <w:szCs w:val="20"/>
-          <w14:ligatures w14:val="none"/>
-        </w:rPr>
-        <w:t>0</w:t>
-      </w:r>
-      <w:r>
-        <w:rPr>
-          <w:rFonts w:ascii="JetBrains Mono" w:eastAsia="Times New Roman" w:hAnsi="JetBrains Mono" w:cs="JetBrains Mono"/>
-          <w:color w:val="080808"/>
-          <w:kern w:val="0"/>
-          <w:sz w:val="20"/>
-          <w:szCs w:val="20"/>
-          <w14:ligatures w14:val="none"/>
-        </w:rPr>
-        <w:t>) {</w:t>
-      </w:r>
-      <w:r>
-        <w:rPr>
-          <w:rFonts w:ascii="JetBrains Mono" w:eastAsia="Times New Roman" w:hAnsi="JetBrains Mono" w:cs="JetBrains Mono"/>
-          <w:color w:val="080808"/>
-          <w:kern w:val="0"/>
-          <w:sz w:val="20"/>
-          <w:szCs w:val="20"/>
-          <w14:ligatures w14:val="none"/>
-        </w:rPr>
-        <w:br/>
-        <w:t xml:space="preserve">                </w:t>
-      </w:r>
-      <w:r>
-        <w:rPr>
-          <w:rFonts w:ascii="JetBrains Mono" w:eastAsia="Times New Roman" w:hAnsi="JetBrains Mono" w:cs="JetBrains Mono"/>
-          <w:color w:val="000000"/>
-          <w:kern w:val="0"/>
-          <w:sz w:val="20"/>
-          <w:szCs w:val="20"/>
-          <w14:ligatures w14:val="none"/>
-        </w:rPr>
-        <w:t>list</w:t>
-      </w:r>
-      <w:r>
-        <w:rPr>
-          <w:rFonts w:ascii="JetBrains Mono" w:eastAsia="Times New Roman" w:hAnsi="JetBrains Mono" w:cs="JetBrains Mono"/>
-          <w:color w:val="080808"/>
-          <w:kern w:val="0"/>
-          <w:sz w:val="20"/>
-          <w:szCs w:val="20"/>
-          <w14:ligatures w14:val="none"/>
-        </w:rPr>
-        <w:t>.add(</w:t>
-      </w:r>
-      <w:r>
-        <w:rPr>
-          <w:rFonts w:ascii="JetBrains Mono" w:eastAsia="Times New Roman" w:hAnsi="JetBrains Mono" w:cs="JetBrains Mono"/>
-          <w:color w:val="000000"/>
-          <w:kern w:val="0"/>
-          <w:sz w:val="20"/>
-          <w:szCs w:val="20"/>
-          <w14:ligatures w14:val="none"/>
-        </w:rPr>
-        <w:t>num</w:t>
-      </w:r>
-      <w:r>
-        <w:rPr>
-          <w:rFonts w:ascii="JetBrains Mono" w:eastAsia="Times New Roman" w:hAnsi="JetBrains Mono" w:cs="JetBrains Mono"/>
-          <w:color w:val="080808"/>
-          <w:kern w:val="0"/>
-          <w:sz w:val="20"/>
-          <w:szCs w:val="20"/>
-          <w14:ligatures w14:val="none"/>
-        </w:rPr>
-        <w:t>);</w:t>
-      </w:r>
-      <w:r>
-        <w:rPr>
-          <w:rFonts w:ascii="JetBrains Mono" w:eastAsia="Times New Roman" w:hAnsi="JetBrains Mono" w:cs="JetBrains Mono"/>
-          <w:color w:val="080808"/>
-          <w:kern w:val="0"/>
-          <w:sz w:val="20"/>
-          <w:szCs w:val="20"/>
-          <w14:ligatures w14:val="none"/>
-        </w:rPr>
-        <w:br/>
-        <w:t xml:space="preserve">                </w:t>
-      </w:r>
-      <w:r>
-        <w:rPr>
-          <w:rFonts w:ascii="JetBrains Mono" w:eastAsia="Times New Roman" w:hAnsi="JetBrains Mono" w:cs="JetBrains Mono"/>
-          <w:color w:val="000000"/>
-          <w:kern w:val="0"/>
-          <w:sz w:val="20"/>
-          <w:szCs w:val="20"/>
-          <w14:ligatures w14:val="none"/>
-        </w:rPr>
-        <w:t>count</w:t>
-      </w:r>
-      <w:r>
-        <w:rPr>
-          <w:rFonts w:ascii="JetBrains Mono" w:eastAsia="Times New Roman" w:hAnsi="JetBrains Mono" w:cs="JetBrains Mono"/>
-          <w:color w:val="080808"/>
-          <w:kern w:val="0"/>
-          <w:sz w:val="20"/>
-          <w:szCs w:val="20"/>
-          <w14:ligatures w14:val="none"/>
-        </w:rPr>
-        <w:t>[</w:t>
-      </w:r>
-      <w:r>
-        <w:rPr>
-          <w:rFonts w:ascii="JetBrains Mono" w:eastAsia="Times New Roman" w:hAnsi="JetBrains Mono" w:cs="JetBrains Mono"/>
-          <w:color w:val="000000"/>
-          <w:kern w:val="0"/>
-          <w:sz w:val="20"/>
-          <w:szCs w:val="20"/>
-          <w14:ligatures w14:val="none"/>
-        </w:rPr>
-        <w:t>num</w:t>
-      </w:r>
-      <w:r>
-        <w:rPr>
-          <w:rFonts w:ascii="JetBrains Mono" w:eastAsia="Times New Roman" w:hAnsi="JetBrains Mono" w:cs="JetBrains Mono"/>
-          <w:color w:val="080808"/>
-          <w:kern w:val="0"/>
-          <w:sz w:val="20"/>
-          <w:szCs w:val="20"/>
-          <w14:ligatures w14:val="none"/>
-        </w:rPr>
-        <w:t xml:space="preserve">] = </w:t>
-      </w:r>
-      <w:r>
-        <w:rPr>
-          <w:rFonts w:ascii="JetBrains Mono" w:eastAsia="Times New Roman" w:hAnsi="JetBrains Mono" w:cs="JetBrains Mono"/>
-          <w:color w:val="1750EB"/>
-          <w:kern w:val="0"/>
-          <w:sz w:val="20"/>
-          <w:szCs w:val="20"/>
-          <w14:ligatures w14:val="none"/>
-        </w:rPr>
-        <w:t>0</w:t>
-      </w:r>
-      <w:r>
-        <w:rPr>
-          <w:rFonts w:ascii="JetBrains Mono" w:eastAsia="Times New Roman" w:hAnsi="JetBrains Mono" w:cs="JetBrains Mono"/>
-          <w:color w:val="080808"/>
-          <w:kern w:val="0"/>
-          <w:sz w:val="20"/>
-          <w:szCs w:val="20"/>
-          <w14:ligatures w14:val="none"/>
-        </w:rPr>
-        <w:t>;</w:t>
-      </w:r>
-      <w:r>
-        <w:rPr>
-          <w:rFonts w:ascii="JetBrains Mono" w:eastAsia="Times New Roman" w:hAnsi="JetBrains Mono" w:cs="JetBrains Mono"/>
-          <w:color w:val="080808"/>
-          <w:kern w:val="0"/>
-          <w:sz w:val="20"/>
-          <w:szCs w:val="20"/>
-          <w14:ligatures w14:val="none"/>
-        </w:rPr>
-        <w:br/>
-        <w:t xml:space="preserve">            }</w:t>
-      </w:r>
-      <w:r>
-        <w:rPr>
-          <w:rFonts w:ascii="JetBrains Mono" w:eastAsia="Times New Roman" w:hAnsi="JetBrains Mono" w:cs="JetBrains Mono"/>
-          <w:color w:val="080808"/>
-          <w:kern w:val="0"/>
-          <w:sz w:val="20"/>
-          <w:szCs w:val="20"/>
-          <w14:ligatures w14:val="none"/>
-        </w:rPr>
-        <w:br/>
-        <w:t xml:space="preserve">        }</w:t>
-      </w:r>
-      <w:r>
-        <w:rPr>
-          <w:rFonts w:ascii="JetBrains Mono" w:eastAsia="Times New Roman" w:hAnsi="JetBrains Mono" w:cs="JetBrains Mono"/>
-          <w:color w:val="080808"/>
-          <w:kern w:val="0"/>
-          <w:sz w:val="20"/>
-          <w:szCs w:val="20"/>
-          <w14:ligatures w14:val="none"/>
-        </w:rPr>
-        <w:br/>
-        <w:t xml:space="preserve">        </w:t>
-      </w:r>
-      <w:r>
-        <w:rPr>
-          <w:rFonts w:ascii="JetBrains Mono" w:eastAsia="Times New Roman" w:hAnsi="JetBrains Mono" w:cs="JetBrains Mono"/>
-          <w:color w:val="0033B3"/>
-          <w:kern w:val="0"/>
-          <w:sz w:val="20"/>
-          <w:szCs w:val="20"/>
-          <w14:ligatures w14:val="none"/>
-        </w:rPr>
-        <w:t>int</w:t>
-      </w:r>
-      <w:r>
-        <w:rPr>
-          <w:rFonts w:ascii="JetBrains Mono" w:eastAsia="Times New Roman" w:hAnsi="JetBrains Mono" w:cs="JetBrains Mono"/>
-          <w:color w:val="080808"/>
-          <w:kern w:val="0"/>
-          <w:sz w:val="20"/>
-          <w:szCs w:val="20"/>
-          <w14:ligatures w14:val="none"/>
-        </w:rPr>
-        <w:t xml:space="preserve">[] </w:t>
-      </w:r>
-      <w:r>
-        <w:rPr>
-          <w:rFonts w:ascii="JetBrains Mono" w:eastAsia="Times New Roman" w:hAnsi="JetBrains Mono" w:cs="JetBrains Mono"/>
-          <w:color w:val="000000"/>
-          <w:kern w:val="0"/>
-          <w:sz w:val="20"/>
-          <w:szCs w:val="20"/>
-          <w14:ligatures w14:val="none"/>
-        </w:rPr>
-        <w:t xml:space="preserve">result </w:t>
-      </w:r>
-      <w:r>
-        <w:rPr>
-          <w:rFonts w:ascii="JetBrains Mono" w:eastAsia="Times New Roman" w:hAnsi="JetBrains Mono" w:cs="JetBrains Mono"/>
-          <w:color w:val="080808"/>
-          <w:kern w:val="0"/>
-          <w:sz w:val="20"/>
-          <w:szCs w:val="20"/>
-          <w14:ligatures w14:val="none"/>
-        </w:rPr>
-        <w:t xml:space="preserve">= </w:t>
-      </w:r>
-      <w:r>
-        <w:rPr>
-          <w:rFonts w:ascii="JetBrains Mono" w:eastAsia="Times New Roman" w:hAnsi="JetBrains Mono" w:cs="JetBrains Mono"/>
-          <w:color w:val="0033B3"/>
-          <w:kern w:val="0"/>
-          <w:sz w:val="20"/>
-          <w:szCs w:val="20"/>
-          <w14:ligatures w14:val="none"/>
-        </w:rPr>
-        <w:t>new int</w:t>
-      </w:r>
-      <w:r>
-        <w:rPr>
-          <w:rFonts w:ascii="JetBrains Mono" w:eastAsia="Times New Roman" w:hAnsi="JetBrains Mono" w:cs="JetBrains Mono"/>
-          <w:color w:val="080808"/>
-          <w:kern w:val="0"/>
-          <w:sz w:val="20"/>
-          <w:szCs w:val="20"/>
-          <w14:ligatures w14:val="none"/>
-        </w:rPr>
-        <w:t>[</w:t>
-      </w:r>
-      <w:r>
-        <w:rPr>
-          <w:rFonts w:ascii="JetBrains Mono" w:eastAsia="Times New Roman" w:hAnsi="JetBrains Mono" w:cs="JetBrains Mono"/>
-          <w:color w:val="000000"/>
-          <w:kern w:val="0"/>
-          <w:sz w:val="20"/>
-          <w:szCs w:val="20"/>
-          <w14:ligatures w14:val="none"/>
-        </w:rPr>
-        <w:t>list</w:t>
-      </w:r>
-      <w:r>
-        <w:rPr>
-          <w:rFonts w:ascii="JetBrains Mono" w:eastAsia="Times New Roman" w:hAnsi="JetBrains Mono" w:cs="JetBrains Mono"/>
-          <w:color w:val="080808"/>
-          <w:kern w:val="0"/>
-          <w:sz w:val="20"/>
-          <w:szCs w:val="20"/>
-          <w14:ligatures w14:val="none"/>
-        </w:rPr>
-        <w:t>.size()];</w:t>
-      </w:r>
-      <w:r>
-        <w:rPr>
-          <w:rFonts w:ascii="JetBrains Mono" w:eastAsia="Times New Roman" w:hAnsi="JetBrains Mono" w:cs="JetBrains Mono"/>
-          <w:color w:val="080808"/>
-          <w:kern w:val="0"/>
-          <w:sz w:val="20"/>
-          <w:szCs w:val="20"/>
-          <w14:ligatures w14:val="none"/>
-        </w:rPr>
-        <w:br/>
-        <w:t xml:space="preserve">        </w:t>
-      </w:r>
-      <w:r>
-        <w:rPr>
-          <w:rFonts w:ascii="JetBrains Mono" w:eastAsia="Times New Roman" w:hAnsi="JetBrains Mono" w:cs="JetBrains Mono"/>
-          <w:color w:val="0033B3"/>
-          <w:kern w:val="0"/>
-          <w:sz w:val="20"/>
-          <w:szCs w:val="20"/>
-          <w14:ligatures w14:val="none"/>
-        </w:rPr>
-        <w:t xml:space="preserve">for </w:t>
-      </w:r>
-      <w:r>
-        <w:rPr>
-          <w:rFonts w:ascii="JetBrains Mono" w:eastAsia="Times New Roman" w:hAnsi="JetBrains Mono" w:cs="JetBrains Mono"/>
-          <w:color w:val="080808"/>
-          <w:kern w:val="0"/>
-          <w:sz w:val="20"/>
-          <w:szCs w:val="20"/>
-          <w14:ligatures w14:val="none"/>
-        </w:rPr>
-        <w:t>(</w:t>
-      </w:r>
-      <w:r>
-        <w:rPr>
-          <w:rFonts w:ascii="JetBrains Mono" w:eastAsia="Times New Roman" w:hAnsi="JetBrains Mono" w:cs="JetBrains Mono"/>
-          <w:color w:val="0033B3"/>
-          <w:kern w:val="0"/>
-          <w:sz w:val="20"/>
-          <w:szCs w:val="20"/>
-          <w14:ligatures w14:val="none"/>
-        </w:rPr>
-        <w:t xml:space="preserve">int </w:t>
-      </w:r>
-      <w:r>
-        <w:rPr>
-          <w:rFonts w:ascii="JetBrains Mono" w:eastAsia="Times New Roman" w:hAnsi="JetBrains Mono" w:cs="JetBrains Mono"/>
-          <w:color w:val="000000"/>
-          <w:kern w:val="0"/>
-          <w:sz w:val="20"/>
-          <w:szCs w:val="20"/>
-          <w14:ligatures w14:val="none"/>
-        </w:rPr>
-        <w:t xml:space="preserve">i </w:t>
-      </w:r>
-      <w:r>
-        <w:rPr>
-          <w:rFonts w:ascii="JetBrains Mono" w:eastAsia="Times New Roman" w:hAnsi="JetBrains Mono" w:cs="JetBrains Mono"/>
-          <w:color w:val="080808"/>
-          <w:kern w:val="0"/>
-          <w:sz w:val="20"/>
-          <w:szCs w:val="20"/>
-          <w14:ligatures w14:val="none"/>
-        </w:rPr>
-        <w:t xml:space="preserve">= </w:t>
-      </w:r>
-      <w:r>
-        <w:rPr>
-          <w:rFonts w:ascii="JetBrains Mono" w:eastAsia="Times New Roman" w:hAnsi="JetBrains Mono" w:cs="JetBrains Mono"/>
-          <w:color w:val="1750EB"/>
-          <w:kern w:val="0"/>
-          <w:sz w:val="20"/>
-          <w:szCs w:val="20"/>
-          <w14:ligatures w14:val="none"/>
-        </w:rPr>
-        <w:t>0</w:t>
-      </w:r>
-      <w:r>
-        <w:rPr>
-          <w:rFonts w:ascii="JetBrains Mono" w:eastAsia="Times New Roman" w:hAnsi="JetBrains Mono" w:cs="JetBrains Mono"/>
-          <w:color w:val="080808"/>
-          <w:kern w:val="0"/>
-          <w:sz w:val="20"/>
-          <w:szCs w:val="20"/>
-          <w14:ligatures w14:val="none"/>
-        </w:rPr>
-        <w:t xml:space="preserve">; </w:t>
-      </w:r>
-      <w:r>
-        <w:rPr>
-          <w:rFonts w:ascii="JetBrains Mono" w:eastAsia="Times New Roman" w:hAnsi="JetBrains Mono" w:cs="JetBrains Mono"/>
-          <w:color w:val="000000"/>
-          <w:kern w:val="0"/>
-          <w:sz w:val="20"/>
-          <w:szCs w:val="20"/>
-          <w14:ligatures w14:val="none"/>
-        </w:rPr>
-        <w:t xml:space="preserve">i </w:t>
-      </w:r>
-      <w:r>
-        <w:rPr>
-          <w:rFonts w:ascii="JetBrains Mono" w:eastAsia="Times New Roman" w:hAnsi="JetBrains Mono" w:cs="JetBrains Mono"/>
-          <w:color w:val="080808"/>
-          <w:kern w:val="0"/>
-          <w:sz w:val="20"/>
-          <w:szCs w:val="20"/>
-          <w14:ligatures w14:val="none"/>
-        </w:rPr>
-        <w:t xml:space="preserve">&lt; </w:t>
-      </w:r>
-      <w:r>
-        <w:rPr>
-          <w:rFonts w:ascii="JetBrains Mono" w:eastAsia="Times New Roman" w:hAnsi="JetBrains Mono" w:cs="JetBrains Mono"/>
-          <w:color w:val="000000"/>
-          <w:kern w:val="0"/>
-          <w:sz w:val="20"/>
-          <w:szCs w:val="20"/>
-          <w14:ligatures w14:val="none"/>
-        </w:rPr>
-        <w:t>result</w:t>
-      </w:r>
-      <w:r>
-        <w:rPr>
-          <w:rFonts w:ascii="JetBrains Mono" w:eastAsia="Times New Roman" w:hAnsi="JetBrains Mono" w:cs="JetBrains Mono"/>
-          <w:color w:val="080808"/>
-          <w:kern w:val="0"/>
-          <w:sz w:val="20"/>
-          <w:szCs w:val="20"/>
-          <w14:ligatures w14:val="none"/>
-        </w:rPr>
-        <w:t>.</w:t>
-      </w:r>
-      <w:r>
-        <w:rPr>
-          <w:rFonts w:ascii="JetBrains Mono" w:eastAsia="Times New Roman" w:hAnsi="JetBrains Mono" w:cs="JetBrains Mono"/>
-          <w:color w:val="871094"/>
-          <w:kern w:val="0"/>
-          <w:sz w:val="20"/>
-          <w:szCs w:val="20"/>
-          <w14:ligatures w14:val="none"/>
-        </w:rPr>
-        <w:t>length</w:t>
-      </w:r>
-      <w:r>
-        <w:rPr>
-          <w:rFonts w:ascii="JetBrains Mono" w:eastAsia="Times New Roman" w:hAnsi="JetBrains Mono" w:cs="JetBrains Mono"/>
-          <w:color w:val="080808"/>
-          <w:kern w:val="0"/>
-          <w:sz w:val="20"/>
-          <w:szCs w:val="20"/>
-          <w14:ligatures w14:val="none"/>
-        </w:rPr>
-        <w:t xml:space="preserve">; </w:t>
-      </w:r>
-      <w:r>
-        <w:rPr>
-          <w:rFonts w:ascii="JetBrains Mono" w:eastAsia="Times New Roman" w:hAnsi="JetBrains Mono" w:cs="JetBrains Mono"/>
-          <w:color w:val="000000"/>
-          <w:kern w:val="0"/>
-          <w:sz w:val="20"/>
-          <w:szCs w:val="20"/>
-          <w14:ligatures w14:val="none"/>
-        </w:rPr>
-        <w:t>i</w:t>
-      </w:r>
-      <w:r>
-        <w:rPr>
-          <w:rFonts w:ascii="JetBrains Mono" w:eastAsia="Times New Roman" w:hAnsi="JetBrains Mono" w:cs="JetBrains Mono"/>
-          <w:color w:val="080808"/>
-          <w:kern w:val="0"/>
-          <w:sz w:val="20"/>
-          <w:szCs w:val="20"/>
-          <w14:ligatures w14:val="none"/>
-        </w:rPr>
-        <w:t>++) {</w:t>
-      </w:r>
-      <w:r>
-        <w:rPr>
-          <w:rFonts w:ascii="JetBrains Mono" w:eastAsia="Times New Roman" w:hAnsi="JetBrains Mono" w:cs="JetBrains Mono"/>
-          <w:color w:val="080808"/>
-          <w:kern w:val="0"/>
-          <w:sz w:val="20"/>
-          <w:szCs w:val="20"/>
-          <w14:ligatures w14:val="none"/>
-        </w:rPr>
-        <w:br/>
-        <w:t xml:space="preserve">            </w:t>
-      </w:r>
-      <w:r>
-        <w:rPr>
-          <w:rFonts w:ascii="JetBrains Mono" w:eastAsia="Times New Roman" w:hAnsi="JetBrains Mono" w:cs="JetBrains Mono"/>
-          <w:color w:val="000000"/>
-          <w:kern w:val="0"/>
-          <w:sz w:val="20"/>
-          <w:szCs w:val="20"/>
-          <w14:ligatures w14:val="none"/>
-        </w:rPr>
-        <w:t>result</w:t>
-      </w:r>
-      <w:r>
-        <w:rPr>
-          <w:rFonts w:ascii="JetBrains Mono" w:eastAsia="Times New Roman" w:hAnsi="JetBrains Mono" w:cs="JetBrains Mono"/>
-          <w:color w:val="080808"/>
-          <w:kern w:val="0"/>
-          <w:sz w:val="20"/>
-          <w:szCs w:val="20"/>
-          <w14:ligatures w14:val="none"/>
-        </w:rPr>
-        <w:t>[</w:t>
-      </w:r>
-      <w:r>
-        <w:rPr>
-          <w:rFonts w:ascii="JetBrains Mono" w:eastAsia="Times New Roman" w:hAnsi="JetBrains Mono" w:cs="JetBrains Mono"/>
-          <w:color w:val="000000"/>
-          <w:kern w:val="0"/>
-          <w:sz w:val="20"/>
-          <w:szCs w:val="20"/>
-          <w14:ligatures w14:val="none"/>
-        </w:rPr>
-        <w:t>i</w:t>
-      </w:r>
-      <w:r>
-        <w:rPr>
-          <w:rFonts w:ascii="JetBrains Mono" w:eastAsia="Times New Roman" w:hAnsi="JetBrains Mono" w:cs="JetBrains Mono"/>
-          <w:color w:val="080808"/>
-          <w:kern w:val="0"/>
-          <w:sz w:val="20"/>
-          <w:szCs w:val="20"/>
-          <w14:ligatures w14:val="none"/>
-        </w:rPr>
-        <w:t xml:space="preserve">] = </w:t>
-      </w:r>
-      <w:r>
-        <w:rPr>
-          <w:rFonts w:ascii="JetBrains Mono" w:eastAsia="Times New Roman" w:hAnsi="JetBrains Mono" w:cs="JetBrains Mono"/>
-          <w:color w:val="000000"/>
-          <w:kern w:val="0"/>
-          <w:sz w:val="20"/>
-          <w:szCs w:val="20"/>
-          <w14:ligatures w14:val="none"/>
-        </w:rPr>
-        <w:t>list</w:t>
-      </w:r>
-      <w:r>
-        <w:rPr>
-          <w:rFonts w:ascii="JetBrains Mono" w:eastAsia="Times New Roman" w:hAnsi="JetBrains Mono" w:cs="JetBrains Mono"/>
-          <w:color w:val="080808"/>
-          <w:kern w:val="0"/>
-          <w:sz w:val="20"/>
-          <w:szCs w:val="20"/>
-          <w14:ligatures w14:val="none"/>
-        </w:rPr>
-        <w:t>.get(</w:t>
-      </w:r>
-      <w:r>
-        <w:rPr>
-          <w:rFonts w:ascii="JetBrains Mono" w:eastAsia="Times New Roman" w:hAnsi="JetBrains Mono" w:cs="JetBrains Mono"/>
-          <w:color w:val="000000"/>
-          <w:kern w:val="0"/>
-          <w:sz w:val="20"/>
-          <w:szCs w:val="20"/>
-          <w14:ligatures w14:val="none"/>
-        </w:rPr>
-        <w:t>i</w:t>
-      </w:r>
-      <w:r>
-        <w:rPr>
-          <w:rFonts w:ascii="JetBrains Mono" w:eastAsia="Times New Roman" w:hAnsi="JetBrains Mono" w:cs="JetBrains Mono"/>
-          <w:color w:val="080808"/>
-          <w:kern w:val="0"/>
-          <w:sz w:val="20"/>
-          <w:szCs w:val="20"/>
-          <w14:ligatures w14:val="none"/>
-        </w:rPr>
-        <w:t>);</w:t>
-      </w:r>
-      <w:r>
-        <w:rPr>
-          <w:rFonts w:ascii="JetBrains Mono" w:eastAsia="Times New Roman" w:hAnsi="JetBrains Mono" w:cs="JetBrains Mono"/>
-          <w:color w:val="080808"/>
-          <w:kern w:val="0"/>
-          <w:sz w:val="20"/>
-          <w:szCs w:val="20"/>
-          <w14:ligatures w14:val="none"/>
-        </w:rPr>
-        <w:br/>
-        <w:t xml:space="preserve">        }</w:t>
-      </w:r>
-      <w:r>
-        <w:rPr>
-          <w:rFonts w:ascii="JetBrains Mono" w:eastAsia="Times New Roman" w:hAnsi="JetBrains Mono" w:cs="JetBrains Mono"/>
-          <w:color w:val="080808"/>
-          <w:kern w:val="0"/>
-          <w:sz w:val="20"/>
-          <w:szCs w:val="20"/>
-          <w14:ligatures w14:val="none"/>
-        </w:rPr>
-        <w:br/>
-        <w:t xml:space="preserve">        </w:t>
-      </w:r>
-      <w:r>
-        <w:rPr>
-          <w:rFonts w:ascii="JetBrains Mono" w:eastAsia="Times New Roman" w:hAnsi="JetBrains Mono" w:cs="JetBrains Mono"/>
-          <w:color w:val="0033B3"/>
-          <w:kern w:val="0"/>
-          <w:sz w:val="20"/>
-          <w:szCs w:val="20"/>
-          <w14:ligatures w14:val="none"/>
-        </w:rPr>
-        <w:t xml:space="preserve">return </w:t>
-      </w:r>
-      <w:r>
-        <w:rPr>
-          <w:rFonts w:ascii="JetBrains Mono" w:eastAsia="Times New Roman" w:hAnsi="JetBrains Mono" w:cs="JetBrains Mono"/>
-          <w:color w:val="000000"/>
-          <w:kern w:val="0"/>
-          <w:sz w:val="20"/>
-          <w:szCs w:val="20"/>
-          <w14:ligatures w14:val="none"/>
-        </w:rPr>
-        <w:t>result</w:t>
-      </w:r>
-      <w:r>
-        <w:rPr>
-          <w:rFonts w:ascii="JetBrains Mono" w:eastAsia="Times New Roman" w:hAnsi="JetBrains Mono" w:cs="JetBrains Mono"/>
-          <w:color w:val="080808"/>
-          <w:kern w:val="0"/>
-          <w:sz w:val="20"/>
-          <w:szCs w:val="20"/>
-          <w14:ligatures w14:val="none"/>
-        </w:rPr>
-        <w:t>;</w:t>
-      </w:r>
-      <w:r>
-        <w:rPr>
-          <w:rFonts w:ascii="JetBrains Mono" w:eastAsia="Times New Roman" w:hAnsi="JetBrains Mono" w:cs="JetBrains Mono"/>
-          <w:color w:val="080808"/>
-          <w:kern w:val="0"/>
-          <w:sz w:val="20"/>
-          <w:szCs w:val="20"/>
-          <w14:ligatures w14:val="none"/>
-        </w:rPr>
-        <w:br/>
         <w:t xml:space="preserve">    }</w:t>
       </w:r>
       <w:r>

--- a/_Assignments Q&A/Pranoy_Sorting_Assignment_Solution.docx
+++ b/_Assignments Q&A/Pranoy_Sorting_Assignment_Solution.docx
@@ -19,7 +19,7 @@
           <w:sz w:val="28"/>
           <w:szCs w:val="28"/>
         </w:rPr>
-        <w:t>Q1.</w:t>
+        <w:t>Q1</w:t>
       </w:r>
       <w:r>
         <w:rPr>
@@ -28,20 +28,28 @@
           <w:sz w:val="28"/>
           <w:szCs w:val="28"/>
         </w:rPr>
-        <w:t xml:space="preserve"> </w:t>
+        <w:t xml:space="preserve">. </w:t>
       </w:r>
       <w:hyperlink r:id="rId6" w:history="1">
         <w:r>
           <w:rPr>
             <w:rStyle w:val="Hyperlink"/>
             <w:rFonts w:ascii="Cambria" w:hAnsi="Cambria"/>
-            <w:color w:val="000000" w:themeColor="text1"/>
             <w:sz w:val="28"/>
             <w:szCs w:val="28"/>
           </w:rPr>
-          <w:t>https://leetcode.com/problems/powx-n/</w:t>
+          <w:t>https://leetcode.com/problems/best-team-with-no-conflicts/</w:t>
         </w:r>
       </w:hyperlink>
+      <w:r>
+        <w:rPr>
+          <w:rFonts w:ascii="Cambria" w:hAnsi="Cambria"/>
+          <w:color w:val="auto"/>
+          <w:sz w:val="28"/>
+          <w:szCs w:val="28"/>
+        </w:rPr>
+        <w:t xml:space="preserve"> </w:t>
+      </w:r>
       <w:r>
         <w:rPr>
           <w:rFonts w:ascii="Cambria" w:hAnsi="Cambria"/>
@@ -1413,21 +1421,8 @@
           <w14:ligatures w14:val="none"/>
         </w:rPr>
         <w:br/>
-        <w:t xml:space="preserve">      </w:t>
-      </w:r>
-      <w:proofErr w:type="gramStart"/>
-      <w:r>
-        <w:rPr>
-          <w:rFonts w:ascii="JetBrains Mono" w:eastAsia="Times New Roman" w:hAnsi="JetBrains Mono" w:cs="JetBrains Mono"/>
-          <w:color w:val="080808"/>
-          <w:kern w:val="0"/>
-          <w:sz w:val="20"/>
-          <w:szCs w:val="20"/>
-          <w14:ligatures w14:val="none"/>
-        </w:rPr>
-        <w:t xml:space="preserve">  }</w:t>
-      </w:r>
-      <w:proofErr w:type="gramEnd"/>
+        <w:t xml:space="preserve">        }</w:t>
+      </w:r>
       <w:r>
         <w:rPr>
           <w:rFonts w:ascii="JetBrains Mono" w:eastAsia="Times New Roman" w:hAnsi="JetBrains Mono" w:cs="JetBrains Mono"/>
